--- a/测试目录/说明.docx
+++ b/测试目录/说明.docx
@@ -1,6 +1,6 @@
 
 <file path=word/document.xml><?xml version="1.0" encoding="utf-8"?>
-<w:document xmlns:wpc="http://schemas.microsoft.com/office/word/2010/wordprocessingCanvas" xmlns:mc="http://schemas.openxmlformats.org/markup-compatibility/2006" xmlns:o="urn:schemas-microsoft-com:office:office" xmlns:r="http://schemas.openxmlformats.org/officeDocument/2006/relationships" xmlns:m="http://schemas.openxmlformats.org/officeDocument/2006/math" xmlns:v="urn:schemas-microsoft-com:vml" xmlns:wp14="http://schemas.microsoft.com/office/word/2010/wordprocessingDrawing" xmlns:wp="http://schemas.openxmlformats.org/drawingml/2006/wordprocessingDrawing" xmlns:w="http://schemas.openxmlformats.org/wordprocessingml/2006/main" xmlns:w14="http://schemas.microsoft.com/office/word/2010/wordml" xmlns:w10="urn:schemas-microsoft-com:office:word" xmlns:w15="http://schemas.microsoft.com/office/word/2012/wordml" xmlns:wpg="http://schemas.microsoft.com/office/word/2010/wordprocessingGroup" xmlns:wpi="http://schemas.microsoft.com/office/word/2010/wordprocessingInk" xmlns:wne="http://schemas.microsoft.com/office/word/2006/wordml" xmlns:wps="http://schemas.microsoft.com/office/word/2010/wordprocessingShape" xmlns:wpsCustomData="http://www.wps.cn/officeDocument/2013/wpsCustomData" mc:Ignorable="w14 w15 wp14">
+<w:document xmlns:ve="http://schemas.openxmlformats.org/markup-compatibility/2006" xmlns:o="urn:schemas-microsoft-com:office:office" xmlns:r="http://schemas.openxmlformats.org/officeDocument/2006/relationships" xmlns:m="http://schemas.openxmlformats.org/officeDocument/2006/math" xmlns:v="urn:schemas-microsoft-com:vml" xmlns:wp="http://schemas.openxmlformats.org/drawingml/2006/wordprocessingDrawing" xmlns:w10="urn:schemas-microsoft-com:office:word" xmlns:w="http://schemas.openxmlformats.org/wordprocessingml/2006/main" xmlns:wne="http://schemas.microsoft.com/office/word/2006/wordml">
   <w:body>
     <w:p>
       <w:pPr>
@@ -8,35 +8,41 @@
           <w:ilvl w:val="0"/>
           <w:numId w:val="1"/>
         </w:numPr>
-        <w:ind w:left="425" w:leftChars="0" w:hanging="425" w:firstLineChars="0"/>
-        <w:rPr>
-          <w:rFonts w:hint="eastAsia"/>
-        </w:rPr>
-      </w:pPr>
-      <w:r>
-        <w:rPr>
-          <w:rFonts w:hint="eastAsia"/>
-          <w:lang w:val="en-US" w:eastAsia="zh-CN"/>
-        </w:rPr>
-        <w:t>将dll放到程序目录</w:t>
-      </w:r>
-    </w:p>
-    <w:p>
-      <w:pPr>
-        <w:numPr>
-          <w:numId w:val="0"/>
-        </w:numPr>
-        <w:ind w:left="420" w:leftChars="0"/>
-        <w:rPr>
-          <w:rFonts w:hint="eastAsia"/>
-        </w:rPr>
+        <w:rPr>
+          <w:rFonts w:hint="eastAsia"/>
+        </w:rPr>
+      </w:pPr>
+      <w:r>
+        <w:rPr>
+          <w:rFonts w:hint="eastAsia"/>
+        </w:rPr>
+        <w:t>将</w:t>
+      </w:r>
+      <w:proofErr w:type="spellStart"/>
+      <w:r>
+        <w:rPr>
+          <w:rFonts w:hint="eastAsia"/>
+        </w:rPr>
+        <w:t>dll</w:t>
+      </w:r>
+      <w:proofErr w:type="spellEnd"/>
+      <w:r>
+        <w:rPr>
+          <w:rFonts w:hint="eastAsia"/>
+        </w:rPr>
+        <w:t>放到程序目录</w:t>
+      </w:r>
+    </w:p>
+    <w:p>
+      <w:pPr>
+        <w:ind w:left="425"/>
       </w:pPr>
       <w:r>
         <w:drawing>
-          <wp:inline distT="0" distB="0" distL="114300" distR="114300">
-            <wp:extent cx="2324100" cy="1323975"/>
-            <wp:effectExtent l="0" t="0" r="0" b="9525"/>
-            <wp:docPr id="2" name="图片 1"/>
+          <wp:inline distT="0" distB="0" distL="0" distR="0">
+            <wp:extent cx="4067175" cy="2385060"/>
+            <wp:effectExtent l="19050" t="0" r="9525" b="0"/>
+            <wp:docPr id="3" name="图片 1"/>
             <wp:cNvGraphicFramePr>
               <a:graphicFrameLocks xmlns:a="http://schemas.openxmlformats.org/drawingml/2006/main" noChangeAspect="1"/>
             </wp:cNvGraphicFramePr>
@@ -44,21 +50,22 @@
               <a:graphicData uri="http://schemas.openxmlformats.org/drawingml/2006/picture">
                 <pic:pic xmlns:pic="http://schemas.openxmlformats.org/drawingml/2006/picture">
                   <pic:nvPicPr>
-                    <pic:cNvPr id="2" name="图片 1"/>
+                    <pic:cNvPr id="0" name="Picture 1"/>
                     <pic:cNvPicPr>
-                      <a:picLocks noChangeAspect="1"/>
+                      <a:picLocks noChangeAspect="1" noChangeArrowheads="1"/>
                     </pic:cNvPicPr>
                   </pic:nvPicPr>
                   <pic:blipFill>
-                    <a:blip r:embed="rId4"/>
+                    <a:blip r:embed="rId8" cstate="print"/>
+                    <a:srcRect/>
                     <a:stretch>
                       <a:fillRect/>
                     </a:stretch>
                   </pic:blipFill>
-                  <pic:spPr>
+                  <pic:spPr bwMode="auto">
                     <a:xfrm>
                       <a:off x="0" y="0"/>
-                      <a:ext cx="2324100" cy="1323975"/>
+                      <a:ext cx="4067175" cy="2385060"/>
                     </a:xfrm>
                     <a:prstGeom prst="rect">
                       <a:avLst/>
@@ -66,6 +73,9 @@
                     <a:noFill/>
                     <a:ln w="9525">
                       <a:noFill/>
+                      <a:miter lim="800000"/>
+                      <a:headEnd/>
+                      <a:tailEnd/>
                     </a:ln>
                   </pic:spPr>
                 </pic:pic>
@@ -77,14 +87,15 @@
     </w:p>
     <w:p>
       <w:pPr>
+        <w:ind w:left="420"/>
+      </w:pPr>
+    </w:p>
+    <w:p>
+      <w:pPr>
         <w:numPr>
           <w:ilvl w:val="0"/>
           <w:numId w:val="1"/>
         </w:numPr>
-        <w:ind w:left="425" w:leftChars="0" w:hanging="425" w:firstLineChars="0"/>
-        <w:rPr>
-          <w:rFonts w:hint="eastAsia"/>
-        </w:rPr>
       </w:pPr>
       <w:r>
         <w:rPr>
@@ -95,81 +106,189 @@
     </w:p>
     <w:p>
       <w:pPr>
-        <w:numPr>
-          <w:numId w:val="0"/>
-        </w:numPr>
-        <w:ind w:left="420" w:leftChars="0"/>
-        <w:rPr>
-          <w:rFonts w:hint="eastAsia"/>
-        </w:rPr>
-      </w:pPr>
-      <w:r>
-        <w:rPr>
-          <w:rFonts w:hint="eastAsia"/>
-        </w:rPr>
-        <w:t xml:space="preserve">[DllImport("NewUId.dll", CallingConvention = CallingConvention.Cdecl, EntryPoint = "Test", </w:t>
-      </w:r>
-      <w:bookmarkStart w:id="0" w:name="_GoBack"/>
-      <w:bookmarkEnd w:id="0"/>
-      <w:r>
-        <w:rPr>
-          <w:rFonts w:hint="eastAsia"/>
-        </w:rPr>
-        <w:t>CharSet = CharSet.Ansi)]</w:t>
-      </w:r>
-    </w:p>
-    <w:p>
-      <w:pPr>
-        <w:numPr>
-          <w:numId w:val="0"/>
-        </w:numPr>
-        <w:ind w:left="420" w:leftChars="0"/>
-        <w:rPr>
-          <w:rFonts w:hint="eastAsia"/>
-        </w:rPr>
-      </w:pPr>
-      <w:r>
-        <w:rPr>
-          <w:rFonts w:hint="eastAsia"/>
-        </w:rPr>
-        <w:t>public static extern int Test();</w:t>
-      </w:r>
-    </w:p>
-    <w:p>
-      <w:pPr>
-        <w:rPr>
-          <w:rFonts w:hint="eastAsia"/>
-        </w:rPr>
-      </w:pPr>
-    </w:p>
+        <w:ind w:left="420"/>
+      </w:pPr>
+      <w:r>
+        <w:t>[</w:t>
+      </w:r>
+      <w:proofErr w:type="spellStart"/>
+      <w:r>
+        <w:t>DllImport</w:t>
+      </w:r>
+      <w:proofErr w:type="spellEnd"/>
+      <w:r>
+        <w:t xml:space="preserve">("NewUI.dll", </w:t>
+      </w:r>
+      <w:proofErr w:type="spellStart"/>
+      <w:r>
+        <w:t>CallingConvention</w:t>
+      </w:r>
+      <w:proofErr w:type="spellEnd"/>
+      <w:r>
+        <w:t xml:space="preserve"> = </w:t>
+      </w:r>
+      <w:proofErr w:type="spellStart"/>
+      <w:r>
+        <w:t>CallingConvention.Cdecl</w:t>
+      </w:r>
+      <w:proofErr w:type="spellEnd"/>
+      <w:r>
+        <w:t xml:space="preserve">, </w:t>
+      </w:r>
+      <w:proofErr w:type="spellStart"/>
+      <w:r>
+        <w:t>EntryPoint</w:t>
+      </w:r>
+      <w:proofErr w:type="spellEnd"/>
+      <w:r>
+        <w:t xml:space="preserve"> = "</w:t>
+      </w:r>
+      <w:proofErr w:type="spellStart"/>
+      <w:r>
+        <w:t>JT_Layouts</w:t>
+      </w:r>
+      <w:proofErr w:type="spellEnd"/>
+      <w:r>
+        <w:t xml:space="preserve">", </w:t>
+      </w:r>
+      <w:proofErr w:type="spellStart"/>
+      <w:r>
+        <w:t>CharSet</w:t>
+      </w:r>
+      <w:proofErr w:type="spellEnd"/>
+      <w:r>
+        <w:t xml:space="preserve"> = </w:t>
+      </w:r>
+      <w:proofErr w:type="spellStart"/>
+      <w:r>
+        <w:t>CharSet.Ansi</w:t>
+      </w:r>
+      <w:proofErr w:type="spellEnd"/>
+      <w:r>
+        <w:t>)]</w:t>
+      </w:r>
+    </w:p>
+    <w:p>
+      <w:pPr>
+        <w:ind w:left="420"/>
+      </w:pPr>
+      <w:r>
+        <w:t xml:space="preserve">        </w:t>
+      </w:r>
+    </w:p>
+    <w:p>
+      <w:pPr>
+        <w:ind w:left="420"/>
+      </w:pPr>
+      <w:r>
+        <w:rPr>
+          <w:rFonts w:hint="eastAsia"/>
+        </w:rPr>
+        <w:t xml:space="preserve">string </w:t>
+      </w:r>
+      <w:proofErr w:type="spellStart"/>
+      <w:r>
+        <w:rPr>
+          <w:rFonts w:hint="eastAsia"/>
+        </w:rPr>
+        <w:t>src_file</w:t>
+      </w:r>
+      <w:proofErr w:type="spellEnd"/>
+      <w:r>
+        <w:rPr>
+          <w:rFonts w:hint="eastAsia"/>
+        </w:rPr>
+        <w:t xml:space="preserve"> = "</w:t>
+      </w:r>
+      <w:r>
+        <w:rPr>
+          <w:rFonts w:hint="eastAsia"/>
+        </w:rPr>
+        <w:t>真实测试</w:t>
+      </w:r>
+      <w:r>
+        <w:rPr>
+          <w:rFonts w:hint="eastAsia"/>
+        </w:rPr>
+        <w:t>.xml";</w:t>
+      </w:r>
+    </w:p>
+    <w:p>
+      <w:pPr>
+        <w:ind w:left="420"/>
+      </w:pPr>
+      <w:proofErr w:type="spellStart"/>
+      <w:r>
+        <w:t>JT_Layouts</w:t>
+      </w:r>
+      <w:proofErr w:type="spellEnd"/>
+      <w:r>
+        <w:t>(</w:t>
+      </w:r>
+      <w:proofErr w:type="spellStart"/>
+      <w:r>
+        <w:t>src_file.ToCharArray</w:t>
+      </w:r>
+      <w:proofErr w:type="spellEnd"/>
+      <w:r>
+        <w:t>());</w:t>
+      </w:r>
+    </w:p>
+    <w:p/>
     <w:p>
       <w:pPr>
         <w:numPr>
           <w:ilvl w:val="0"/>
           <w:numId w:val="1"/>
         </w:numPr>
-        <w:ind w:left="425" w:leftChars="0" w:hanging="425" w:firstLineChars="0"/>
-      </w:pPr>
-      <w:r>
-        <w:rPr>
-          <w:rFonts w:hint="eastAsia"/>
-        </w:rPr>
-        <w:t>然后直接调用 Test()接口即可</w:t>
-      </w:r>
-    </w:p>
-    <w:p>
-      <w:pPr>
-        <w:numPr>
-          <w:numId w:val="0"/>
-        </w:numPr>
-        <w:ind w:left="420" w:leftChars="0"/>
-      </w:pPr>
-      <w:r>
+      </w:pPr>
+      <w:r>
+        <w:rPr>
+          <w:rFonts w:hint="eastAsia"/>
+        </w:rPr>
+        <w:t>然后直接调用</w:t>
+      </w:r>
+      <w:r>
+        <w:rPr>
+          <w:rFonts w:hint="eastAsia"/>
+        </w:rPr>
+        <w:t xml:space="preserve"> </w:t>
+      </w:r>
+      <w:r>
+        <w:t>Layouts</w:t>
+      </w:r>
+      <w:r>
+        <w:rPr>
+          <w:rFonts w:hint="eastAsia"/>
+        </w:rPr>
+        <w:t xml:space="preserve"> </w:t>
+      </w:r>
+      <w:r>
+        <w:rPr>
+          <w:rFonts w:hint="eastAsia"/>
+        </w:rPr>
+        <w:t>()</w:t>
+      </w:r>
+      <w:r>
+        <w:rPr>
+          <w:rFonts w:hint="eastAsia"/>
+        </w:rPr>
+        <w:t>接口即可</w:t>
+      </w:r>
+    </w:p>
+    <w:p>
+      <w:pPr>
+        <w:ind w:left="420"/>
+      </w:pPr>
+      <w:r>
+        <w:rPr>
+          <w:noProof/>
+        </w:rPr>
         <w:drawing>
-          <wp:inline distT="0" distB="0" distL="114300" distR="114300">
-            <wp:extent cx="5270500" cy="2235200"/>
-            <wp:effectExtent l="0" t="0" r="6350" b="12700"/>
-            <wp:docPr id="1" name="图片 1"/>
+          <wp:inline distT="0" distB="0" distL="0" distR="0">
+            <wp:extent cx="4699254" cy="2058822"/>
+            <wp:effectExtent l="19050" t="0" r="6096" b="0"/>
+            <wp:docPr id="4" name="图片 1"/>
             <wp:cNvGraphicFramePr>
               <a:graphicFrameLocks xmlns:a="http://schemas.openxmlformats.org/drawingml/2006/main" noChangeAspect="1"/>
             </wp:cNvGraphicFramePr>
@@ -177,21 +296,22 @@
               <a:graphicData uri="http://schemas.openxmlformats.org/drawingml/2006/picture">
                 <pic:pic xmlns:pic="http://schemas.openxmlformats.org/drawingml/2006/picture">
                   <pic:nvPicPr>
-                    <pic:cNvPr id="1" name="图片 1"/>
+                    <pic:cNvPr id="0" name="Picture 1"/>
                     <pic:cNvPicPr>
-                      <a:picLocks noChangeAspect="1"/>
+                      <a:picLocks noChangeAspect="1" noChangeArrowheads="1"/>
                     </pic:cNvPicPr>
                   </pic:nvPicPr>
                   <pic:blipFill>
-                    <a:blip r:embed="rId5"/>
+                    <a:blip r:embed="rId9" cstate="print"/>
+                    <a:srcRect/>
                     <a:stretch>
                       <a:fillRect/>
                     </a:stretch>
                   </pic:blipFill>
-                  <pic:spPr>
+                  <pic:spPr bwMode="auto">
                     <a:xfrm>
                       <a:off x="0" y="0"/>
-                      <a:ext cx="5270500" cy="2235200"/>
+                      <a:ext cx="4698983" cy="2058703"/>
                     </a:xfrm>
                     <a:prstGeom prst="rect">
                       <a:avLst/>
@@ -199,6 +319,9 @@
                     <a:noFill/>
                     <a:ln w="9525">
                       <a:noFill/>
+                      <a:miter lim="800000"/>
+                      <a:headEnd/>
+                      <a:tailEnd/>
                     </a:ln>
                   </pic:spPr>
                 </pic:pic>
@@ -214,12 +337,10 @@
           <w:ilvl w:val="0"/>
           <w:numId w:val="1"/>
         </w:numPr>
-        <w:ind w:left="425" w:leftChars="0" w:hanging="425" w:firstLineChars="0"/>
-      </w:pPr>
-      <w:r>
-        <w:rPr>
-          <w:rFonts w:hint="eastAsia"/>
-          <w:lang w:val="en-US" w:eastAsia="zh-CN"/>
+      </w:pPr>
+      <w:r>
+        <w:rPr>
+          <w:rFonts w:hint="eastAsia"/>
         </w:rPr>
         <w:t>原始数据文件</w:t>
       </w:r>
@@ -227,19 +348,23 @@
         <w:rPr>
           <w:rFonts w:hint="eastAsia"/>
         </w:rPr>
-        <w:t>src_data.xml</w:t>
-      </w:r>
-      <w:r>
-        <w:rPr>
-          <w:rFonts w:hint="eastAsia"/>
-          <w:lang w:eastAsia="zh-CN"/>
-        </w:rPr>
-        <w:t>、src_data2.xml</w:t>
-      </w:r>
-      <w:r>
-        <w:rPr>
-          <w:rFonts w:hint="eastAsia"/>
-          <w:lang w:val="en-US" w:eastAsia="zh-CN"/>
+        <w:t>“真是测试</w:t>
+      </w:r>
+      <w:r>
+        <w:rPr>
+          <w:rFonts w:hint="eastAsia"/>
+        </w:rPr>
+        <w:t>.xml</w:t>
+      </w:r>
+      <w:r>
+        <w:rPr>
+          <w:rFonts w:hint="eastAsia"/>
+        </w:rPr>
+        <w:t>”</w:t>
+      </w:r>
+      <w:r>
+        <w:rPr>
+          <w:rFonts w:hint="eastAsia"/>
         </w:rPr>
         <w:t>格式如下：</w:t>
       </w:r>
@@ -247,16 +372,92 @@
     <w:p>
       <w:pPr>
         <w:numPr>
-          <w:numId w:val="0"/>
+          <w:ilvl w:val="1"/>
+          <w:numId w:val="1"/>
         </w:numPr>
-        <w:ind w:left="420" w:leftChars="0"/>
-      </w:pPr>
-      <w:r>
+      </w:pPr>
+      <w:r>
+        <w:rPr>
+          <w:rFonts w:hint="eastAsia"/>
+        </w:rPr>
+        <w:t>图片路径为绝对路径</w:t>
+      </w:r>
+      <w:r>
+        <w:rPr>
+          <w:rFonts w:hint="eastAsia"/>
+        </w:rPr>
+        <w:t>，</w:t>
+      </w:r>
+      <w:r>
+        <w:rPr>
+          <w:rFonts w:hint="eastAsia"/>
+        </w:rPr>
+        <w:t>测试时</w:t>
+      </w:r>
+      <w:r>
+        <w:rPr>
+          <w:rFonts w:hint="eastAsia"/>
+        </w:rPr>
+        <w:t>必须要</w:t>
+      </w:r>
+      <w:r>
+        <w:rPr>
+          <w:rFonts w:hint="eastAsia"/>
+        </w:rPr>
+        <w:t>根据本机实际位置</w:t>
+      </w:r>
+      <w:r>
+        <w:rPr>
+          <w:rFonts w:hint="eastAsia"/>
+        </w:rPr>
+        <w:t>填对，否则无法找到文件</w:t>
+      </w:r>
+    </w:p>
+    <w:p>
+      <w:pPr>
+        <w:numPr>
+          <w:ilvl w:val="1"/>
+          <w:numId w:val="1"/>
+        </w:numPr>
+      </w:pPr>
+      <w:r>
+        <w:rPr>
+          <w:rFonts w:hint="eastAsia"/>
+        </w:rPr>
+        <w:t>需要填写蒙泰</w:t>
+      </w:r>
+      <w:r>
+        <w:rPr>
+          <w:rFonts w:hint="eastAsia"/>
+        </w:rPr>
+        <w:t>dtpw.exe</w:t>
+      </w:r>
+      <w:r>
+        <w:rPr>
+          <w:rFonts w:hint="eastAsia"/>
+        </w:rPr>
+        <w:t>的绝对路径</w:t>
+      </w:r>
+      <w:r>
+        <w:rPr>
+          <w:rFonts w:hint="eastAsia"/>
+        </w:rPr>
+        <w:t>，测试时必须要根据本机实际位置填对，否则无法找到文件</w:t>
+      </w:r>
+    </w:p>
+    <w:p>
+      <w:pPr>
+        <w:ind w:left="420"/>
+      </w:pPr>
+      <w:r>
+        <w:rPr>
+          <w:noProof/>
+        </w:rPr>
         <w:drawing>
-          <wp:inline distT="0" distB="0" distL="114300" distR="114300">
-            <wp:extent cx="5260340" cy="1605280"/>
-            <wp:effectExtent l="0" t="0" r="16510" b="13970"/>
-            <wp:docPr id="3" name="图片 2"/>
+          <wp:inline distT="0" distB="0" distL="0" distR="0">
+            <wp:extent cx="5274310" cy="1204736"/>
+            <wp:effectExtent l="19050" t="0" r="2540" b="0"/>
+            <wp:docPr id="5" name="图片 4"/>
             <wp:cNvGraphicFramePr>
               <a:graphicFrameLocks xmlns:a="http://schemas.openxmlformats.org/drawingml/2006/main" noChangeAspect="1"/>
             </wp:cNvGraphicFramePr>
@@ -264,21 +465,22 @@
               <a:graphicData uri="http://schemas.openxmlformats.org/drawingml/2006/picture">
                 <pic:pic xmlns:pic="http://schemas.openxmlformats.org/drawingml/2006/picture">
                   <pic:nvPicPr>
-                    <pic:cNvPr id="3" name="图片 2"/>
+                    <pic:cNvPr id="0" name="Picture 4"/>
                     <pic:cNvPicPr>
-                      <a:picLocks noChangeAspect="1"/>
+                      <a:picLocks noChangeAspect="1" noChangeArrowheads="1"/>
                     </pic:cNvPicPr>
                   </pic:nvPicPr>
                   <pic:blipFill>
-                    <a:blip r:embed="rId6"/>
+                    <a:blip r:embed="rId10" cstate="print"/>
+                    <a:srcRect/>
                     <a:stretch>
                       <a:fillRect/>
                     </a:stretch>
                   </pic:blipFill>
-                  <pic:spPr>
+                  <pic:spPr bwMode="auto">
                     <a:xfrm>
                       <a:off x="0" y="0"/>
-                      <a:ext cx="5260340" cy="1605280"/>
+                      <a:ext cx="5274310" cy="1204736"/>
                     </a:xfrm>
                     <a:prstGeom prst="rect">
                       <a:avLst/>
@@ -286,6 +488,9 @@
                     <a:noFill/>
                     <a:ln w="9525">
                       <a:noFill/>
+                      <a:miter lim="800000"/>
+                      <a:headEnd/>
+                      <a:tailEnd/>
                     </a:ln>
                   </pic:spPr>
                 </pic:pic>
@@ -297,44 +502,70 @@
     </w:p>
     <w:p>
       <w:pPr>
-        <w:numPr>
-          <w:numId w:val="0"/>
-        </w:numPr>
-        <w:ind w:left="420" w:leftChars="0"/>
-      </w:pPr>
-    </w:p>
-    <w:p>
-      <w:pPr>
-        <w:numPr>
-          <w:numId w:val="0"/>
-        </w:numPr>
-        <w:ind w:left="420" w:leftChars="0"/>
-      </w:pPr>
-    </w:p>
-    <w:p>
-      <w:pPr>
-        <w:numPr>
-          <w:numId w:val="0"/>
-        </w:numPr>
-      </w:pPr>
-    </w:p>
+        <w:ind w:left="420"/>
+      </w:pPr>
+    </w:p>
+    <w:p>
+      <w:pPr>
+        <w:ind w:left="420"/>
+      </w:pPr>
+    </w:p>
+    <w:p/>
     <w:sectPr>
       <w:pgSz w:w="11906" w:h="16838"/>
       <w:pgMar w:top="1440" w:right="1800" w:bottom="1440" w:left="1800" w:header="851" w:footer="992" w:gutter="0"/>
-      <w:cols w:space="425" w:num="1"/>
-      <w:docGrid w:type="lines" w:linePitch="312" w:charSpace="0"/>
+      <w:cols w:space="425"/>
+      <w:docGrid w:type="lines" w:linePitch="312"/>
     </w:sectPr>
   </w:body>
 </w:document>
 </file>
 
+<file path=word/endnotes.xml><?xml version="1.0" encoding="utf-8"?>
+<w:endnotes xmlns:ve="http://schemas.openxmlformats.org/markup-compatibility/2006" xmlns:o="urn:schemas-microsoft-com:office:office" xmlns:r="http://schemas.openxmlformats.org/officeDocument/2006/relationships" xmlns:m="http://schemas.openxmlformats.org/officeDocument/2006/math" xmlns:v="urn:schemas-microsoft-com:vml" xmlns:wp="http://schemas.openxmlformats.org/drawingml/2006/wordprocessingDrawing" xmlns:w10="urn:schemas-microsoft-com:office:word" xmlns:w="http://schemas.openxmlformats.org/wordprocessingml/2006/main" xmlns:wne="http://schemas.microsoft.com/office/word/2006/wordml">
+  <w:endnote w:type="separator" w:id="-1">
+    <w:p>
+      <w:r>
+        <w:separator/>
+      </w:r>
+    </w:p>
+  </w:endnote>
+  <w:endnote w:type="continuationSeparator" w:id="0">
+    <w:p>
+      <w:r>
+        <w:continuationSeparator/>
+      </w:r>
+    </w:p>
+  </w:endnote>
+</w:endnotes>
+</file>
+
+<file path=word/footnotes.xml><?xml version="1.0" encoding="utf-8"?>
+<w:footnotes xmlns:ve="http://schemas.openxmlformats.org/markup-compatibility/2006" xmlns:o="urn:schemas-microsoft-com:office:office" xmlns:r="http://schemas.openxmlformats.org/officeDocument/2006/relationships" xmlns:m="http://schemas.openxmlformats.org/officeDocument/2006/math" xmlns:v="urn:schemas-microsoft-com:vml" xmlns:wp="http://schemas.openxmlformats.org/drawingml/2006/wordprocessingDrawing" xmlns:w10="urn:schemas-microsoft-com:office:word" xmlns:w="http://schemas.openxmlformats.org/wordprocessingml/2006/main" xmlns:wne="http://schemas.microsoft.com/office/word/2006/wordml">
+  <w:footnote w:type="separator" w:id="-1">
+    <w:p>
+      <w:r>
+        <w:separator/>
+      </w:r>
+    </w:p>
+  </w:footnote>
+  <w:footnote w:type="continuationSeparator" w:id="0">
+    <w:p>
+      <w:r>
+        <w:continuationSeparator/>
+      </w:r>
+    </w:p>
+  </w:footnote>
+</w:footnotes>
+</file>
+
 <file path=word/numbering.xml><?xml version="1.0" encoding="utf-8"?>
-<w:numbering xmlns:wpc="http://schemas.microsoft.com/office/word/2010/wordprocessingCanvas" xmlns:mc="http://schemas.openxmlformats.org/markup-compatibility/2006" xmlns:o="urn:schemas-microsoft-com:office:office" xmlns:r="http://schemas.openxmlformats.org/officeDocument/2006/relationships" xmlns:m="http://schemas.openxmlformats.org/officeDocument/2006/math" xmlns:v="urn:schemas-microsoft-com:vml" xmlns:wp14="http://schemas.microsoft.com/office/word/2010/wordprocessingDrawing" xmlns:wp="http://schemas.openxmlformats.org/drawingml/2006/wordprocessingDrawing" xmlns:w10="urn:schemas-microsoft-com:office:word" xmlns:w="http://schemas.openxmlformats.org/wordprocessingml/2006/main" xmlns:w14="http://schemas.microsoft.com/office/word/2010/wordml" xmlns:wpg="http://schemas.microsoft.com/office/word/2010/wordprocessingGroup" xmlns:wpi="http://schemas.microsoft.com/office/word/2010/wordprocessingInk" xmlns:wne="http://schemas.microsoft.com/office/word/2006/wordml" xmlns:wps="http://schemas.microsoft.com/office/word/2010/wordprocessingShape" mc:Ignorable="w14 wp14">
+<w:numbering xmlns:ve="http://schemas.openxmlformats.org/markup-compatibility/2006" xmlns:o="urn:schemas-microsoft-com:office:office" xmlns:r="http://schemas.openxmlformats.org/officeDocument/2006/relationships" xmlns:m="http://schemas.openxmlformats.org/officeDocument/2006/math" xmlns:v="urn:schemas-microsoft-com:vml" xmlns:wp="http://schemas.openxmlformats.org/drawingml/2006/wordprocessingDrawing" xmlns:w10="urn:schemas-microsoft-com:office:word" xmlns:w="http://schemas.openxmlformats.org/wordprocessingml/2006/main" xmlns:wne="http://schemas.microsoft.com/office/word/2006/wordml">
   <w:abstractNum w:abstractNumId="0">
     <w:nsid w:val="650815F0"/>
     <w:multiLevelType w:val="multilevel"/>
     <w:tmpl w:val="650815F0"/>
-    <w:lvl w:ilvl="0" w:tentative="0">
+    <w:lvl w:ilvl="0">
       <w:start w:val="1"/>
       <w:numFmt w:val="decimal"/>
       <w:lvlText w:val="(%1)"/>
@@ -346,7 +577,7 @@
         <w:rFonts w:hint="default"/>
       </w:rPr>
     </w:lvl>
-    <w:lvl w:ilvl="1" w:tentative="0">
+    <w:lvl w:ilvl="1">
       <w:start w:val="1"/>
       <w:numFmt w:val="decimalEnclosedCircleChinese"/>
       <w:lvlText w:val="%2"/>
@@ -355,13 +586,13 @@
         <w:tabs>
           <w:tab w:val="left" w:pos="840"/>
         </w:tabs>
-        <w:ind w:left="840" w:leftChars="0" w:hanging="420" w:firstLineChars="0"/>
+        <w:ind w:left="840" w:hanging="420"/>
       </w:pPr>
       <w:rPr>
         <w:rFonts w:hint="default"/>
       </w:rPr>
     </w:lvl>
-    <w:lvl w:ilvl="2" w:tentative="0">
+    <w:lvl w:ilvl="2">
       <w:start w:val="1"/>
       <w:numFmt w:val="decimal"/>
       <w:lvlText w:val="%3)"/>
@@ -370,13 +601,13 @@
         <w:tabs>
           <w:tab w:val="left" w:pos="1260"/>
         </w:tabs>
-        <w:ind w:left="1260" w:leftChars="0" w:hanging="420" w:firstLineChars="0"/>
+        <w:ind w:left="1260" w:hanging="420"/>
       </w:pPr>
       <w:rPr>
         <w:rFonts w:hint="default"/>
       </w:rPr>
     </w:lvl>
-    <w:lvl w:ilvl="3" w:tentative="0">
+    <w:lvl w:ilvl="3">
       <w:start w:val="1"/>
       <w:numFmt w:val="lowerLetter"/>
       <w:lvlText w:val="%4."/>
@@ -385,13 +616,13 @@
         <w:tabs>
           <w:tab w:val="left" w:pos="1680"/>
         </w:tabs>
-        <w:ind w:left="1680" w:leftChars="0" w:hanging="420" w:firstLineChars="0"/>
+        <w:ind w:left="1680" w:hanging="420"/>
       </w:pPr>
       <w:rPr>
         <w:rFonts w:hint="default"/>
       </w:rPr>
     </w:lvl>
-    <w:lvl w:ilvl="4" w:tentative="0">
+    <w:lvl w:ilvl="4">
       <w:start w:val="1"/>
       <w:numFmt w:val="lowerLetter"/>
       <w:lvlText w:val="%5)"/>
@@ -400,13 +631,13 @@
         <w:tabs>
           <w:tab w:val="left" w:pos="2100"/>
         </w:tabs>
-        <w:ind w:left="2100" w:leftChars="0" w:hanging="420" w:firstLineChars="0"/>
+        <w:ind w:left="2100" w:hanging="420"/>
       </w:pPr>
       <w:rPr>
         <w:rFonts w:hint="default"/>
       </w:rPr>
     </w:lvl>
-    <w:lvl w:ilvl="5" w:tentative="0">
+    <w:lvl w:ilvl="5">
       <w:start w:val="1"/>
       <w:numFmt w:val="lowerRoman"/>
       <w:lvlText w:val="%6."/>
@@ -415,13 +646,13 @@
         <w:tabs>
           <w:tab w:val="left" w:pos="2520"/>
         </w:tabs>
-        <w:ind w:left="2520" w:leftChars="0" w:hanging="420" w:firstLineChars="0"/>
+        <w:ind w:left="2520" w:hanging="420"/>
       </w:pPr>
       <w:rPr>
         <w:rFonts w:hint="default"/>
       </w:rPr>
     </w:lvl>
-    <w:lvl w:ilvl="6" w:tentative="0">
+    <w:lvl w:ilvl="6">
       <w:start w:val="1"/>
       <w:numFmt w:val="lowerRoman"/>
       <w:lvlText w:val="%7)"/>
@@ -430,13 +661,13 @@
         <w:tabs>
           <w:tab w:val="left" w:pos="2940"/>
         </w:tabs>
-        <w:ind w:left="2940" w:leftChars="0" w:hanging="420" w:firstLineChars="0"/>
+        <w:ind w:left="2940" w:hanging="420"/>
       </w:pPr>
       <w:rPr>
         <w:rFonts w:hint="default"/>
       </w:rPr>
     </w:lvl>
-    <w:lvl w:ilvl="7" w:tentative="0">
+    <w:lvl w:ilvl="7">
       <w:start w:val="1"/>
       <w:numFmt w:val="lowerLetter"/>
       <w:lvlText w:val="%8."/>
@@ -445,13 +676,13 @@
         <w:tabs>
           <w:tab w:val="left" w:pos="3360"/>
         </w:tabs>
-        <w:ind w:left="3360" w:leftChars="0" w:hanging="420" w:firstLineChars="0"/>
+        <w:ind w:left="3360" w:hanging="420"/>
       </w:pPr>
       <w:rPr>
         <w:rFonts w:hint="default"/>
       </w:rPr>
     </w:lvl>
-    <w:lvl w:ilvl="8" w:tentative="0">
+    <w:lvl w:ilvl="8">
       <w:start w:val="1"/>
       <w:numFmt w:val="lowerLetter"/>
       <w:lvlText w:val="%9)"/>
@@ -460,7 +691,7 @@
         <w:tabs>
           <w:tab w:val="left" w:pos="3780"/>
         </w:tabs>
-        <w:ind w:left="3780" w:leftChars="0" w:hanging="420" w:firstLineChars="0"/>
+        <w:ind w:left="3780" w:hanging="420"/>
       </w:pPr>
       <w:rPr>
         <w:rFonts w:hint="default"/>
@@ -474,293 +705,180 @@
 </file>
 
 <file path=word/styles.xml><?xml version="1.0" encoding="utf-8"?>
-<w:styles xmlns:mc="http://schemas.openxmlformats.org/markup-compatibility/2006" xmlns:o="urn:schemas-microsoft-com:office:office" xmlns:r="http://schemas.openxmlformats.org/officeDocument/2006/relationships" xmlns:m="http://schemas.openxmlformats.org/officeDocument/2006/math" xmlns:v="urn:schemas-microsoft-com:vml" xmlns:w="http://schemas.openxmlformats.org/wordprocessingml/2006/main" xmlns:w14="http://schemas.microsoft.com/office/word/2010/wordml" xmlns:w10="urn:schemas-microsoft-com:office:word" xmlns:sl="http://schemas.openxmlformats.org/schemaLibrary/2006/main" mc:Ignorable="w14">
+<w:styles xmlns:r="http://schemas.openxmlformats.org/officeDocument/2006/relationships" xmlns:w="http://schemas.openxmlformats.org/wordprocessingml/2006/main">
   <w:docDefaults>
     <w:rPrDefault>
       <w:rPr>
-        <w:rFonts w:asciiTheme="minorHAnsi" w:hAnsiTheme="minorHAnsi" w:eastAsiaTheme="minorEastAsia" w:cstheme="minorBidi"/>
+        <w:rFonts w:asciiTheme="minorHAnsi" w:eastAsiaTheme="minorEastAsia" w:hAnsiTheme="minorHAnsi" w:cstheme="minorBidi"/>
+        <w:lang w:val="en-US" w:eastAsia="zh-CN" w:bidi="ar-SA"/>
       </w:rPr>
     </w:rPrDefault>
+    <w:pPrDefault/>
   </w:docDefaults>
-  <w:latentStyles w:count="260" w:defQFormat="0" w:defUnhideWhenUsed="1" w:defSemiHidden="1" w:defUIPriority="99" w:defLockedState="0">
-    <w:lsdException w:qFormat="1" w:unhideWhenUsed="0" w:uiPriority="0" w:semiHidden="0" w:name="Normal"/>
-    <w:lsdException w:qFormat="1" w:unhideWhenUsed="0" w:uiPriority="0" w:semiHidden="0" w:name="heading 1"/>
-    <w:lsdException w:qFormat="1" w:uiPriority="0" w:name="heading 2"/>
-    <w:lsdException w:qFormat="1" w:uiPriority="0" w:name="heading 3"/>
-    <w:lsdException w:qFormat="1" w:uiPriority="0" w:name="heading 4"/>
-    <w:lsdException w:qFormat="1" w:uiPriority="0" w:name="heading 5"/>
-    <w:lsdException w:qFormat="1" w:uiPriority="0" w:name="heading 6"/>
-    <w:lsdException w:qFormat="1" w:uiPriority="0" w:name="heading 7"/>
-    <w:lsdException w:qFormat="1" w:uiPriority="0" w:name="heading 8"/>
-    <w:lsdException w:qFormat="1" w:uiPriority="0" w:name="heading 9"/>
-    <w:lsdException w:unhideWhenUsed="0" w:uiPriority="0" w:semiHidden="0" w:name="index 1"/>
-    <w:lsdException w:unhideWhenUsed="0" w:uiPriority="0" w:semiHidden="0" w:name="index 2"/>
-    <w:lsdException w:unhideWhenUsed="0" w:uiPriority="0" w:semiHidden="0" w:name="index 3"/>
-    <w:lsdException w:unhideWhenUsed="0" w:uiPriority="0" w:semiHidden="0" w:name="index 4"/>
-    <w:lsdException w:unhideWhenUsed="0" w:uiPriority="0" w:semiHidden="0" w:name="index 5"/>
-    <w:lsdException w:unhideWhenUsed="0" w:uiPriority="0" w:semiHidden="0" w:name="index 6"/>
-    <w:lsdException w:unhideWhenUsed="0" w:uiPriority="0" w:semiHidden="0" w:name="index 7"/>
-    <w:lsdException w:unhideWhenUsed="0" w:uiPriority="0" w:semiHidden="0" w:name="index 8"/>
-    <w:lsdException w:unhideWhenUsed="0" w:uiPriority="0" w:semiHidden="0" w:name="index 9"/>
-    <w:lsdException w:unhideWhenUsed="0" w:uiPriority="0" w:semiHidden="0" w:name="toc 1"/>
-    <w:lsdException w:unhideWhenUsed="0" w:uiPriority="0" w:semiHidden="0" w:name="toc 2"/>
-    <w:lsdException w:unhideWhenUsed="0" w:uiPriority="0" w:semiHidden="0" w:name="toc 3"/>
-    <w:lsdException w:unhideWhenUsed="0" w:uiPriority="0" w:semiHidden="0" w:name="toc 4"/>
-    <w:lsdException w:unhideWhenUsed="0" w:uiPriority="0" w:semiHidden="0" w:name="toc 5"/>
-    <w:lsdException w:unhideWhenUsed="0" w:uiPriority="0" w:semiHidden="0" w:name="toc 6"/>
-    <w:lsdException w:unhideWhenUsed="0" w:uiPriority="0" w:semiHidden="0" w:name="toc 7"/>
-    <w:lsdException w:unhideWhenUsed="0" w:uiPriority="0" w:semiHidden="0" w:name="toc 8"/>
-    <w:lsdException w:unhideWhenUsed="0" w:uiPriority="0" w:semiHidden="0" w:name="toc 9"/>
-    <w:lsdException w:unhideWhenUsed="0" w:uiPriority="0" w:semiHidden="0" w:name="Normal Indent"/>
-    <w:lsdException w:unhideWhenUsed="0" w:uiPriority="0" w:semiHidden="0" w:name="footnote text"/>
-    <w:lsdException w:unhideWhenUsed="0" w:uiPriority="0" w:semiHidden="0" w:name="annotation text"/>
-    <w:lsdException w:unhideWhenUsed="0" w:uiPriority="0" w:semiHidden="0" w:name="header"/>
-    <w:lsdException w:unhideWhenUsed="0" w:uiPriority="0" w:semiHidden="0" w:name="footer"/>
-    <w:lsdException w:unhideWhenUsed="0" w:uiPriority="0" w:semiHidden="0" w:name="index heading"/>
-    <w:lsdException w:qFormat="1" w:uiPriority="0" w:name="caption"/>
-    <w:lsdException w:unhideWhenUsed="0" w:uiPriority="0" w:semiHidden="0" w:name="table of figures"/>
-    <w:lsdException w:unhideWhenUsed="0" w:uiPriority="0" w:semiHidden="0" w:name="envelope address"/>
-    <w:lsdException w:unhideWhenUsed="0" w:uiPriority="0" w:semiHidden="0" w:name="envelope return"/>
-    <w:lsdException w:unhideWhenUsed="0" w:uiPriority="0" w:semiHidden="0" w:name="footnote reference"/>
-    <w:lsdException w:unhideWhenUsed="0" w:uiPriority="0" w:semiHidden="0" w:name="annotation reference"/>
-    <w:lsdException w:unhideWhenUsed="0" w:uiPriority="0" w:semiHidden="0" w:name="line number"/>
-    <w:lsdException w:unhideWhenUsed="0" w:uiPriority="0" w:semiHidden="0" w:name="page number"/>
-    <w:lsdException w:unhideWhenUsed="0" w:uiPriority="0" w:semiHidden="0" w:name="endnote reference"/>
-    <w:lsdException w:unhideWhenUsed="0" w:uiPriority="0" w:semiHidden="0" w:name="endnote text"/>
-    <w:lsdException w:unhideWhenUsed="0" w:uiPriority="0" w:semiHidden="0" w:name="table of authorities"/>
-    <w:lsdException w:unhideWhenUsed="0" w:uiPriority="0" w:semiHidden="0" w:name="macro"/>
-    <w:lsdException w:unhideWhenUsed="0" w:uiPriority="0" w:semiHidden="0" w:name="toa heading"/>
-    <w:lsdException w:unhideWhenUsed="0" w:uiPriority="0" w:semiHidden="0" w:name="List"/>
-    <w:lsdException w:unhideWhenUsed="0" w:uiPriority="0" w:semiHidden="0" w:name="List Bullet"/>
-    <w:lsdException w:unhideWhenUsed="0" w:uiPriority="0" w:semiHidden="0" w:name="List Number"/>
-    <w:lsdException w:unhideWhenUsed="0" w:uiPriority="0" w:semiHidden="0" w:name="List 2"/>
-    <w:lsdException w:unhideWhenUsed="0" w:uiPriority="0" w:semiHidden="0" w:name="List 3"/>
-    <w:lsdException w:unhideWhenUsed="0" w:uiPriority="0" w:semiHidden="0" w:name="List 4"/>
-    <w:lsdException w:unhideWhenUsed="0" w:uiPriority="0" w:semiHidden="0" w:name="List 5"/>
-    <w:lsdException w:unhideWhenUsed="0" w:uiPriority="0" w:semiHidden="0" w:name="List Bullet 2"/>
-    <w:lsdException w:unhideWhenUsed="0" w:uiPriority="0" w:semiHidden="0" w:name="List Bullet 3"/>
-    <w:lsdException w:unhideWhenUsed="0" w:uiPriority="0" w:semiHidden="0" w:name="List Bullet 4"/>
-    <w:lsdException w:unhideWhenUsed="0" w:uiPriority="0" w:semiHidden="0" w:name="List Bullet 5"/>
-    <w:lsdException w:unhideWhenUsed="0" w:uiPriority="0" w:semiHidden="0" w:name="List Number 2"/>
-    <w:lsdException w:unhideWhenUsed="0" w:uiPriority="0" w:semiHidden="0" w:name="List Number 3"/>
-    <w:lsdException w:unhideWhenUsed="0" w:uiPriority="0" w:semiHidden="0" w:name="List Number 4"/>
-    <w:lsdException w:unhideWhenUsed="0" w:uiPriority="0" w:semiHidden="0" w:name="List Number 5"/>
-    <w:lsdException w:qFormat="1" w:unhideWhenUsed="0" w:uiPriority="0" w:semiHidden="0" w:name="Title"/>
-    <w:lsdException w:unhideWhenUsed="0" w:uiPriority="0" w:semiHidden="0" w:name="Closing"/>
-    <w:lsdException w:unhideWhenUsed="0" w:uiPriority="0" w:semiHidden="0" w:name="Signature"/>
-    <w:lsdException w:qFormat="1" w:unhideWhenUsed="0" w:uiPriority="0" w:name="Default Paragraph Font"/>
-    <w:lsdException w:unhideWhenUsed="0" w:uiPriority="0" w:semiHidden="0" w:name="Body Text"/>
-    <w:lsdException w:unhideWhenUsed="0" w:uiPriority="0" w:semiHidden="0" w:name="Body Text Indent"/>
-    <w:lsdException w:unhideWhenUsed="0" w:uiPriority="0" w:semiHidden="0" w:name="List Continue"/>
-    <w:lsdException w:unhideWhenUsed="0" w:uiPriority="0" w:semiHidden="0" w:name="List Continue 2"/>
-    <w:lsdException w:unhideWhenUsed="0" w:uiPriority="0" w:semiHidden="0" w:name="List Continue 3"/>
-    <w:lsdException w:unhideWhenUsed="0" w:uiPriority="0" w:semiHidden="0" w:name="List Continue 4"/>
-    <w:lsdException w:unhideWhenUsed="0" w:uiPriority="0" w:semiHidden="0" w:name="List Continue 5"/>
-    <w:lsdException w:unhideWhenUsed="0" w:uiPriority="0" w:semiHidden="0" w:name="Message Header"/>
-    <w:lsdException w:qFormat="1" w:unhideWhenUsed="0" w:uiPriority="0" w:semiHidden="0" w:name="Subtitle"/>
-    <w:lsdException w:unhideWhenUsed="0" w:uiPriority="0" w:semiHidden="0" w:name="Salutation"/>
-    <w:lsdException w:unhideWhenUsed="0" w:uiPriority="0" w:semiHidden="0" w:name="Date"/>
-    <w:lsdException w:unhideWhenUsed="0" w:uiPriority="0" w:semiHidden="0" w:name="Body Text First Indent"/>
-    <w:lsdException w:unhideWhenUsed="0" w:uiPriority="0" w:semiHidden="0" w:name="Body Text First Indent 2"/>
-    <w:lsdException w:unhideWhenUsed="0" w:uiPriority="0" w:semiHidden="0" w:name="Note Heading"/>
-    <w:lsdException w:unhideWhenUsed="0" w:uiPriority="0" w:semiHidden="0" w:name="Body Text 2"/>
-    <w:lsdException w:unhideWhenUsed="0" w:uiPriority="0" w:semiHidden="0" w:name="Body Text 3"/>
-    <w:lsdException w:unhideWhenUsed="0" w:uiPriority="0" w:semiHidden="0" w:name="Body Text Indent 2"/>
-    <w:lsdException w:unhideWhenUsed="0" w:uiPriority="0" w:semiHidden="0" w:name="Body Text Indent 3"/>
-    <w:lsdException w:unhideWhenUsed="0" w:uiPriority="0" w:semiHidden="0" w:name="Block Text"/>
-    <w:lsdException w:unhideWhenUsed="0" w:uiPriority="0" w:semiHidden="0" w:name="Hyperlink"/>
-    <w:lsdException w:unhideWhenUsed="0" w:uiPriority="0" w:semiHidden="0" w:name="FollowedHyperlink"/>
-    <w:lsdException w:qFormat="1" w:unhideWhenUsed="0" w:uiPriority="0" w:semiHidden="0" w:name="Strong"/>
-    <w:lsdException w:qFormat="1" w:unhideWhenUsed="0" w:uiPriority="0" w:semiHidden="0" w:name="Emphasis"/>
-    <w:lsdException w:unhideWhenUsed="0" w:uiPriority="0" w:semiHidden="0" w:name="Document Map"/>
-    <w:lsdException w:unhideWhenUsed="0" w:uiPriority="0" w:semiHidden="0" w:name="Plain Text"/>
-    <w:lsdException w:unhideWhenUsed="0" w:uiPriority="0" w:semiHidden="0" w:name="E-mail Signature"/>
-    <w:lsdException w:unhideWhenUsed="0" w:uiPriority="0" w:semiHidden="0" w:name="Normal (Web)"/>
-    <w:lsdException w:unhideWhenUsed="0" w:uiPriority="0" w:semiHidden="0" w:name="HTML Acronym"/>
-    <w:lsdException w:unhideWhenUsed="0" w:uiPriority="0" w:semiHidden="0" w:name="HTML Address"/>
-    <w:lsdException w:unhideWhenUsed="0" w:uiPriority="0" w:semiHidden="0" w:name="HTML Cite"/>
-    <w:lsdException w:unhideWhenUsed="0" w:uiPriority="0" w:semiHidden="0" w:name="HTML Code"/>
-    <w:lsdException w:unhideWhenUsed="0" w:uiPriority="0" w:semiHidden="0" w:name="HTML Definition"/>
-    <w:lsdException w:unhideWhenUsed="0" w:uiPriority="0" w:semiHidden="0" w:name="HTML Keyboard"/>
-    <w:lsdException w:unhideWhenUsed="0" w:uiPriority="0" w:semiHidden="0" w:name="HTML Preformatted"/>
-    <w:lsdException w:unhideWhenUsed="0" w:uiPriority="0" w:semiHidden="0" w:name="HTML Sample"/>
-    <w:lsdException w:unhideWhenUsed="0" w:uiPriority="0" w:semiHidden="0" w:name="HTML Typewriter"/>
-    <w:lsdException w:unhideWhenUsed="0" w:uiPriority="0" w:semiHidden="0" w:name="HTML Variable"/>
-    <w:lsdException w:qFormat="1" w:unhideWhenUsed="0" w:uiPriority="0" w:name="Normal Table"/>
-    <w:lsdException w:unhideWhenUsed="0" w:uiPriority="0" w:semiHidden="0" w:name="annotation subject"/>
-    <w:lsdException w:unhideWhenUsed="0" w:uiPriority="0" w:semiHidden="0" w:name="Table Simple 1"/>
-    <w:lsdException w:unhideWhenUsed="0" w:uiPriority="0" w:semiHidden="0" w:name="Table Simple 2"/>
-    <w:lsdException w:unhideWhenUsed="0" w:uiPriority="0" w:semiHidden="0" w:name="Table Simple 3"/>
-    <w:lsdException w:unhideWhenUsed="0" w:uiPriority="0" w:semiHidden="0" w:name="Table Classic 1"/>
-    <w:lsdException w:unhideWhenUsed="0" w:uiPriority="0" w:semiHidden="0" w:name="Table Classic 2"/>
-    <w:lsdException w:unhideWhenUsed="0" w:uiPriority="0" w:semiHidden="0" w:name="Table Classic 3"/>
-    <w:lsdException w:unhideWhenUsed="0" w:uiPriority="0" w:semiHidden="0" w:name="Table Classic 4"/>
-    <w:lsdException w:unhideWhenUsed="0" w:uiPriority="0" w:semiHidden="0" w:name="Table Colorful 1"/>
-    <w:lsdException w:unhideWhenUsed="0" w:uiPriority="0" w:semiHidden="0" w:name="Table Colorful 2"/>
-    <w:lsdException w:unhideWhenUsed="0" w:uiPriority="0" w:semiHidden="0" w:name="Table Colorful 3"/>
-    <w:lsdException w:unhideWhenUsed="0" w:uiPriority="0" w:semiHidden="0" w:name="Table Columns 1"/>
-    <w:lsdException w:unhideWhenUsed="0" w:uiPriority="0" w:semiHidden="0" w:name="Table Columns 2"/>
-    <w:lsdException w:unhideWhenUsed="0" w:uiPriority="0" w:semiHidden="0" w:name="Table Columns 3"/>
-    <w:lsdException w:unhideWhenUsed="0" w:uiPriority="0" w:semiHidden="0" w:name="Table Columns 4"/>
-    <w:lsdException w:unhideWhenUsed="0" w:uiPriority="0" w:semiHidden="0" w:name="Table Columns 5"/>
-    <w:lsdException w:unhideWhenUsed="0" w:uiPriority="0" w:semiHidden="0" w:name="Table Grid 1"/>
-    <w:lsdException w:unhideWhenUsed="0" w:uiPriority="0" w:semiHidden="0" w:name="Table Grid 2"/>
-    <w:lsdException w:unhideWhenUsed="0" w:uiPriority="0" w:semiHidden="0" w:name="Table Grid 3"/>
-    <w:lsdException w:unhideWhenUsed="0" w:uiPriority="0" w:semiHidden="0" w:name="Table Grid 4"/>
-    <w:lsdException w:unhideWhenUsed="0" w:uiPriority="0" w:semiHidden="0" w:name="Table Grid 5"/>
-    <w:lsdException w:unhideWhenUsed="0" w:uiPriority="0" w:semiHidden="0" w:name="Table Grid 6"/>
-    <w:lsdException w:unhideWhenUsed="0" w:uiPriority="0" w:semiHidden="0" w:name="Table Grid 7"/>
-    <w:lsdException w:unhideWhenUsed="0" w:uiPriority="0" w:semiHidden="0" w:name="Table Grid 8"/>
-    <w:lsdException w:unhideWhenUsed="0" w:uiPriority="0" w:semiHidden="0" w:name="Table List 1"/>
-    <w:lsdException w:unhideWhenUsed="0" w:uiPriority="0" w:semiHidden="0" w:name="Table List 2"/>
-    <w:lsdException w:unhideWhenUsed="0" w:uiPriority="0" w:semiHidden="0" w:name="Table List 3"/>
-    <w:lsdException w:unhideWhenUsed="0" w:uiPriority="0" w:semiHidden="0" w:name="Table List 4"/>
-    <w:lsdException w:unhideWhenUsed="0" w:uiPriority="0" w:semiHidden="0" w:name="Table List 5"/>
-    <w:lsdException w:unhideWhenUsed="0" w:uiPriority="0" w:semiHidden="0" w:name="Table List 6"/>
-    <w:lsdException w:unhideWhenUsed="0" w:uiPriority="0" w:semiHidden="0" w:name="Table List 7"/>
-    <w:lsdException w:unhideWhenUsed="0" w:uiPriority="0" w:semiHidden="0" w:name="Table List 8"/>
-    <w:lsdException w:unhideWhenUsed="0" w:uiPriority="0" w:semiHidden="0" w:name="Table 3D effects 1"/>
-    <w:lsdException w:unhideWhenUsed="0" w:uiPriority="0" w:semiHidden="0" w:name="Table 3D effects 2"/>
-    <w:lsdException w:unhideWhenUsed="0" w:uiPriority="0" w:semiHidden="0" w:name="Table 3D effects 3"/>
-    <w:lsdException w:unhideWhenUsed="0" w:uiPriority="0" w:semiHidden="0" w:name="Table Contemporary"/>
-    <w:lsdException w:unhideWhenUsed="0" w:uiPriority="0" w:semiHidden="0" w:name="Table Elegant"/>
-    <w:lsdException w:unhideWhenUsed="0" w:uiPriority="0" w:semiHidden="0" w:name="Table Professional"/>
-    <w:lsdException w:unhideWhenUsed="0" w:uiPriority="0" w:semiHidden="0" w:name="Table Subtle 1"/>
-    <w:lsdException w:unhideWhenUsed="0" w:uiPriority="0" w:semiHidden="0" w:name="Table Subtle 2"/>
-    <w:lsdException w:unhideWhenUsed="0" w:uiPriority="0" w:semiHidden="0" w:name="Table Web 1"/>
-    <w:lsdException w:unhideWhenUsed="0" w:uiPriority="0" w:semiHidden="0" w:name="Table Web 2"/>
-    <w:lsdException w:unhideWhenUsed="0" w:uiPriority="0" w:semiHidden="0" w:name="Table Web 3"/>
-    <w:lsdException w:unhideWhenUsed="0" w:uiPriority="0" w:semiHidden="0" w:name="Balloon Text"/>
-    <w:lsdException w:unhideWhenUsed="0" w:uiPriority="0" w:semiHidden="0" w:name="Table Grid"/>
-    <w:lsdException w:unhideWhenUsed="0" w:uiPriority="0" w:semiHidden="0" w:name="Table Theme"/>
-    <w:lsdException w:unhideWhenUsed="0" w:uiPriority="60" w:semiHidden="0" w:name="Light Shading"/>
-    <w:lsdException w:unhideWhenUsed="0" w:uiPriority="61" w:semiHidden="0" w:name="Light List"/>
-    <w:lsdException w:unhideWhenUsed="0" w:uiPriority="62" w:semiHidden="0" w:name="Light Grid"/>
-    <w:lsdException w:unhideWhenUsed="0" w:uiPriority="63" w:semiHidden="0" w:name="Medium Shading 1"/>
-    <w:lsdException w:unhideWhenUsed="0" w:uiPriority="64" w:semiHidden="0" w:name="Medium Shading 2"/>
-    <w:lsdException w:unhideWhenUsed="0" w:uiPriority="65" w:semiHidden="0" w:name="Medium List 1"/>
-    <w:lsdException w:unhideWhenUsed="0" w:uiPriority="66" w:semiHidden="0" w:name="Medium List 2"/>
-    <w:lsdException w:unhideWhenUsed="0" w:uiPriority="67" w:semiHidden="0" w:name="Medium Grid 1"/>
-    <w:lsdException w:unhideWhenUsed="0" w:uiPriority="68" w:semiHidden="0" w:name="Medium Grid 2"/>
-    <w:lsdException w:unhideWhenUsed="0" w:uiPriority="69" w:semiHidden="0" w:name="Medium Grid 3"/>
-    <w:lsdException w:unhideWhenUsed="0" w:uiPriority="70" w:semiHidden="0" w:name="Dark List"/>
-    <w:lsdException w:unhideWhenUsed="0" w:uiPriority="71" w:semiHidden="0" w:name="Colorful Shading"/>
-    <w:lsdException w:unhideWhenUsed="0" w:uiPriority="72" w:semiHidden="0" w:name="Colorful List"/>
-    <w:lsdException w:unhideWhenUsed="0" w:uiPriority="73" w:semiHidden="0" w:name="Colorful Grid"/>
-    <w:lsdException w:unhideWhenUsed="0" w:uiPriority="60" w:semiHidden="0" w:name="Light Shading Accent 1"/>
-    <w:lsdException w:unhideWhenUsed="0" w:uiPriority="61" w:semiHidden="0" w:name="Light List Accent 1"/>
-    <w:lsdException w:unhideWhenUsed="0" w:uiPriority="62" w:semiHidden="0" w:name="Light Grid Accent 1"/>
-    <w:lsdException w:unhideWhenUsed="0" w:uiPriority="63" w:semiHidden="0" w:name="Medium Shading 1 Accent 1"/>
-    <w:lsdException w:unhideWhenUsed="0" w:uiPriority="64" w:semiHidden="0" w:name="Medium Shading 2 Accent 1"/>
-    <w:lsdException w:unhideWhenUsed="0" w:uiPriority="65" w:semiHidden="0" w:name="Medium List 1 Accent 1"/>
-    <w:lsdException w:unhideWhenUsed="0" w:uiPriority="66" w:semiHidden="0" w:name="Medium List 2 Accent 1"/>
-    <w:lsdException w:unhideWhenUsed="0" w:uiPriority="67" w:semiHidden="0" w:name="Medium Grid 1 Accent 1"/>
-    <w:lsdException w:unhideWhenUsed="0" w:uiPriority="68" w:semiHidden="0" w:name="Medium Grid 2 Accent 1"/>
-    <w:lsdException w:unhideWhenUsed="0" w:uiPriority="69" w:semiHidden="0" w:name="Medium Grid 3 Accent 1"/>
-    <w:lsdException w:unhideWhenUsed="0" w:uiPriority="70" w:semiHidden="0" w:name="Dark List Accent 1"/>
-    <w:lsdException w:unhideWhenUsed="0" w:uiPriority="71" w:semiHidden="0" w:name="Colorful Shading Accent 1"/>
-    <w:lsdException w:unhideWhenUsed="0" w:uiPriority="72" w:semiHidden="0" w:name="Colorful List Accent 1"/>
-    <w:lsdException w:unhideWhenUsed="0" w:uiPriority="73" w:semiHidden="0" w:name="Colorful Grid Accent 1"/>
-    <w:lsdException w:unhideWhenUsed="0" w:uiPriority="60" w:semiHidden="0" w:name="Light Shading Accent 2"/>
-    <w:lsdException w:unhideWhenUsed="0" w:uiPriority="61" w:semiHidden="0" w:name="Light List Accent 2"/>
-    <w:lsdException w:unhideWhenUsed="0" w:uiPriority="62" w:semiHidden="0" w:name="Light Grid Accent 2"/>
-    <w:lsdException w:unhideWhenUsed="0" w:uiPriority="63" w:semiHidden="0" w:name="Medium Shading 1 Accent 2"/>
-    <w:lsdException w:unhideWhenUsed="0" w:uiPriority="64" w:semiHidden="0" w:name="Medium Shading 2 Accent 2"/>
-    <w:lsdException w:unhideWhenUsed="0" w:uiPriority="65" w:semiHidden="0" w:name="Medium List 1 Accent 2"/>
-    <w:lsdException w:unhideWhenUsed="0" w:uiPriority="66" w:semiHidden="0" w:name="Medium List 2 Accent 2"/>
-    <w:lsdException w:unhideWhenUsed="0" w:uiPriority="67" w:semiHidden="0" w:name="Medium Grid 1 Accent 2"/>
-    <w:lsdException w:unhideWhenUsed="0" w:uiPriority="68" w:semiHidden="0" w:name="Medium Grid 2 Accent 2"/>
-    <w:lsdException w:unhideWhenUsed="0" w:uiPriority="69" w:semiHidden="0" w:name="Medium Grid 3 Accent 2"/>
-    <w:lsdException w:unhideWhenUsed="0" w:uiPriority="70" w:semiHidden="0" w:name="Dark List Accent 2"/>
-    <w:lsdException w:unhideWhenUsed="0" w:uiPriority="71" w:semiHidden="0" w:name="Colorful Shading Accent 2"/>
-    <w:lsdException w:unhideWhenUsed="0" w:uiPriority="72" w:semiHidden="0" w:name="Colorful List Accent 2"/>
-    <w:lsdException w:unhideWhenUsed="0" w:uiPriority="73" w:semiHidden="0" w:name="Colorful Grid Accent 2"/>
-    <w:lsdException w:unhideWhenUsed="0" w:uiPriority="60" w:semiHidden="0" w:name="Light Shading Accent 3"/>
-    <w:lsdException w:unhideWhenUsed="0" w:uiPriority="61" w:semiHidden="0" w:name="Light List Accent 3"/>
-    <w:lsdException w:unhideWhenUsed="0" w:uiPriority="62" w:semiHidden="0" w:name="Light Grid Accent 3"/>
-    <w:lsdException w:unhideWhenUsed="0" w:uiPriority="63" w:semiHidden="0" w:name="Medium Shading 1 Accent 3"/>
-    <w:lsdException w:unhideWhenUsed="0" w:uiPriority="64" w:semiHidden="0" w:name="Medium Shading 2 Accent 3"/>
-    <w:lsdException w:unhideWhenUsed="0" w:uiPriority="65" w:semiHidden="0" w:name="Medium List 1 Accent 3"/>
-    <w:lsdException w:unhideWhenUsed="0" w:uiPriority="66" w:semiHidden="0" w:name="Medium List 2 Accent 3"/>
-    <w:lsdException w:unhideWhenUsed="0" w:uiPriority="67" w:semiHidden="0" w:name="Medium Grid 1 Accent 3"/>
-    <w:lsdException w:unhideWhenUsed="0" w:uiPriority="68" w:semiHidden="0" w:name="Medium Grid 2 Accent 3"/>
-    <w:lsdException w:unhideWhenUsed="0" w:uiPriority="69" w:semiHidden="0" w:name="Medium Grid 3 Accent 3"/>
-    <w:lsdException w:unhideWhenUsed="0" w:uiPriority="70" w:semiHidden="0" w:name="Dark List Accent 3"/>
-    <w:lsdException w:unhideWhenUsed="0" w:uiPriority="71" w:semiHidden="0" w:name="Colorful Shading Accent 3"/>
-    <w:lsdException w:unhideWhenUsed="0" w:uiPriority="72" w:semiHidden="0" w:name="Colorful List Accent 3"/>
-    <w:lsdException w:unhideWhenUsed="0" w:uiPriority="73" w:semiHidden="0" w:name="Colorful Grid Accent 3"/>
-    <w:lsdException w:unhideWhenUsed="0" w:uiPriority="60" w:semiHidden="0" w:name="Light Shading Accent 4"/>
-    <w:lsdException w:unhideWhenUsed="0" w:uiPriority="61" w:semiHidden="0" w:name="Light List Accent 4"/>
-    <w:lsdException w:unhideWhenUsed="0" w:uiPriority="62" w:semiHidden="0" w:name="Light Grid Accent 4"/>
-    <w:lsdException w:unhideWhenUsed="0" w:uiPriority="63" w:semiHidden="0" w:name="Medium Shading 1 Accent 4"/>
-    <w:lsdException w:unhideWhenUsed="0" w:uiPriority="64" w:semiHidden="0" w:name="Medium Shading 2 Accent 4"/>
-    <w:lsdException w:unhideWhenUsed="0" w:uiPriority="65" w:semiHidden="0" w:name="Medium List 1 Accent 4"/>
-    <w:lsdException w:unhideWhenUsed="0" w:uiPriority="66" w:semiHidden="0" w:name="Medium List 2 Accent 4"/>
-    <w:lsdException w:unhideWhenUsed="0" w:uiPriority="67" w:semiHidden="0" w:name="Medium Grid 1 Accent 4"/>
-    <w:lsdException w:unhideWhenUsed="0" w:uiPriority="68" w:semiHidden="0" w:name="Medium Grid 2 Accent 4"/>
-    <w:lsdException w:unhideWhenUsed="0" w:uiPriority="69" w:semiHidden="0" w:name="Medium Grid 3 Accent 4"/>
-    <w:lsdException w:unhideWhenUsed="0" w:uiPriority="70" w:semiHidden="0" w:name="Dark List Accent 4"/>
-    <w:lsdException w:unhideWhenUsed="0" w:uiPriority="71" w:semiHidden="0" w:name="Colorful Shading Accent 4"/>
-    <w:lsdException w:unhideWhenUsed="0" w:uiPriority="72" w:semiHidden="0" w:name="Colorful List Accent 4"/>
-    <w:lsdException w:unhideWhenUsed="0" w:uiPriority="73" w:semiHidden="0" w:name="Colorful Grid Accent 4"/>
-    <w:lsdException w:unhideWhenUsed="0" w:uiPriority="60" w:semiHidden="0" w:name="Light Shading Accent 5"/>
-    <w:lsdException w:unhideWhenUsed="0" w:uiPriority="61" w:semiHidden="0" w:name="Light List Accent 5"/>
-    <w:lsdException w:unhideWhenUsed="0" w:uiPriority="62" w:semiHidden="0" w:name="Light Grid Accent 5"/>
-    <w:lsdException w:unhideWhenUsed="0" w:uiPriority="63" w:semiHidden="0" w:name="Medium Shading 1 Accent 5"/>
-    <w:lsdException w:unhideWhenUsed="0" w:uiPriority="64" w:semiHidden="0" w:name="Medium Shading 2 Accent 5"/>
-    <w:lsdException w:unhideWhenUsed="0" w:uiPriority="65" w:semiHidden="0" w:name="Medium List 1 Accent 5"/>
-    <w:lsdException w:unhideWhenUsed="0" w:uiPriority="66" w:semiHidden="0" w:name="Medium List 2 Accent 5"/>
-    <w:lsdException w:unhideWhenUsed="0" w:uiPriority="67" w:semiHidden="0" w:name="Medium Grid 1 Accent 5"/>
-    <w:lsdException w:unhideWhenUsed="0" w:uiPriority="68" w:semiHidden="0" w:name="Medium Grid 2 Accent 5"/>
-    <w:lsdException w:unhideWhenUsed="0" w:uiPriority="69" w:semiHidden="0" w:name="Medium Grid 3 Accent 5"/>
-    <w:lsdException w:unhideWhenUsed="0" w:uiPriority="70" w:semiHidden="0" w:name="Dark List Accent 5"/>
-    <w:lsdException w:unhideWhenUsed="0" w:uiPriority="71" w:semiHidden="0" w:name="Colorful Shading Accent 5"/>
-    <w:lsdException w:unhideWhenUsed="0" w:uiPriority="72" w:semiHidden="0" w:name="Colorful List Accent 5"/>
-    <w:lsdException w:unhideWhenUsed="0" w:uiPriority="73" w:semiHidden="0" w:name="Colorful Grid Accent 5"/>
-    <w:lsdException w:unhideWhenUsed="0" w:uiPriority="60" w:semiHidden="0" w:name="Light Shading Accent 6"/>
-    <w:lsdException w:unhideWhenUsed="0" w:uiPriority="61" w:semiHidden="0" w:name="Light List Accent 6"/>
-    <w:lsdException w:unhideWhenUsed="0" w:uiPriority="62" w:semiHidden="0" w:name="Light Grid Accent 6"/>
-    <w:lsdException w:unhideWhenUsed="0" w:uiPriority="63" w:semiHidden="0" w:name="Medium Shading 1 Accent 6"/>
-    <w:lsdException w:unhideWhenUsed="0" w:uiPriority="64" w:semiHidden="0" w:name="Medium Shading 2 Accent 6"/>
-    <w:lsdException w:unhideWhenUsed="0" w:uiPriority="65" w:semiHidden="0" w:name="Medium List 1 Accent 6"/>
-    <w:lsdException w:unhideWhenUsed="0" w:uiPriority="66" w:semiHidden="0" w:name="Medium List 2 Accent 6"/>
-    <w:lsdException w:unhideWhenUsed="0" w:uiPriority="67" w:semiHidden="0" w:name="Medium Grid 1 Accent 6"/>
-    <w:lsdException w:unhideWhenUsed="0" w:uiPriority="68" w:semiHidden="0" w:name="Medium Grid 2 Accent 6"/>
-    <w:lsdException w:unhideWhenUsed="0" w:uiPriority="69" w:semiHidden="0" w:name="Medium Grid 3 Accent 6"/>
-    <w:lsdException w:unhideWhenUsed="0" w:uiPriority="70" w:semiHidden="0" w:name="Dark List Accent 6"/>
-    <w:lsdException w:unhideWhenUsed="0" w:uiPriority="71" w:semiHidden="0" w:name="Colorful Shading Accent 6"/>
-    <w:lsdException w:unhideWhenUsed="0" w:uiPriority="72" w:semiHidden="0" w:name="Colorful List Accent 6"/>
-    <w:lsdException w:unhideWhenUsed="0" w:uiPriority="73" w:semiHidden="0" w:name="Colorful Grid Accent 6"/>
+  <w:latentStyles w:defLockedState="0" w:defUIPriority="0" w:defSemiHidden="0" w:defUnhideWhenUsed="0" w:defQFormat="0" w:count="267">
+    <w:lsdException w:name="Normal" w:qFormat="1"/>
+    <w:lsdException w:name="heading 1" w:qFormat="1"/>
+    <w:lsdException w:name="heading 2" w:semiHidden="1" w:unhideWhenUsed="1" w:qFormat="1"/>
+    <w:lsdException w:name="heading 3" w:semiHidden="1" w:unhideWhenUsed="1" w:qFormat="1"/>
+    <w:lsdException w:name="heading 4" w:semiHidden="1" w:unhideWhenUsed="1" w:qFormat="1"/>
+    <w:lsdException w:name="heading 5" w:semiHidden="1" w:unhideWhenUsed="1" w:qFormat="1"/>
+    <w:lsdException w:name="heading 6" w:semiHidden="1" w:unhideWhenUsed="1" w:qFormat="1"/>
+    <w:lsdException w:name="heading 7" w:semiHidden="1" w:unhideWhenUsed="1" w:qFormat="1"/>
+    <w:lsdException w:name="heading 8" w:semiHidden="1" w:unhideWhenUsed="1" w:qFormat="1"/>
+    <w:lsdException w:name="heading 9" w:semiHidden="1" w:unhideWhenUsed="1" w:qFormat="1"/>
+    <w:lsdException w:name="caption" w:semiHidden="1" w:unhideWhenUsed="1" w:qFormat="1"/>
+    <w:lsdException w:name="Title" w:qFormat="1"/>
+    <w:lsdException w:name="Default Paragraph Font" w:semiHidden="1" w:qFormat="1"/>
+    <w:lsdException w:name="Subtitle" w:qFormat="1"/>
+    <w:lsdException w:name="Strong" w:qFormat="1"/>
+    <w:lsdException w:name="Emphasis" w:qFormat="1"/>
+    <w:lsdException w:name="HTML Top of Form" w:semiHidden="1" w:uiPriority="99" w:unhideWhenUsed="1"/>
+    <w:lsdException w:name="HTML Bottom of Form" w:semiHidden="1" w:uiPriority="99" w:unhideWhenUsed="1"/>
+    <w:lsdException w:name="Normal Table" w:semiHidden="1" w:qFormat="1"/>
+    <w:lsdException w:name="No List" w:semiHidden="1" w:uiPriority="99" w:unhideWhenUsed="1"/>
+    <w:lsdException w:name="Outline List 1" w:semiHidden="1" w:uiPriority="99" w:unhideWhenUsed="1"/>
+    <w:lsdException w:name="Outline List 2" w:semiHidden="1" w:uiPriority="99" w:unhideWhenUsed="1"/>
+    <w:lsdException w:name="Outline List 3" w:semiHidden="1" w:uiPriority="99" w:unhideWhenUsed="1"/>
+    <w:lsdException w:name="Placeholder Text" w:semiHidden="1" w:uiPriority="99" w:unhideWhenUsed="1"/>
+    <w:lsdException w:name="No Spacing" w:semiHidden="1" w:uiPriority="99" w:unhideWhenUsed="1"/>
+    <w:lsdException w:name="Light Shading" w:uiPriority="60"/>
+    <w:lsdException w:name="Light List" w:uiPriority="61"/>
+    <w:lsdException w:name="Light Grid" w:uiPriority="62"/>
+    <w:lsdException w:name="Medium Shading 1" w:uiPriority="63"/>
+    <w:lsdException w:name="Medium Shading 2" w:uiPriority="64"/>
+    <w:lsdException w:name="Medium List 1" w:uiPriority="65"/>
+    <w:lsdException w:name="Medium List 2" w:uiPriority="66"/>
+    <w:lsdException w:name="Medium Grid 1" w:uiPriority="67"/>
+    <w:lsdException w:name="Medium Grid 2" w:uiPriority="68"/>
+    <w:lsdException w:name="Medium Grid 3" w:uiPriority="69"/>
+    <w:lsdException w:name="Dark List" w:uiPriority="70"/>
+    <w:lsdException w:name="Colorful Shading" w:uiPriority="71"/>
+    <w:lsdException w:name="Colorful List" w:uiPriority="72"/>
+    <w:lsdException w:name="Colorful Grid" w:uiPriority="73"/>
+    <w:lsdException w:name="Light Shading Accent 1" w:uiPriority="60"/>
+    <w:lsdException w:name="Light List Accent 1" w:uiPriority="61"/>
+    <w:lsdException w:name="Light Grid Accent 1" w:uiPriority="62"/>
+    <w:lsdException w:name="Medium Shading 1 Accent 1" w:uiPriority="63"/>
+    <w:lsdException w:name="Medium Shading 2 Accent 1" w:uiPriority="64"/>
+    <w:lsdException w:name="Medium List 1 Accent 1" w:uiPriority="65"/>
+    <w:lsdException w:name="Revision" w:semiHidden="1" w:uiPriority="99" w:unhideWhenUsed="1"/>
+    <w:lsdException w:name="List Paragraph" w:semiHidden="1" w:uiPriority="99" w:unhideWhenUsed="1"/>
+    <w:lsdException w:name="Quote" w:semiHidden="1" w:uiPriority="99" w:unhideWhenUsed="1"/>
+    <w:lsdException w:name="Intense Quote" w:semiHidden="1" w:uiPriority="99" w:unhideWhenUsed="1"/>
+    <w:lsdException w:name="Medium List 2 Accent 1" w:uiPriority="66"/>
+    <w:lsdException w:name="Medium Grid 1 Accent 1" w:uiPriority="67"/>
+    <w:lsdException w:name="Medium Grid 2 Accent 1" w:uiPriority="68"/>
+    <w:lsdException w:name="Medium Grid 3 Accent 1" w:uiPriority="69"/>
+    <w:lsdException w:name="Dark List Accent 1" w:uiPriority="70"/>
+    <w:lsdException w:name="Colorful Shading Accent 1" w:uiPriority="71"/>
+    <w:lsdException w:name="Colorful List Accent 1" w:uiPriority="72"/>
+    <w:lsdException w:name="Colorful Grid Accent 1" w:uiPriority="73"/>
+    <w:lsdException w:name="Light Shading Accent 2" w:uiPriority="60"/>
+    <w:lsdException w:name="Light List Accent 2" w:uiPriority="61"/>
+    <w:lsdException w:name="Light Grid Accent 2" w:uiPriority="62"/>
+    <w:lsdException w:name="Medium Shading 1 Accent 2" w:uiPriority="63"/>
+    <w:lsdException w:name="Medium Shading 2 Accent 2" w:uiPriority="64"/>
+    <w:lsdException w:name="Medium List 1 Accent 2" w:uiPriority="65"/>
+    <w:lsdException w:name="Medium List 2 Accent 2" w:uiPriority="66"/>
+    <w:lsdException w:name="Medium Grid 1 Accent 2" w:uiPriority="67"/>
+    <w:lsdException w:name="Medium Grid 2 Accent 2" w:uiPriority="68"/>
+    <w:lsdException w:name="Medium Grid 3 Accent 2" w:uiPriority="69"/>
+    <w:lsdException w:name="Dark List Accent 2" w:uiPriority="70"/>
+    <w:lsdException w:name="Colorful Shading Accent 2" w:uiPriority="71"/>
+    <w:lsdException w:name="Colorful List Accent 2" w:uiPriority="72"/>
+    <w:lsdException w:name="Colorful Grid Accent 2" w:uiPriority="73"/>
+    <w:lsdException w:name="Light Shading Accent 3" w:uiPriority="60"/>
+    <w:lsdException w:name="Light List Accent 3" w:uiPriority="61"/>
+    <w:lsdException w:name="Light Grid Accent 3" w:uiPriority="62"/>
+    <w:lsdException w:name="Medium Shading 1 Accent 3" w:uiPriority="63"/>
+    <w:lsdException w:name="Medium Shading 2 Accent 3" w:uiPriority="64"/>
+    <w:lsdException w:name="Medium List 1 Accent 3" w:uiPriority="65"/>
+    <w:lsdException w:name="Medium List 2 Accent 3" w:uiPriority="66"/>
+    <w:lsdException w:name="Medium Grid 1 Accent 3" w:uiPriority="67"/>
+    <w:lsdException w:name="Medium Grid 2 Accent 3" w:uiPriority="68"/>
+    <w:lsdException w:name="Medium Grid 3 Accent 3" w:uiPriority="69"/>
+    <w:lsdException w:name="Dark List Accent 3" w:uiPriority="70"/>
+    <w:lsdException w:name="Colorful Shading Accent 3" w:uiPriority="71"/>
+    <w:lsdException w:name="Colorful List Accent 3" w:uiPriority="72"/>
+    <w:lsdException w:name="Colorful Grid Accent 3" w:uiPriority="73"/>
+    <w:lsdException w:name="Light Shading Accent 4" w:uiPriority="60"/>
+    <w:lsdException w:name="Light List Accent 4" w:uiPriority="61"/>
+    <w:lsdException w:name="Light Grid Accent 4" w:uiPriority="62"/>
+    <w:lsdException w:name="Medium Shading 1 Accent 4" w:uiPriority="63"/>
+    <w:lsdException w:name="Medium Shading 2 Accent 4" w:uiPriority="64"/>
+    <w:lsdException w:name="Medium List 1 Accent 4" w:uiPriority="65"/>
+    <w:lsdException w:name="Medium List 2 Accent 4" w:uiPriority="66"/>
+    <w:lsdException w:name="Medium Grid 1 Accent 4" w:uiPriority="67"/>
+    <w:lsdException w:name="Medium Grid 2 Accent 4" w:uiPriority="68"/>
+    <w:lsdException w:name="Medium Grid 3 Accent 4" w:uiPriority="69"/>
+    <w:lsdException w:name="Dark List Accent 4" w:uiPriority="70"/>
+    <w:lsdException w:name="Colorful Shading Accent 4" w:uiPriority="71"/>
+    <w:lsdException w:name="Colorful List Accent 4" w:uiPriority="72"/>
+    <w:lsdException w:name="Colorful Grid Accent 4" w:uiPriority="73"/>
+    <w:lsdException w:name="Light Shading Accent 5" w:uiPriority="60"/>
+    <w:lsdException w:name="Light List Accent 5" w:uiPriority="61"/>
+    <w:lsdException w:name="Light Grid Accent 5" w:uiPriority="62"/>
+    <w:lsdException w:name="Medium Shading 1 Accent 5" w:uiPriority="63"/>
+    <w:lsdException w:name="Medium Shading 2 Accent 5" w:uiPriority="64"/>
+    <w:lsdException w:name="Medium List 1 Accent 5" w:uiPriority="65"/>
+    <w:lsdException w:name="Medium List 2 Accent 5" w:uiPriority="66"/>
+    <w:lsdException w:name="Medium Grid 1 Accent 5" w:uiPriority="67"/>
+    <w:lsdException w:name="Medium Grid 2 Accent 5" w:uiPriority="68"/>
+    <w:lsdException w:name="Medium Grid 3 Accent 5" w:uiPriority="69"/>
+    <w:lsdException w:name="Dark List Accent 5" w:uiPriority="70"/>
+    <w:lsdException w:name="Colorful Shading Accent 5" w:uiPriority="71"/>
+    <w:lsdException w:name="Colorful List Accent 5" w:uiPriority="72"/>
+    <w:lsdException w:name="Colorful Grid Accent 5" w:uiPriority="73"/>
+    <w:lsdException w:name="Light Shading Accent 6" w:uiPriority="60"/>
+    <w:lsdException w:name="Light List Accent 6" w:uiPriority="61"/>
+    <w:lsdException w:name="Light Grid Accent 6" w:uiPriority="62"/>
+    <w:lsdException w:name="Medium Shading 1 Accent 6" w:uiPriority="63"/>
+    <w:lsdException w:name="Medium Shading 2 Accent 6" w:uiPriority="64"/>
+    <w:lsdException w:name="Medium List 1 Accent 6" w:uiPriority="65"/>
+    <w:lsdException w:name="Medium List 2 Accent 6" w:uiPriority="66"/>
+    <w:lsdException w:name="Medium Grid 1 Accent 6" w:uiPriority="67"/>
+    <w:lsdException w:name="Medium Grid 2 Accent 6" w:uiPriority="68"/>
+    <w:lsdException w:name="Medium Grid 3 Accent 6" w:uiPriority="69"/>
+    <w:lsdException w:name="Dark List Accent 6" w:uiPriority="70"/>
+    <w:lsdException w:name="Colorful Shading Accent 6" w:uiPriority="71"/>
+    <w:lsdException w:name="Colorful List Accent 6" w:uiPriority="72"/>
+    <w:lsdException w:name="Colorful Grid Accent 6" w:uiPriority="73"/>
+    <w:lsdException w:name="Subtle Emphasis" w:uiPriority="19" w:qFormat="1"/>
+    <w:lsdException w:name="Intense Emphasis" w:uiPriority="21" w:qFormat="1"/>
+    <w:lsdException w:name="Subtle Reference" w:uiPriority="31" w:qFormat="1"/>
+    <w:lsdException w:name="Intense Reference" w:uiPriority="32" w:qFormat="1"/>
+    <w:lsdException w:name="Book Title" w:uiPriority="33" w:qFormat="1"/>
+    <w:lsdException w:name="Bibliography" w:semiHidden="1" w:uiPriority="37" w:unhideWhenUsed="1"/>
+    <w:lsdException w:name="TOC Heading" w:semiHidden="1" w:uiPriority="39" w:unhideWhenUsed="1" w:qFormat="1"/>
   </w:latentStyles>
-  <w:style w:type="paragraph" w:default="1" w:styleId="1">
+  <w:style w:type="paragraph" w:default="1" w:styleId="a">
     <w:name w:val="Normal"/>
     <w:qFormat/>
-    <w:uiPriority w:val="0"/>
+    <w:rsid w:val="001A5E41"/>
     <w:pPr>
       <w:widowControl w:val="0"/>
       <w:jc w:val="both"/>
     </w:pPr>
     <w:rPr>
-      <w:rFonts w:asciiTheme="minorHAnsi" w:hAnsiTheme="minorHAnsi" w:eastAsiaTheme="minorEastAsia" w:cstheme="minorBidi"/>
       <w:kern w:val="2"/>
       <w:sz w:val="21"/>
       <w:szCs w:val="24"/>
-      <w:lang w:val="en-US" w:eastAsia="zh-CN" w:bidi="ar-SA"/>
     </w:rPr>
   </w:style>
-  <w:style w:type="character" w:default="1" w:styleId="2">
+  <w:style w:type="character" w:default="1" w:styleId="a0">
     <w:name w:val="Default Paragraph Font"/>
+    <w:uiPriority w:val="1"/>
     <w:semiHidden/>
+    <w:unhideWhenUsed/>
+  </w:style>
+  <w:style w:type="table" w:default="1" w:styleId="a1">
+    <w:name w:val="Normal Table"/>
+    <w:uiPriority w:val="99"/>
+    <w:semiHidden/>
+    <w:unhideWhenUsed/>
     <w:qFormat/>
-    <w:uiPriority w:val="0"/>
-  </w:style>
-  <w:style w:type="table" w:default="1" w:styleId="3">
-    <w:name w:val="Normal Table"/>
-    <w:semiHidden/>
-    <w:qFormat/>
-    <w:uiPriority w:val="0"/>
     <w:tblPr>
-      <w:tblLayout w:type="fixed"/>
+      <w:tblInd w:w="0" w:type="dxa"/>
       <w:tblCellMar>
         <w:top w:w="0" w:type="dxa"/>
         <w:left w:w="108" w:type="dxa"/>
@@ -768,6 +886,94 @@
         <w:right w:w="108" w:type="dxa"/>
       </w:tblCellMar>
     </w:tblPr>
+  </w:style>
+  <w:style w:type="numbering" w:default="1" w:styleId="a2">
+    <w:name w:val="No List"/>
+    <w:uiPriority w:val="99"/>
+    <w:semiHidden/>
+    <w:unhideWhenUsed/>
+  </w:style>
+  <w:style w:type="paragraph" w:styleId="a3">
+    <w:name w:val="Balloon Text"/>
+    <w:basedOn w:val="a"/>
+    <w:link w:val="Char"/>
+    <w:rsid w:val="009C76F6"/>
+    <w:rPr>
+      <w:sz w:val="18"/>
+      <w:szCs w:val="18"/>
+    </w:rPr>
+  </w:style>
+  <w:style w:type="character" w:customStyle="1" w:styleId="Char">
+    <w:name w:val="批注框文本 Char"/>
+    <w:basedOn w:val="a0"/>
+    <w:link w:val="a3"/>
+    <w:rsid w:val="009C76F6"/>
+    <w:rPr>
+      <w:kern w:val="2"/>
+      <w:sz w:val="18"/>
+      <w:szCs w:val="18"/>
+    </w:rPr>
+  </w:style>
+  <w:style w:type="paragraph" w:styleId="a4">
+    <w:name w:val="header"/>
+    <w:basedOn w:val="a"/>
+    <w:link w:val="Char0"/>
+    <w:rsid w:val="009C76F6"/>
+    <w:pPr>
+      <w:pBdr>
+        <w:bottom w:val="single" w:sz="6" w:space="1" w:color="auto"/>
+      </w:pBdr>
+      <w:tabs>
+        <w:tab w:val="center" w:pos="4153"/>
+        <w:tab w:val="right" w:pos="8306"/>
+      </w:tabs>
+      <w:snapToGrid w:val="0"/>
+      <w:jc w:val="center"/>
+    </w:pPr>
+    <w:rPr>
+      <w:sz w:val="18"/>
+      <w:szCs w:val="18"/>
+    </w:rPr>
+  </w:style>
+  <w:style w:type="character" w:customStyle="1" w:styleId="Char0">
+    <w:name w:val="页眉 Char"/>
+    <w:basedOn w:val="a0"/>
+    <w:link w:val="a4"/>
+    <w:rsid w:val="009C76F6"/>
+    <w:rPr>
+      <w:kern w:val="2"/>
+      <w:sz w:val="18"/>
+      <w:szCs w:val="18"/>
+    </w:rPr>
+  </w:style>
+  <w:style w:type="paragraph" w:styleId="a5">
+    <w:name w:val="footer"/>
+    <w:basedOn w:val="a"/>
+    <w:link w:val="Char1"/>
+    <w:rsid w:val="009C76F6"/>
+    <w:pPr>
+      <w:tabs>
+        <w:tab w:val="center" w:pos="4153"/>
+        <w:tab w:val="right" w:pos="8306"/>
+      </w:tabs>
+      <w:snapToGrid w:val="0"/>
+      <w:jc w:val="left"/>
+    </w:pPr>
+    <w:rPr>
+      <w:sz w:val="18"/>
+      <w:szCs w:val="18"/>
+    </w:rPr>
+  </w:style>
+  <w:style w:type="character" w:customStyle="1" w:styleId="Char1">
+    <w:name w:val="页脚 Char"/>
+    <w:basedOn w:val="a0"/>
+    <w:link w:val="a5"/>
+    <w:rsid w:val="009C76F6"/>
+    <w:rPr>
+      <w:kern w:val="2"/>
+      <w:sz w:val="18"/>
+      <w:szCs w:val="18"/>
+    </w:rPr>
   </w:style>
 </w:styles>
 </file>
@@ -1024,6 +1230,7 @@
     </a:fmtScheme>
   </a:themeElements>
   <a:objectDefaults/>
+  <a:extraClrSchemeLst/>
 </a:theme>
 </file>
 

--- a/测试目录/说明.docx
+++ b/测试目录/说明.docx
@@ -1,6 +1,6 @@
 
 <file path=word/document.xml><?xml version="1.0" encoding="utf-8"?>
-<w:document xmlns:ve="http://schemas.openxmlformats.org/markup-compatibility/2006" xmlns:o="urn:schemas-microsoft-com:office:office" xmlns:r="http://schemas.openxmlformats.org/officeDocument/2006/relationships" xmlns:m="http://schemas.openxmlformats.org/officeDocument/2006/math" xmlns:v="urn:schemas-microsoft-com:vml" xmlns:wp="http://schemas.openxmlformats.org/drawingml/2006/wordprocessingDrawing" xmlns:w10="urn:schemas-microsoft-com:office:word" xmlns:w="http://schemas.openxmlformats.org/wordprocessingml/2006/main" xmlns:wne="http://schemas.microsoft.com/office/word/2006/wordml">
+<w:document xmlns:wpc="http://schemas.microsoft.com/office/word/2010/wordprocessingCanvas" xmlns:mc="http://schemas.openxmlformats.org/markup-compatibility/2006" xmlns:o="urn:schemas-microsoft-com:office:office" xmlns:r="http://schemas.openxmlformats.org/officeDocument/2006/relationships" xmlns:m="http://schemas.openxmlformats.org/officeDocument/2006/math" xmlns:v="urn:schemas-microsoft-com:vml" xmlns:wp14="http://schemas.microsoft.com/office/word/2010/wordprocessingDrawing" xmlns:wp="http://schemas.openxmlformats.org/drawingml/2006/wordprocessingDrawing" xmlns:w="http://schemas.openxmlformats.org/wordprocessingml/2006/main" xmlns:w14="http://schemas.microsoft.com/office/word/2010/wordml" xmlns:w10="urn:schemas-microsoft-com:office:word" xmlns:w15="http://schemas.microsoft.com/office/word/2012/wordml" xmlns:wpg="http://schemas.microsoft.com/office/word/2010/wordprocessingGroup" xmlns:wpi="http://schemas.microsoft.com/office/word/2010/wordprocessingInk" xmlns:wne="http://schemas.microsoft.com/office/word/2006/wordml" xmlns:wps="http://schemas.microsoft.com/office/word/2010/wordprocessingShape" xmlns:wpsCustomData="http://www.wps.cn/officeDocument/2013/wpsCustomData" mc:Ignorable="w14 w15 wp14">
   <w:body>
     <w:p>
       <w:pPr>
@@ -16,21 +16,7 @@
         <w:rPr>
           <w:rFonts w:hint="eastAsia"/>
         </w:rPr>
-        <w:t>将</w:t>
-      </w:r>
-      <w:proofErr w:type="spellStart"/>
-      <w:r>
-        <w:rPr>
-          <w:rFonts w:hint="eastAsia"/>
-        </w:rPr>
-        <w:t>dll</w:t>
-      </w:r>
-      <w:proofErr w:type="spellEnd"/>
-      <w:r>
-        <w:rPr>
-          <w:rFonts w:hint="eastAsia"/>
-        </w:rPr>
-        <w:t>放到程序目录</w:t>
+        <w:t>将dll放到程序目录</w:t>
       </w:r>
     </w:p>
     <w:p>
@@ -50,19 +36,19 @@
               <a:graphicData uri="http://schemas.openxmlformats.org/drawingml/2006/picture">
                 <pic:pic xmlns:pic="http://schemas.openxmlformats.org/drawingml/2006/picture">
                   <pic:nvPicPr>
-                    <pic:cNvPr id="0" name="Picture 1"/>
+                    <pic:cNvPr id="3" name="图片 1"/>
                     <pic:cNvPicPr>
                       <a:picLocks noChangeAspect="1" noChangeArrowheads="1"/>
                     </pic:cNvPicPr>
                   </pic:nvPicPr>
                   <pic:blipFill>
-                    <a:blip r:embed="rId8" cstate="print"/>
+                    <a:blip r:embed="rId4" cstate="print"/>
                     <a:srcRect/>
                     <a:stretch>
                       <a:fillRect/>
                     </a:stretch>
                   </pic:blipFill>
-                  <pic:spPr bwMode="auto">
+                  <pic:spPr>
                     <a:xfrm>
                       <a:off x="0" y="0"/>
                       <a:ext cx="4067175" cy="2385060"/>
@@ -109,63 +95,7 @@
         <w:ind w:left="420"/>
       </w:pPr>
       <w:r>
-        <w:t>[</w:t>
-      </w:r>
-      <w:proofErr w:type="spellStart"/>
-      <w:r>
-        <w:t>DllImport</w:t>
-      </w:r>
-      <w:proofErr w:type="spellEnd"/>
-      <w:r>
-        <w:t xml:space="preserve">("NewUI.dll", </w:t>
-      </w:r>
-      <w:proofErr w:type="spellStart"/>
-      <w:r>
-        <w:t>CallingConvention</w:t>
-      </w:r>
-      <w:proofErr w:type="spellEnd"/>
-      <w:r>
-        <w:t xml:space="preserve"> = </w:t>
-      </w:r>
-      <w:proofErr w:type="spellStart"/>
-      <w:r>
-        <w:t>CallingConvention.Cdecl</w:t>
-      </w:r>
-      <w:proofErr w:type="spellEnd"/>
-      <w:r>
-        <w:t xml:space="preserve">, </w:t>
-      </w:r>
-      <w:proofErr w:type="spellStart"/>
-      <w:r>
-        <w:t>EntryPoint</w:t>
-      </w:r>
-      <w:proofErr w:type="spellEnd"/>
-      <w:r>
-        <w:t xml:space="preserve"> = "</w:t>
-      </w:r>
-      <w:proofErr w:type="spellStart"/>
-      <w:r>
-        <w:t>JT_Layouts</w:t>
-      </w:r>
-      <w:proofErr w:type="spellEnd"/>
-      <w:r>
-        <w:t xml:space="preserve">", </w:t>
-      </w:r>
-      <w:proofErr w:type="spellStart"/>
-      <w:r>
-        <w:t>CharSet</w:t>
-      </w:r>
-      <w:proofErr w:type="spellEnd"/>
-      <w:r>
-        <w:t xml:space="preserve"> = </w:t>
-      </w:r>
-      <w:proofErr w:type="spellStart"/>
-      <w:r>
-        <w:t>CharSet.Ansi</w:t>
-      </w:r>
-      <w:proofErr w:type="spellEnd"/>
-      <w:r>
-        <w:t>)]</w:t>
+        <w:t>[DllImport("NewUI.dll", CallingConvention = CallingConvention.Cdecl, EntryPoint = "JT_Layouts", CharSet = CharSet.Ansi)]</w:t>
       </w:r>
     </w:p>
     <w:p>
@@ -184,54 +114,15 @@
         <w:rPr>
           <w:rFonts w:hint="eastAsia"/>
         </w:rPr>
-        <w:t xml:space="preserve">string </w:t>
-      </w:r>
-      <w:proofErr w:type="spellStart"/>
-      <w:r>
-        <w:rPr>
-          <w:rFonts w:hint="eastAsia"/>
-        </w:rPr>
-        <w:t>src_file</w:t>
-      </w:r>
-      <w:proofErr w:type="spellEnd"/>
-      <w:r>
-        <w:rPr>
-          <w:rFonts w:hint="eastAsia"/>
-        </w:rPr>
-        <w:t xml:space="preserve"> = "</w:t>
-      </w:r>
-      <w:r>
-        <w:rPr>
-          <w:rFonts w:hint="eastAsia"/>
-        </w:rPr>
-        <w:t>真实测试</w:t>
-      </w:r>
-      <w:r>
-        <w:rPr>
-          <w:rFonts w:hint="eastAsia"/>
-        </w:rPr>
-        <w:t>.xml";</w:t>
+        <w:t>string src_file = "真实测试.xml";</w:t>
       </w:r>
     </w:p>
     <w:p>
       <w:pPr>
         <w:ind w:left="420"/>
       </w:pPr>
-      <w:proofErr w:type="spellStart"/>
-      <w:r>
-        <w:t>JT_Layouts</w:t>
-      </w:r>
-      <w:proofErr w:type="spellEnd"/>
-      <w:r>
-        <w:t>(</w:t>
-      </w:r>
-      <w:proofErr w:type="spellStart"/>
-      <w:r>
-        <w:t>src_file.ToCharArray</w:t>
-      </w:r>
-      <w:proofErr w:type="spellEnd"/>
-      <w:r>
-        <w:t>());</w:t>
+      <w:r>
+        <w:t>JT_Layouts(src_file.ToCharArray());</w:t>
       </w:r>
     </w:p>
     <w:p/>
@@ -246,13 +137,7 @@
         <w:rPr>
           <w:rFonts w:hint="eastAsia"/>
         </w:rPr>
-        <w:t>然后直接调用</w:t>
-      </w:r>
-      <w:r>
-        <w:rPr>
-          <w:rFonts w:hint="eastAsia"/>
-        </w:rPr>
-        <w:t xml:space="preserve"> </w:t>
+        <w:t xml:space="preserve">然后直接调用 </w:t>
       </w:r>
       <w:r>
         <w:t>Layouts</w:t>
@@ -261,19 +146,7 @@
         <w:rPr>
           <w:rFonts w:hint="eastAsia"/>
         </w:rPr>
-        <w:t xml:space="preserve"> </w:t>
-      </w:r>
-      <w:r>
-        <w:rPr>
-          <w:rFonts w:hint="eastAsia"/>
-        </w:rPr>
-        <w:t>()</w:t>
-      </w:r>
-      <w:r>
-        <w:rPr>
-          <w:rFonts w:hint="eastAsia"/>
-        </w:rPr>
-        <w:t>接口即可</w:t>
+        <w:t xml:space="preserve"> ()接口即可</w:t>
       </w:r>
     </w:p>
     <w:p>
@@ -281,12 +154,9 @@
         <w:ind w:left="420"/>
       </w:pPr>
       <w:r>
-        <w:rPr>
-          <w:noProof/>
-        </w:rPr>
         <w:drawing>
           <wp:inline distT="0" distB="0" distL="0" distR="0">
-            <wp:extent cx="4699254" cy="2058822"/>
+            <wp:extent cx="4699000" cy="2058670"/>
             <wp:effectExtent l="19050" t="0" r="6096" b="0"/>
             <wp:docPr id="4" name="图片 1"/>
             <wp:cNvGraphicFramePr>
@@ -296,19 +166,19 @@
               <a:graphicData uri="http://schemas.openxmlformats.org/drawingml/2006/picture">
                 <pic:pic xmlns:pic="http://schemas.openxmlformats.org/drawingml/2006/picture">
                   <pic:nvPicPr>
-                    <pic:cNvPr id="0" name="Picture 1"/>
+                    <pic:cNvPr id="4" name="图片 1"/>
                     <pic:cNvPicPr>
                       <a:picLocks noChangeAspect="1" noChangeArrowheads="1"/>
                     </pic:cNvPicPr>
                   </pic:nvPicPr>
                   <pic:blipFill>
-                    <a:blip r:embed="rId9" cstate="print"/>
+                    <a:blip r:embed="rId5" cstate="print"/>
                     <a:srcRect/>
                     <a:stretch>
                       <a:fillRect/>
                     </a:stretch>
                   </pic:blipFill>
-                  <pic:spPr bwMode="auto">
+                  <pic:spPr>
                     <a:xfrm>
                       <a:off x="0" y="0"/>
                       <a:ext cx="4698983" cy="2058703"/>
@@ -342,31 +212,7 @@
         <w:rPr>
           <w:rFonts w:hint="eastAsia"/>
         </w:rPr>
-        <w:t>原始数据文件</w:t>
-      </w:r>
-      <w:r>
-        <w:rPr>
-          <w:rFonts w:hint="eastAsia"/>
-        </w:rPr>
-        <w:t>“真是测试</w:t>
-      </w:r>
-      <w:r>
-        <w:rPr>
-          <w:rFonts w:hint="eastAsia"/>
-        </w:rPr>
-        <w:t>.xml</w:t>
-      </w:r>
-      <w:r>
-        <w:rPr>
-          <w:rFonts w:hint="eastAsia"/>
-        </w:rPr>
-        <w:t>”</w:t>
-      </w:r>
-      <w:r>
-        <w:rPr>
-          <w:rFonts w:hint="eastAsia"/>
-        </w:rPr>
-        <w:t>格式如下：</w:t>
+        <w:t>原始数据文件“真是测试.xml”格式如下：</w:t>
       </w:r>
     </w:p>
     <w:p>
@@ -380,37 +226,7 @@
         <w:rPr>
           <w:rFonts w:hint="eastAsia"/>
         </w:rPr>
-        <w:t>图片路径为绝对路径</w:t>
-      </w:r>
-      <w:r>
-        <w:rPr>
-          <w:rFonts w:hint="eastAsia"/>
-        </w:rPr>
-        <w:t>，</w:t>
-      </w:r>
-      <w:r>
-        <w:rPr>
-          <w:rFonts w:hint="eastAsia"/>
-        </w:rPr>
-        <w:t>测试时</w:t>
-      </w:r>
-      <w:r>
-        <w:rPr>
-          <w:rFonts w:hint="eastAsia"/>
-        </w:rPr>
-        <w:t>必须要</w:t>
-      </w:r>
-      <w:r>
-        <w:rPr>
-          <w:rFonts w:hint="eastAsia"/>
-        </w:rPr>
-        <w:t>根据本机实际位置</w:t>
-      </w:r>
-      <w:r>
-        <w:rPr>
-          <w:rFonts w:hint="eastAsia"/>
-        </w:rPr>
-        <w:t>填对，否则无法找到文件</w:t>
+        <w:t>图片路径为绝对路径，测试时必须要根据本机实际位置填对，否则无法找到文件</w:t>
       </w:r>
     </w:p>
     <w:p>
@@ -424,25 +240,7 @@
         <w:rPr>
           <w:rFonts w:hint="eastAsia"/>
         </w:rPr>
-        <w:t>需要填写蒙泰</w:t>
-      </w:r>
-      <w:r>
-        <w:rPr>
-          <w:rFonts w:hint="eastAsia"/>
-        </w:rPr>
-        <w:t>dtpw.exe</w:t>
-      </w:r>
-      <w:r>
-        <w:rPr>
-          <w:rFonts w:hint="eastAsia"/>
-        </w:rPr>
-        <w:t>的绝对路径</w:t>
-      </w:r>
-      <w:r>
-        <w:rPr>
-          <w:rFonts w:hint="eastAsia"/>
-        </w:rPr>
-        <w:t>，测试时必须要根据本机实际位置填对，否则无法找到文件</w:t>
+        <w:t>需要填写蒙泰dtpw.exe的绝对路径，测试时必须要根据本机实际位置填对，否则无法找到文件</w:t>
       </w:r>
     </w:p>
     <w:p>
@@ -450,13 +248,10 @@
         <w:ind w:left="420"/>
       </w:pPr>
       <w:r>
-        <w:rPr>
-          <w:noProof/>
-        </w:rPr>
         <w:drawing>
           <wp:inline distT="0" distB="0" distL="0" distR="0">
-            <wp:extent cx="5274310" cy="1204736"/>
-            <wp:effectExtent l="19050" t="0" r="2540" b="0"/>
+            <wp:extent cx="5274310" cy="1204595"/>
+            <wp:effectExtent l="0" t="0" r="2540" b="14605"/>
             <wp:docPr id="5" name="图片 4"/>
             <wp:cNvGraphicFramePr>
               <a:graphicFrameLocks xmlns:a="http://schemas.openxmlformats.org/drawingml/2006/main" noChangeAspect="1"/>
@@ -465,19 +260,19 @@
               <a:graphicData uri="http://schemas.openxmlformats.org/drawingml/2006/picture">
                 <pic:pic xmlns:pic="http://schemas.openxmlformats.org/drawingml/2006/picture">
                   <pic:nvPicPr>
-                    <pic:cNvPr id="0" name="Picture 4"/>
+                    <pic:cNvPr id="5" name="图片 4"/>
                     <pic:cNvPicPr>
                       <a:picLocks noChangeAspect="1" noChangeArrowheads="1"/>
                     </pic:cNvPicPr>
                   </pic:nvPicPr>
                   <pic:blipFill>
-                    <a:blip r:embed="rId10" cstate="print"/>
+                    <a:blip r:embed="rId6" cstate="print"/>
                     <a:srcRect/>
                     <a:stretch>
                       <a:fillRect/>
                     </a:stretch>
                   </pic:blipFill>
-                  <pic:spPr bwMode="auto">
+                  <pic:spPr>
                     <a:xfrm>
                       <a:off x="0" y="0"/>
                       <a:ext cx="5274310" cy="1204736"/>
@@ -502,70 +297,738 @@
     </w:p>
     <w:p>
       <w:pPr>
-        <w:ind w:left="420"/>
-      </w:pPr>
-    </w:p>
-    <w:p>
-      <w:pPr>
-        <w:ind w:left="420"/>
-      </w:pPr>
-    </w:p>
-    <w:p/>
+        <w:numPr>
+          <w:ilvl w:val="0"/>
+          <w:numId w:val="1"/>
+        </w:numPr>
+      </w:pPr>
+      <w:r>
+        <w:rPr>
+          <w:rFonts w:hint="eastAsia"/>
+          <w:lang w:val="en-US" w:eastAsia="zh-CN"/>
+        </w:rPr>
+        <w:t>参数详解</w:t>
+      </w:r>
+    </w:p>
+    <w:p>
+      <w:pPr>
+        <w:numPr>
+          <w:ilvl w:val="1"/>
+          <w:numId w:val="1"/>
+        </w:numPr>
+        <w:ind w:left="840" w:leftChars="0" w:hanging="420" w:firstLineChars="0"/>
+      </w:pPr>
+      <w:r>
+        <w:rPr>
+          <w:rFonts w:hint="eastAsia"/>
+          <w:lang w:val="en-US" w:eastAsia="zh-CN"/>
+        </w:rPr>
+        <w:t>图片集</w:t>
+      </w:r>
+    </w:p>
+    <w:p>
+      <w:pPr>
+        <w:numPr>
+          <w:numId w:val="0"/>
+        </w:numPr>
+        <w:ind w:left="420" w:leftChars="0"/>
+        <w:rPr>
+          <w:rFonts w:hint="eastAsia"/>
+        </w:rPr>
+      </w:pPr>
+      <w:r>
+        <w:rPr>
+          <w:rFonts w:hint="eastAsia"/>
+        </w:rPr>
+        <w:t xml:space="preserve">&lt;Picture </w:t>
+      </w:r>
+    </w:p>
+    <w:p>
+      <w:pPr>
+        <w:numPr>
+          <w:numId w:val="0"/>
+        </w:numPr>
+        <w:ind w:left="420" w:leftChars="0"/>
+        <w:rPr>
+          <w:rFonts w:hint="eastAsia"/>
+        </w:rPr>
+      </w:pPr>
+      <w:r>
+        <w:rPr>
+          <w:rFonts w:hint="eastAsia"/>
+          <w:lang w:val="en-US" w:eastAsia="zh-CN"/>
+        </w:rPr>
+        <w:t>路径：</w:t>
+      </w:r>
+      <w:r>
+        <w:rPr>
+          <w:rFonts w:hint="eastAsia"/>
+        </w:rPr>
+        <w:t xml:space="preserve">path="E:\袁梓埠个人文件夹\代码\PictureLayout\测试目录\tif测试图片\001.tif" </w:t>
+      </w:r>
+    </w:p>
+    <w:p>
+      <w:pPr>
+        <w:numPr>
+          <w:numId w:val="0"/>
+        </w:numPr>
+        <w:ind w:left="420" w:leftChars="0"/>
+        <w:rPr>
+          <w:rFonts w:hint="eastAsia"/>
+        </w:rPr>
+      </w:pPr>
+      <w:r>
+        <w:rPr>
+          <w:rFonts w:hint="eastAsia"/>
+          <w:lang w:val="en-US" w:eastAsia="zh-CN"/>
+        </w:rPr>
+        <w:t>数量：</w:t>
+      </w:r>
+      <w:r>
+        <w:rPr>
+          <w:rFonts w:hint="eastAsia"/>
+        </w:rPr>
+        <w:t xml:space="preserve">Number="1" </w:t>
+      </w:r>
+    </w:p>
+    <w:p>
+      <w:pPr>
+        <w:numPr>
+          <w:numId w:val="0"/>
+        </w:numPr>
+        <w:ind w:left="420" w:leftChars="0"/>
+        <w:rPr>
+          <w:rFonts w:hint="eastAsia"/>
+        </w:rPr>
+      </w:pPr>
+      <w:r>
+        <w:rPr>
+          <w:rFonts w:hint="eastAsia"/>
+          <w:lang w:val="en-US" w:eastAsia="zh-CN"/>
+        </w:rPr>
+        <w:t>长度：</w:t>
+      </w:r>
+      <w:r>
+        <w:rPr>
+          <w:rFonts w:hint="eastAsia"/>
+        </w:rPr>
+        <w:t xml:space="preserve">Length="914.4" </w:t>
+      </w:r>
+    </w:p>
+    <w:p>
+      <w:pPr>
+        <w:numPr>
+          <w:numId w:val="0"/>
+        </w:numPr>
+        <w:ind w:left="420" w:leftChars="0"/>
+        <w:rPr>
+          <w:rFonts w:hint="eastAsia"/>
+        </w:rPr>
+      </w:pPr>
+      <w:r>
+        <w:rPr>
+          <w:rFonts w:hint="eastAsia"/>
+          <w:lang w:val="en-US" w:eastAsia="zh-CN"/>
+        </w:rPr>
+        <w:t>宽度：</w:t>
+      </w:r>
+      <w:r>
+        <w:rPr>
+          <w:rFonts w:hint="eastAsia"/>
+        </w:rPr>
+        <w:t xml:space="preserve">Width="1625.6" </w:t>
+      </w:r>
+    </w:p>
+    <w:p>
+      <w:pPr>
+        <w:numPr>
+          <w:numId w:val="0"/>
+        </w:numPr>
+        <w:ind w:left="420" w:leftChars="0"/>
+        <w:rPr>
+          <w:rFonts w:hint="eastAsia"/>
+        </w:rPr>
+      </w:pPr>
+      <w:r>
+        <w:rPr>
+          <w:rFonts w:hint="eastAsia"/>
+          <w:lang w:val="en-US" w:eastAsia="zh-CN"/>
+        </w:rPr>
+        <w:t>纹理：</w:t>
+      </w:r>
+      <w:r>
+        <w:rPr>
+          <w:rFonts w:hint="eastAsia"/>
+        </w:rPr>
+        <w:t>Texture="无纹理"</w:t>
+      </w:r>
+      <w:r>
+        <w:rPr>
+          <w:rFonts w:hint="eastAsia"/>
+          <w:lang w:val="en-US" w:eastAsia="zh-CN"/>
+        </w:rPr>
+        <w:t xml:space="preserve">  无纹理：可旋转  横纹：不可旋转  竖纹：一定要旋转</w:t>
+      </w:r>
+    </w:p>
+    <w:p>
+      <w:pPr>
+        <w:numPr>
+          <w:numId w:val="0"/>
+        </w:numPr>
+        <w:ind w:left="420" w:leftChars="0"/>
+        <w:rPr>
+          <w:rFonts w:hint="eastAsia"/>
+        </w:rPr>
+      </w:pPr>
+      <w:r>
+        <w:rPr>
+          <w:rFonts w:hint="eastAsia"/>
+          <w:lang w:val="en-US" w:eastAsia="zh-CN"/>
+        </w:rPr>
+        <w:t>材质：</w:t>
+      </w:r>
+      <w:r>
+        <w:rPr>
+          <w:rFonts w:hint="eastAsia"/>
+        </w:rPr>
+        <w:t xml:space="preserve"> Material="UV板" </w:t>
+      </w:r>
+    </w:p>
+    <w:p>
+      <w:pPr>
+        <w:numPr>
+          <w:numId w:val="0"/>
+        </w:numPr>
+        <w:ind w:left="420" w:leftChars="0"/>
+        <w:rPr>
+          <w:rFonts w:hint="eastAsia"/>
+        </w:rPr>
+      </w:pPr>
+      <w:r>
+        <w:rPr>
+          <w:rFonts w:hint="eastAsia"/>
+          <w:lang w:val="en-US" w:eastAsia="zh-CN"/>
+        </w:rPr>
+        <w:t>客户名称：</w:t>
+      </w:r>
+      <w:r>
+        <w:rPr>
+          <w:rFonts w:hint="eastAsia"/>
+        </w:rPr>
+        <w:t xml:space="preserve">Customer="张三" </w:t>
+      </w:r>
+      <w:r>
+        <w:rPr>
+          <w:rFonts w:hint="eastAsia"/>
+          <w:lang w:val="en-US" w:eastAsia="zh-CN"/>
+        </w:rPr>
+        <w:t xml:space="preserve"> 客户优先排样时使用</w:t>
+      </w:r>
+    </w:p>
+    <w:p>
+      <w:pPr>
+        <w:numPr>
+          <w:numId w:val="0"/>
+        </w:numPr>
+        <w:ind w:left="420" w:leftChars="0"/>
+        <w:rPr>
+          <w:rFonts w:hint="eastAsia"/>
+          <w:lang w:val="en-US" w:eastAsia="zh-CN"/>
+        </w:rPr>
+      </w:pPr>
+      <w:r>
+        <w:rPr>
+          <w:rFonts w:hint="eastAsia"/>
+        </w:rPr>
+        <w:t>/&gt;</w:t>
+      </w:r>
+      <w:r>
+        <w:rPr>
+          <w:rFonts w:hint="eastAsia"/>
+          <w:lang w:val="en-US" w:eastAsia="zh-CN"/>
+        </w:rPr>
+        <w:t xml:space="preserve">  </w:t>
+      </w:r>
+    </w:p>
+    <w:p>
+      <w:pPr>
+        <w:numPr>
+          <w:numId w:val="0"/>
+        </w:numPr>
+        <w:ind w:left="420" w:leftChars="0"/>
+        <w:rPr>
+          <w:rFonts w:hint="eastAsia"/>
+        </w:rPr>
+      </w:pPr>
+    </w:p>
+    <w:p>
+      <w:pPr>
+        <w:numPr>
+          <w:ilvl w:val="1"/>
+          <w:numId w:val="1"/>
+        </w:numPr>
+        <w:ind w:left="840" w:leftChars="0" w:hanging="420" w:firstLineChars="0"/>
+      </w:pPr>
+      <w:r>
+        <w:rPr>
+          <w:rFonts w:hint="eastAsia"/>
+          <w:lang w:val="en-US" w:eastAsia="zh-CN"/>
+        </w:rPr>
+        <w:t>原料集</w:t>
+      </w:r>
+      <w:r>
+        <w:rPr>
+          <w:rFonts w:hint="eastAsia"/>
+        </w:rPr>
+        <w:t xml:space="preserve">  </w:t>
+      </w:r>
+    </w:p>
+    <w:p>
+      <w:pPr>
+        <w:numPr>
+          <w:numId w:val="0"/>
+        </w:numPr>
+        <w:ind w:left="420" w:leftChars="0"/>
+      </w:pPr>
+      <w:r>
+        <w:rPr>
+          <w:rFonts w:hint="eastAsia"/>
+        </w:rPr>
+        <w:t xml:space="preserve">&lt;RawMaterial </w:t>
+      </w:r>
+    </w:p>
+    <w:p>
+      <w:pPr>
+        <w:numPr>
+          <w:numId w:val="0"/>
+        </w:numPr>
+        <w:ind w:firstLine="420" w:firstLineChars="0"/>
+        <w:rPr>
+          <w:rFonts w:hint="eastAsia"/>
+        </w:rPr>
+      </w:pPr>
+      <w:r>
+        <w:rPr>
+          <w:rFonts w:hint="eastAsia"/>
+          <w:lang w:val="en-US" w:eastAsia="zh-CN"/>
+        </w:rPr>
+        <w:t>材质：</w:t>
+      </w:r>
+      <w:r>
+        <w:rPr>
+          <w:rFonts w:hint="eastAsia"/>
+        </w:rPr>
+        <w:t xml:space="preserve">Material="UV板" </w:t>
+      </w:r>
+    </w:p>
+    <w:p>
+      <w:pPr>
+        <w:numPr>
+          <w:numId w:val="0"/>
+        </w:numPr>
+        <w:ind w:firstLine="420" w:firstLineChars="0"/>
+        <w:rPr>
+          <w:rFonts w:hint="eastAsia"/>
+        </w:rPr>
+      </w:pPr>
+      <w:r>
+        <w:rPr>
+          <w:rFonts w:hint="eastAsia"/>
+          <w:lang w:val="en-US" w:eastAsia="zh-CN"/>
+        </w:rPr>
+        <w:t>长度：</w:t>
+      </w:r>
+      <w:r>
+        <w:rPr>
+          <w:rFonts w:hint="eastAsia"/>
+        </w:rPr>
+        <w:t xml:space="preserve">Length="2000" </w:t>
+      </w:r>
+    </w:p>
+    <w:p>
+      <w:pPr>
+        <w:numPr>
+          <w:numId w:val="0"/>
+        </w:numPr>
+        <w:ind w:firstLine="420" w:firstLineChars="0"/>
+        <w:rPr>
+          <w:rFonts w:hint="eastAsia"/>
+        </w:rPr>
+      </w:pPr>
+      <w:r>
+        <w:rPr>
+          <w:rFonts w:hint="eastAsia"/>
+          <w:lang w:val="en-US" w:eastAsia="zh-CN"/>
+        </w:rPr>
+        <w:t>宽度：</w:t>
+      </w:r>
+      <w:r>
+        <w:rPr>
+          <w:rFonts w:hint="eastAsia"/>
+        </w:rPr>
+        <w:t>Width="0"</w:t>
+      </w:r>
+      <w:r>
+        <w:rPr>
+          <w:rFonts w:hint="eastAsia"/>
+          <w:lang w:val="en-US" w:eastAsia="zh-CN"/>
+        </w:rPr>
+        <w:t xml:space="preserve">   0：表示无限宽度</w:t>
+      </w:r>
+      <w:r>
+        <w:rPr>
+          <w:rFonts w:hint="eastAsia"/>
+        </w:rPr>
+        <w:t xml:space="preserve"> </w:t>
+      </w:r>
+    </w:p>
+    <w:p>
+      <w:pPr>
+        <w:numPr>
+          <w:numId w:val="0"/>
+        </w:numPr>
+        <w:ind w:firstLine="420" w:firstLineChars="0"/>
+        <w:rPr>
+          <w:rFonts w:hint="eastAsia"/>
+        </w:rPr>
+      </w:pPr>
+      <w:r>
+        <w:rPr>
+          <w:rFonts w:hint="eastAsia"/>
+        </w:rPr>
+        <w:t>/&gt;</w:t>
+      </w:r>
+    </w:p>
+    <w:p>
+      <w:pPr>
+        <w:numPr>
+          <w:numId w:val="0"/>
+        </w:numPr>
+        <w:ind w:firstLine="420" w:firstLineChars="0"/>
+        <w:rPr>
+          <w:rFonts w:hint="eastAsia"/>
+        </w:rPr>
+      </w:pPr>
+    </w:p>
+    <w:p>
+      <w:pPr>
+        <w:numPr>
+          <w:ilvl w:val="1"/>
+          <w:numId w:val="1"/>
+        </w:numPr>
+        <w:ind w:left="840" w:leftChars="0" w:hanging="420" w:firstLineChars="0"/>
+      </w:pPr>
+      <w:r>
+        <w:rPr>
+          <w:rFonts w:hint="eastAsia"/>
+          <w:lang w:val="en-US" w:eastAsia="zh-CN"/>
+        </w:rPr>
+        <w:t>规则集</w:t>
+      </w:r>
+    </w:p>
+    <w:p>
+      <w:pPr>
+        <w:numPr>
+          <w:numId w:val="0"/>
+        </w:numPr>
+        <w:ind w:left="420" w:leftChars="0"/>
+        <w:rPr>
+          <w:rFonts w:hint="eastAsia"/>
+        </w:rPr>
+      </w:pPr>
+      <w:r>
+        <w:rPr>
+          <w:rFonts w:hint="eastAsia"/>
+        </w:rPr>
+        <w:t xml:space="preserve">&lt;Principle </w:t>
+      </w:r>
+    </w:p>
+    <w:p>
+      <w:pPr>
+        <w:numPr>
+          <w:numId w:val="0"/>
+        </w:numPr>
+        <w:ind w:left="420" w:leftChars="0"/>
+        <w:rPr>
+          <w:rFonts w:hint="eastAsia"/>
+        </w:rPr>
+      </w:pPr>
+      <w:r>
+        <w:rPr>
+          <w:rFonts w:hint="eastAsia"/>
+          <w:lang w:val="en-US" w:eastAsia="zh-CN"/>
+        </w:rPr>
+        <w:t>排样方法：</w:t>
+      </w:r>
+      <w:r>
+        <w:rPr>
+          <w:rFonts w:hint="eastAsia"/>
+        </w:rPr>
+        <w:t xml:space="preserve">Method="1" </w:t>
+      </w:r>
+      <w:r>
+        <w:rPr>
+          <w:rFonts w:hint="eastAsia"/>
+          <w:lang w:val="en-US" w:eastAsia="zh-CN"/>
+        </w:rPr>
+        <w:t xml:space="preserve"> 0:智能模式 1：省料优先 2：后道优先 3：客户优先</w:t>
+      </w:r>
+    </w:p>
+    <w:p>
+      <w:pPr>
+        <w:numPr>
+          <w:numId w:val="0"/>
+        </w:numPr>
+        <w:ind w:left="420" w:leftChars="0"/>
+        <w:rPr>
+          <w:rFonts w:hint="eastAsia"/>
+        </w:rPr>
+      </w:pPr>
+      <w:r>
+        <w:rPr>
+          <w:rFonts w:hint="eastAsia"/>
+          <w:lang w:val="en-US" w:eastAsia="zh-CN"/>
+        </w:rPr>
+        <w:t>排样原点：</w:t>
+      </w:r>
+      <w:r>
+        <w:rPr>
+          <w:rFonts w:hint="eastAsia"/>
+        </w:rPr>
+        <w:t xml:space="preserve">Origin="1" </w:t>
+      </w:r>
+    </w:p>
+    <w:p>
+      <w:pPr>
+        <w:numPr>
+          <w:numId w:val="0"/>
+        </w:numPr>
+        <w:ind w:left="420" w:leftChars="0"/>
+        <w:rPr>
+          <w:rFonts w:hint="eastAsia"/>
+        </w:rPr>
+      </w:pPr>
+      <w:r>
+        <w:rPr>
+          <w:rFonts w:hint="eastAsia"/>
+          <w:lang w:val="en-US" w:eastAsia="zh-CN"/>
+        </w:rPr>
+        <w:t>迭代次数：</w:t>
+      </w:r>
+      <w:r>
+        <w:rPr>
+          <w:rFonts w:hint="eastAsia"/>
+        </w:rPr>
+        <w:t xml:space="preserve">OPTimes="20"  </w:t>
+      </w:r>
+    </w:p>
+    <w:p>
+      <w:pPr>
+        <w:numPr>
+          <w:numId w:val="0"/>
+        </w:numPr>
+        <w:ind w:left="420" w:leftChars="0"/>
+        <w:rPr>
+          <w:rFonts w:hint="eastAsia"/>
+        </w:rPr>
+      </w:pPr>
+      <w:r>
+        <w:rPr>
+          <w:rFonts w:hint="eastAsia"/>
+          <w:lang w:val="en-US" w:eastAsia="zh-CN"/>
+        </w:rPr>
+        <w:t>X间隔：</w:t>
+      </w:r>
+      <w:r>
+        <w:rPr>
+          <w:rFonts w:hint="eastAsia"/>
+        </w:rPr>
+        <w:t xml:space="preserve">XSpace="0.5" </w:t>
+      </w:r>
+    </w:p>
+    <w:p>
+      <w:pPr>
+        <w:numPr>
+          <w:numId w:val="0"/>
+        </w:numPr>
+        <w:ind w:left="420" w:leftChars="0"/>
+        <w:rPr>
+          <w:rFonts w:hint="eastAsia"/>
+        </w:rPr>
+      </w:pPr>
+      <w:r>
+        <w:rPr>
+          <w:rFonts w:hint="eastAsia"/>
+          <w:lang w:val="en-US" w:eastAsia="zh-CN"/>
+        </w:rPr>
+        <w:t>Y间隔：</w:t>
+      </w:r>
+      <w:r>
+        <w:rPr>
+          <w:rFonts w:hint="eastAsia"/>
+        </w:rPr>
+        <w:t xml:space="preserve">YSpace="0.5" </w:t>
+      </w:r>
+    </w:p>
+    <w:p>
+      <w:pPr>
+        <w:numPr>
+          <w:numId w:val="0"/>
+        </w:numPr>
+        <w:ind w:left="420" w:leftChars="0"/>
+        <w:rPr>
+          <w:rFonts w:hint="eastAsia"/>
+        </w:rPr>
+      </w:pPr>
+      <w:r>
+        <w:rPr>
+          <w:rFonts w:hint="eastAsia"/>
+          <w:lang w:val="en-US" w:eastAsia="zh-CN"/>
+        </w:rPr>
+        <w:t>左偏移：</w:t>
+      </w:r>
+      <w:r>
+        <w:rPr>
+          <w:rFonts w:hint="eastAsia"/>
+        </w:rPr>
+        <w:t xml:space="preserve">LeftOffset="1" </w:t>
+      </w:r>
+    </w:p>
+    <w:p>
+      <w:pPr>
+        <w:numPr>
+          <w:numId w:val="0"/>
+        </w:numPr>
+        <w:ind w:left="420" w:leftChars="0"/>
+        <w:rPr>
+          <w:rFonts w:hint="eastAsia"/>
+        </w:rPr>
+      </w:pPr>
+      <w:r>
+        <w:rPr>
+          <w:rFonts w:hint="eastAsia"/>
+          <w:lang w:val="en-US" w:eastAsia="zh-CN"/>
+        </w:rPr>
+        <w:t>右偏移：</w:t>
+      </w:r>
+      <w:r>
+        <w:rPr>
+          <w:rFonts w:hint="eastAsia"/>
+        </w:rPr>
+        <w:t xml:space="preserve">RightOffset="2"  </w:t>
+      </w:r>
+    </w:p>
+    <w:p>
+      <w:pPr>
+        <w:numPr>
+          <w:numId w:val="0"/>
+        </w:numPr>
+        <w:ind w:left="420" w:leftChars="0"/>
+        <w:rPr>
+          <w:rFonts w:hint="eastAsia"/>
+        </w:rPr>
+      </w:pPr>
+      <w:r>
+        <w:rPr>
+          <w:rFonts w:hint="eastAsia"/>
+          <w:lang w:val="en-US" w:eastAsia="zh-CN"/>
+        </w:rPr>
+        <w:t>上偏移：</w:t>
+      </w:r>
+      <w:r>
+        <w:rPr>
+          <w:rFonts w:hint="eastAsia"/>
+        </w:rPr>
+        <w:t xml:space="preserve">TopOffset="3" </w:t>
+      </w:r>
+    </w:p>
+    <w:p>
+      <w:pPr>
+        <w:numPr>
+          <w:numId w:val="0"/>
+        </w:numPr>
+        <w:ind w:left="420" w:leftChars="0"/>
+        <w:rPr>
+          <w:rFonts w:hint="eastAsia"/>
+        </w:rPr>
+      </w:pPr>
+      <w:r>
+        <w:rPr>
+          <w:rFonts w:hint="eastAsia"/>
+          <w:lang w:val="en-US" w:eastAsia="zh-CN"/>
+        </w:rPr>
+        <w:t>下偏移：</w:t>
+      </w:r>
+      <w:r>
+        <w:rPr>
+          <w:rFonts w:hint="eastAsia"/>
+        </w:rPr>
+        <w:t xml:space="preserve">BottomOffset="4" </w:t>
+      </w:r>
+    </w:p>
+    <w:p>
+      <w:pPr>
+        <w:numPr>
+          <w:numId w:val="0"/>
+        </w:numPr>
+        <w:ind w:left="420" w:leftChars="0"/>
+        <w:rPr>
+          <w:rFonts w:hint="eastAsia"/>
+        </w:rPr>
+      </w:pPr>
+      <w:r>
+        <w:rPr>
+          <w:rFonts w:hint="eastAsia"/>
+          <w:lang w:val="en-US" w:eastAsia="zh-CN"/>
+        </w:rPr>
+        <w:t>蒙泰路径：</w:t>
+      </w:r>
+      <w:r>
+        <w:rPr>
+          <w:rFonts w:hint="eastAsia"/>
+        </w:rPr>
+        <w:t>MainTopPath="E:\袁梓埠个人文件夹\代码\MainTop\DTP\dtpw.exe"/&gt;</w:t>
+      </w:r>
+    </w:p>
+    <w:p>
+      <w:pPr>
+        <w:numPr>
+          <w:numId w:val="0"/>
+        </w:numPr>
+        <w:ind w:left="420" w:leftChars="0"/>
+      </w:pPr>
+      <w:r>
+        <w:rPr>
+          <w:rFonts w:hint="eastAsia"/>
+        </w:rPr>
+        <w:t xml:space="preserve">  </w:t>
+      </w:r>
+      <w:r>
+        <w:rPr>
+          <w:rFonts w:hint="eastAsia"/>
+        </w:rPr>
+        <w:tab/>
+      </w:r>
+      <w:bookmarkStart w:id="0" w:name="_GoBack"/>
+      <w:bookmarkEnd w:id="0"/>
+    </w:p>
     <w:sectPr>
       <w:pgSz w:w="11906" w:h="16838"/>
       <w:pgMar w:top="1440" w:right="1800" w:bottom="1440" w:left="1800" w:header="851" w:footer="992" w:gutter="0"/>
-      <w:cols w:space="425"/>
-      <w:docGrid w:type="lines" w:linePitch="312"/>
+      <w:cols w:space="425" w:num="1"/>
+      <w:docGrid w:type="lines" w:linePitch="312" w:charSpace="0"/>
     </w:sectPr>
   </w:body>
 </w:document>
 </file>
 
-<file path=word/endnotes.xml><?xml version="1.0" encoding="utf-8"?>
-<w:endnotes xmlns:ve="http://schemas.openxmlformats.org/markup-compatibility/2006" xmlns:o="urn:schemas-microsoft-com:office:office" xmlns:r="http://schemas.openxmlformats.org/officeDocument/2006/relationships" xmlns:m="http://schemas.openxmlformats.org/officeDocument/2006/math" xmlns:v="urn:schemas-microsoft-com:vml" xmlns:wp="http://schemas.openxmlformats.org/drawingml/2006/wordprocessingDrawing" xmlns:w10="urn:schemas-microsoft-com:office:word" xmlns:w="http://schemas.openxmlformats.org/wordprocessingml/2006/main" xmlns:wne="http://schemas.microsoft.com/office/word/2006/wordml">
-  <w:endnote w:type="separator" w:id="-1">
-    <w:p>
-      <w:r>
-        <w:separator/>
-      </w:r>
-    </w:p>
-  </w:endnote>
-  <w:endnote w:type="continuationSeparator" w:id="0">
-    <w:p>
-      <w:r>
-        <w:continuationSeparator/>
-      </w:r>
-    </w:p>
-  </w:endnote>
-</w:endnotes>
-</file>
-
-<file path=word/footnotes.xml><?xml version="1.0" encoding="utf-8"?>
-<w:footnotes xmlns:ve="http://schemas.openxmlformats.org/markup-compatibility/2006" xmlns:o="urn:schemas-microsoft-com:office:office" xmlns:r="http://schemas.openxmlformats.org/officeDocument/2006/relationships" xmlns:m="http://schemas.openxmlformats.org/officeDocument/2006/math" xmlns:v="urn:schemas-microsoft-com:vml" xmlns:wp="http://schemas.openxmlformats.org/drawingml/2006/wordprocessingDrawing" xmlns:w10="urn:schemas-microsoft-com:office:word" xmlns:w="http://schemas.openxmlformats.org/wordprocessingml/2006/main" xmlns:wne="http://schemas.microsoft.com/office/word/2006/wordml">
-  <w:footnote w:type="separator" w:id="-1">
-    <w:p>
-      <w:r>
-        <w:separator/>
-      </w:r>
-    </w:p>
-  </w:footnote>
-  <w:footnote w:type="continuationSeparator" w:id="0">
-    <w:p>
-      <w:r>
-        <w:continuationSeparator/>
-      </w:r>
-    </w:p>
-  </w:footnote>
-</w:footnotes>
-</file>
-
 <file path=word/numbering.xml><?xml version="1.0" encoding="utf-8"?>
-<w:numbering xmlns:ve="http://schemas.openxmlformats.org/markup-compatibility/2006" xmlns:o="urn:schemas-microsoft-com:office:office" xmlns:r="http://schemas.openxmlformats.org/officeDocument/2006/relationships" xmlns:m="http://schemas.openxmlformats.org/officeDocument/2006/math" xmlns:v="urn:schemas-microsoft-com:vml" xmlns:wp="http://schemas.openxmlformats.org/drawingml/2006/wordprocessingDrawing" xmlns:w10="urn:schemas-microsoft-com:office:word" xmlns:w="http://schemas.openxmlformats.org/wordprocessingml/2006/main" xmlns:wne="http://schemas.microsoft.com/office/word/2006/wordml">
+<w:numbering xmlns:wpc="http://schemas.microsoft.com/office/word/2010/wordprocessingCanvas" xmlns:mc="http://schemas.openxmlformats.org/markup-compatibility/2006" xmlns:o="urn:schemas-microsoft-com:office:office" xmlns:r="http://schemas.openxmlformats.org/officeDocument/2006/relationships" xmlns:m="http://schemas.openxmlformats.org/officeDocument/2006/math" xmlns:v="urn:schemas-microsoft-com:vml" xmlns:wp14="http://schemas.microsoft.com/office/word/2010/wordprocessingDrawing" xmlns:wp="http://schemas.openxmlformats.org/drawingml/2006/wordprocessingDrawing" xmlns:w10="urn:schemas-microsoft-com:office:word" xmlns:w="http://schemas.openxmlformats.org/wordprocessingml/2006/main" xmlns:w14="http://schemas.microsoft.com/office/word/2010/wordml" xmlns:wpg="http://schemas.microsoft.com/office/word/2010/wordprocessingGroup" xmlns:wpi="http://schemas.microsoft.com/office/word/2010/wordprocessingInk" xmlns:wne="http://schemas.microsoft.com/office/word/2006/wordml" xmlns:wps="http://schemas.microsoft.com/office/word/2010/wordprocessingShape" mc:Ignorable="w14 wp14">
   <w:abstractNum w:abstractNumId="0">
     <w:nsid w:val="650815F0"/>
     <w:multiLevelType w:val="multilevel"/>
     <w:tmpl w:val="650815F0"/>
-    <w:lvl w:ilvl="0">
+    <w:lvl w:ilvl="0" w:tentative="0">
       <w:start w:val="1"/>
       <w:numFmt w:val="decimal"/>
       <w:lvlText w:val="(%1)"/>
@@ -577,7 +1040,7 @@
         <w:rFonts w:hint="default"/>
       </w:rPr>
     </w:lvl>
-    <w:lvl w:ilvl="1">
+    <w:lvl w:ilvl="1" w:tentative="0">
       <w:start w:val="1"/>
       <w:numFmt w:val="decimalEnclosedCircleChinese"/>
       <w:lvlText w:val="%2"/>
@@ -592,7 +1055,7 @@
         <w:rFonts w:hint="default"/>
       </w:rPr>
     </w:lvl>
-    <w:lvl w:ilvl="2">
+    <w:lvl w:ilvl="2" w:tentative="0">
       <w:start w:val="1"/>
       <w:numFmt w:val="decimal"/>
       <w:lvlText w:val="%3)"/>
@@ -607,7 +1070,7 @@
         <w:rFonts w:hint="default"/>
       </w:rPr>
     </w:lvl>
-    <w:lvl w:ilvl="3">
+    <w:lvl w:ilvl="3" w:tentative="0">
       <w:start w:val="1"/>
       <w:numFmt w:val="lowerLetter"/>
       <w:lvlText w:val="%4."/>
@@ -622,7 +1085,7 @@
         <w:rFonts w:hint="default"/>
       </w:rPr>
     </w:lvl>
-    <w:lvl w:ilvl="4">
+    <w:lvl w:ilvl="4" w:tentative="0">
       <w:start w:val="1"/>
       <w:numFmt w:val="lowerLetter"/>
       <w:lvlText w:val="%5)"/>
@@ -637,7 +1100,7 @@
         <w:rFonts w:hint="default"/>
       </w:rPr>
     </w:lvl>
-    <w:lvl w:ilvl="5">
+    <w:lvl w:ilvl="5" w:tentative="0">
       <w:start w:val="1"/>
       <w:numFmt w:val="lowerRoman"/>
       <w:lvlText w:val="%6."/>
@@ -652,7 +1115,7 @@
         <w:rFonts w:hint="default"/>
       </w:rPr>
     </w:lvl>
-    <w:lvl w:ilvl="6">
+    <w:lvl w:ilvl="6" w:tentative="0">
       <w:start w:val="1"/>
       <w:numFmt w:val="lowerRoman"/>
       <w:lvlText w:val="%7)"/>
@@ -667,7 +1130,7 @@
         <w:rFonts w:hint="default"/>
       </w:rPr>
     </w:lvl>
-    <w:lvl w:ilvl="7">
+    <w:lvl w:ilvl="7" w:tentative="0">
       <w:start w:val="1"/>
       <w:numFmt w:val="lowerLetter"/>
       <w:lvlText w:val="%8."/>
@@ -682,7 +1145,7 @@
         <w:rFonts w:hint="default"/>
       </w:rPr>
     </w:lvl>
-    <w:lvl w:ilvl="8">
+    <w:lvl w:ilvl="8" w:tentative="0">
       <w:start w:val="1"/>
       <w:numFmt w:val="lowerLetter"/>
       <w:lvlText w:val="%9)"/>
@@ -705,180 +1168,294 @@
 </file>
 
 <file path=word/styles.xml><?xml version="1.0" encoding="utf-8"?>
-<w:styles xmlns:r="http://schemas.openxmlformats.org/officeDocument/2006/relationships" xmlns:w="http://schemas.openxmlformats.org/wordprocessingml/2006/main">
+<w:styles xmlns:mc="http://schemas.openxmlformats.org/markup-compatibility/2006" xmlns:o="urn:schemas-microsoft-com:office:office" xmlns:r="http://schemas.openxmlformats.org/officeDocument/2006/relationships" xmlns:m="http://schemas.openxmlformats.org/officeDocument/2006/math" xmlns:v="urn:schemas-microsoft-com:vml" xmlns:w="http://schemas.openxmlformats.org/wordprocessingml/2006/main" xmlns:w14="http://schemas.microsoft.com/office/word/2010/wordml" xmlns:w10="urn:schemas-microsoft-com:office:word" xmlns:sl="http://schemas.openxmlformats.org/schemaLibrary/2006/main" mc:Ignorable="w14">
   <w:docDefaults>
     <w:rPrDefault>
       <w:rPr>
-        <w:rFonts w:asciiTheme="minorHAnsi" w:eastAsiaTheme="minorEastAsia" w:hAnsiTheme="minorHAnsi" w:cstheme="minorBidi"/>
-        <w:lang w:val="en-US" w:eastAsia="zh-CN" w:bidi="ar-SA"/>
+        <w:rFonts w:asciiTheme="minorHAnsi" w:hAnsiTheme="minorHAnsi" w:eastAsiaTheme="minorEastAsia" w:cstheme="minorBidi"/>
       </w:rPr>
     </w:rPrDefault>
-    <w:pPrDefault/>
   </w:docDefaults>
-  <w:latentStyles w:defLockedState="0" w:defUIPriority="0" w:defSemiHidden="0" w:defUnhideWhenUsed="0" w:defQFormat="0" w:count="267">
-    <w:lsdException w:name="Normal" w:qFormat="1"/>
-    <w:lsdException w:name="heading 1" w:qFormat="1"/>
-    <w:lsdException w:name="heading 2" w:semiHidden="1" w:unhideWhenUsed="1" w:qFormat="1"/>
-    <w:lsdException w:name="heading 3" w:semiHidden="1" w:unhideWhenUsed="1" w:qFormat="1"/>
-    <w:lsdException w:name="heading 4" w:semiHidden="1" w:unhideWhenUsed="1" w:qFormat="1"/>
-    <w:lsdException w:name="heading 5" w:semiHidden="1" w:unhideWhenUsed="1" w:qFormat="1"/>
-    <w:lsdException w:name="heading 6" w:semiHidden="1" w:unhideWhenUsed="1" w:qFormat="1"/>
-    <w:lsdException w:name="heading 7" w:semiHidden="1" w:unhideWhenUsed="1" w:qFormat="1"/>
-    <w:lsdException w:name="heading 8" w:semiHidden="1" w:unhideWhenUsed="1" w:qFormat="1"/>
-    <w:lsdException w:name="heading 9" w:semiHidden="1" w:unhideWhenUsed="1" w:qFormat="1"/>
-    <w:lsdException w:name="caption" w:semiHidden="1" w:unhideWhenUsed="1" w:qFormat="1"/>
-    <w:lsdException w:name="Title" w:qFormat="1"/>
-    <w:lsdException w:name="Default Paragraph Font" w:semiHidden="1" w:qFormat="1"/>
-    <w:lsdException w:name="Subtitle" w:qFormat="1"/>
-    <w:lsdException w:name="Strong" w:qFormat="1"/>
-    <w:lsdException w:name="Emphasis" w:qFormat="1"/>
-    <w:lsdException w:name="HTML Top of Form" w:semiHidden="1" w:uiPriority="99" w:unhideWhenUsed="1"/>
-    <w:lsdException w:name="HTML Bottom of Form" w:semiHidden="1" w:uiPriority="99" w:unhideWhenUsed="1"/>
-    <w:lsdException w:name="Normal Table" w:semiHidden="1" w:qFormat="1"/>
-    <w:lsdException w:name="No List" w:semiHidden="1" w:uiPriority="99" w:unhideWhenUsed="1"/>
-    <w:lsdException w:name="Outline List 1" w:semiHidden="1" w:uiPriority="99" w:unhideWhenUsed="1"/>
-    <w:lsdException w:name="Outline List 2" w:semiHidden="1" w:uiPriority="99" w:unhideWhenUsed="1"/>
-    <w:lsdException w:name="Outline List 3" w:semiHidden="1" w:uiPriority="99" w:unhideWhenUsed="1"/>
-    <w:lsdException w:name="Placeholder Text" w:semiHidden="1" w:uiPriority="99" w:unhideWhenUsed="1"/>
-    <w:lsdException w:name="No Spacing" w:semiHidden="1" w:uiPriority="99" w:unhideWhenUsed="1"/>
-    <w:lsdException w:name="Light Shading" w:uiPriority="60"/>
-    <w:lsdException w:name="Light List" w:uiPriority="61"/>
-    <w:lsdException w:name="Light Grid" w:uiPriority="62"/>
-    <w:lsdException w:name="Medium Shading 1" w:uiPriority="63"/>
-    <w:lsdException w:name="Medium Shading 2" w:uiPriority="64"/>
-    <w:lsdException w:name="Medium List 1" w:uiPriority="65"/>
-    <w:lsdException w:name="Medium List 2" w:uiPriority="66"/>
-    <w:lsdException w:name="Medium Grid 1" w:uiPriority="67"/>
-    <w:lsdException w:name="Medium Grid 2" w:uiPriority="68"/>
-    <w:lsdException w:name="Medium Grid 3" w:uiPriority="69"/>
-    <w:lsdException w:name="Dark List" w:uiPriority="70"/>
-    <w:lsdException w:name="Colorful Shading" w:uiPriority="71"/>
-    <w:lsdException w:name="Colorful List" w:uiPriority="72"/>
-    <w:lsdException w:name="Colorful Grid" w:uiPriority="73"/>
-    <w:lsdException w:name="Light Shading Accent 1" w:uiPriority="60"/>
-    <w:lsdException w:name="Light List Accent 1" w:uiPriority="61"/>
-    <w:lsdException w:name="Light Grid Accent 1" w:uiPriority="62"/>
-    <w:lsdException w:name="Medium Shading 1 Accent 1" w:uiPriority="63"/>
-    <w:lsdException w:name="Medium Shading 2 Accent 1" w:uiPriority="64"/>
-    <w:lsdException w:name="Medium List 1 Accent 1" w:uiPriority="65"/>
-    <w:lsdException w:name="Revision" w:semiHidden="1" w:uiPriority="99" w:unhideWhenUsed="1"/>
-    <w:lsdException w:name="List Paragraph" w:semiHidden="1" w:uiPriority="99" w:unhideWhenUsed="1"/>
-    <w:lsdException w:name="Quote" w:semiHidden="1" w:uiPriority="99" w:unhideWhenUsed="1"/>
-    <w:lsdException w:name="Intense Quote" w:semiHidden="1" w:uiPriority="99" w:unhideWhenUsed="1"/>
-    <w:lsdException w:name="Medium List 2 Accent 1" w:uiPriority="66"/>
-    <w:lsdException w:name="Medium Grid 1 Accent 1" w:uiPriority="67"/>
-    <w:lsdException w:name="Medium Grid 2 Accent 1" w:uiPriority="68"/>
-    <w:lsdException w:name="Medium Grid 3 Accent 1" w:uiPriority="69"/>
-    <w:lsdException w:name="Dark List Accent 1" w:uiPriority="70"/>
-    <w:lsdException w:name="Colorful Shading Accent 1" w:uiPriority="71"/>
-    <w:lsdException w:name="Colorful List Accent 1" w:uiPriority="72"/>
-    <w:lsdException w:name="Colorful Grid Accent 1" w:uiPriority="73"/>
-    <w:lsdException w:name="Light Shading Accent 2" w:uiPriority="60"/>
-    <w:lsdException w:name="Light List Accent 2" w:uiPriority="61"/>
-    <w:lsdException w:name="Light Grid Accent 2" w:uiPriority="62"/>
-    <w:lsdException w:name="Medium Shading 1 Accent 2" w:uiPriority="63"/>
-    <w:lsdException w:name="Medium Shading 2 Accent 2" w:uiPriority="64"/>
-    <w:lsdException w:name="Medium List 1 Accent 2" w:uiPriority="65"/>
-    <w:lsdException w:name="Medium List 2 Accent 2" w:uiPriority="66"/>
-    <w:lsdException w:name="Medium Grid 1 Accent 2" w:uiPriority="67"/>
-    <w:lsdException w:name="Medium Grid 2 Accent 2" w:uiPriority="68"/>
-    <w:lsdException w:name="Medium Grid 3 Accent 2" w:uiPriority="69"/>
-    <w:lsdException w:name="Dark List Accent 2" w:uiPriority="70"/>
-    <w:lsdException w:name="Colorful Shading Accent 2" w:uiPriority="71"/>
-    <w:lsdException w:name="Colorful List Accent 2" w:uiPriority="72"/>
-    <w:lsdException w:name="Colorful Grid Accent 2" w:uiPriority="73"/>
-    <w:lsdException w:name="Light Shading Accent 3" w:uiPriority="60"/>
-    <w:lsdException w:name="Light List Accent 3" w:uiPriority="61"/>
-    <w:lsdException w:name="Light Grid Accent 3" w:uiPriority="62"/>
-    <w:lsdException w:name="Medium Shading 1 Accent 3" w:uiPriority="63"/>
-    <w:lsdException w:name="Medium Shading 2 Accent 3" w:uiPriority="64"/>
-    <w:lsdException w:name="Medium List 1 Accent 3" w:uiPriority="65"/>
-    <w:lsdException w:name="Medium List 2 Accent 3" w:uiPriority="66"/>
-    <w:lsdException w:name="Medium Grid 1 Accent 3" w:uiPriority="67"/>
-    <w:lsdException w:name="Medium Grid 2 Accent 3" w:uiPriority="68"/>
-    <w:lsdException w:name="Medium Grid 3 Accent 3" w:uiPriority="69"/>
-    <w:lsdException w:name="Dark List Accent 3" w:uiPriority="70"/>
-    <w:lsdException w:name="Colorful Shading Accent 3" w:uiPriority="71"/>
-    <w:lsdException w:name="Colorful List Accent 3" w:uiPriority="72"/>
-    <w:lsdException w:name="Colorful Grid Accent 3" w:uiPriority="73"/>
-    <w:lsdException w:name="Light Shading Accent 4" w:uiPriority="60"/>
-    <w:lsdException w:name="Light List Accent 4" w:uiPriority="61"/>
-    <w:lsdException w:name="Light Grid Accent 4" w:uiPriority="62"/>
-    <w:lsdException w:name="Medium Shading 1 Accent 4" w:uiPriority="63"/>
-    <w:lsdException w:name="Medium Shading 2 Accent 4" w:uiPriority="64"/>
-    <w:lsdException w:name="Medium List 1 Accent 4" w:uiPriority="65"/>
-    <w:lsdException w:name="Medium List 2 Accent 4" w:uiPriority="66"/>
-    <w:lsdException w:name="Medium Grid 1 Accent 4" w:uiPriority="67"/>
-    <w:lsdException w:name="Medium Grid 2 Accent 4" w:uiPriority="68"/>
-    <w:lsdException w:name="Medium Grid 3 Accent 4" w:uiPriority="69"/>
-    <w:lsdException w:name="Dark List Accent 4" w:uiPriority="70"/>
-    <w:lsdException w:name="Colorful Shading Accent 4" w:uiPriority="71"/>
-    <w:lsdException w:name="Colorful List Accent 4" w:uiPriority="72"/>
-    <w:lsdException w:name="Colorful Grid Accent 4" w:uiPriority="73"/>
-    <w:lsdException w:name="Light Shading Accent 5" w:uiPriority="60"/>
-    <w:lsdException w:name="Light List Accent 5" w:uiPriority="61"/>
-    <w:lsdException w:name="Light Grid Accent 5" w:uiPriority="62"/>
-    <w:lsdException w:name="Medium Shading 1 Accent 5" w:uiPriority="63"/>
-    <w:lsdException w:name="Medium Shading 2 Accent 5" w:uiPriority="64"/>
-    <w:lsdException w:name="Medium List 1 Accent 5" w:uiPriority="65"/>
-    <w:lsdException w:name="Medium List 2 Accent 5" w:uiPriority="66"/>
-    <w:lsdException w:name="Medium Grid 1 Accent 5" w:uiPriority="67"/>
-    <w:lsdException w:name="Medium Grid 2 Accent 5" w:uiPriority="68"/>
-    <w:lsdException w:name="Medium Grid 3 Accent 5" w:uiPriority="69"/>
-    <w:lsdException w:name="Dark List Accent 5" w:uiPriority="70"/>
-    <w:lsdException w:name="Colorful Shading Accent 5" w:uiPriority="71"/>
-    <w:lsdException w:name="Colorful List Accent 5" w:uiPriority="72"/>
-    <w:lsdException w:name="Colorful Grid Accent 5" w:uiPriority="73"/>
-    <w:lsdException w:name="Light Shading Accent 6" w:uiPriority="60"/>
-    <w:lsdException w:name="Light List Accent 6" w:uiPriority="61"/>
-    <w:lsdException w:name="Light Grid Accent 6" w:uiPriority="62"/>
-    <w:lsdException w:name="Medium Shading 1 Accent 6" w:uiPriority="63"/>
-    <w:lsdException w:name="Medium Shading 2 Accent 6" w:uiPriority="64"/>
-    <w:lsdException w:name="Medium List 1 Accent 6" w:uiPriority="65"/>
-    <w:lsdException w:name="Medium List 2 Accent 6" w:uiPriority="66"/>
-    <w:lsdException w:name="Medium Grid 1 Accent 6" w:uiPriority="67"/>
-    <w:lsdException w:name="Medium Grid 2 Accent 6" w:uiPriority="68"/>
-    <w:lsdException w:name="Medium Grid 3 Accent 6" w:uiPriority="69"/>
-    <w:lsdException w:name="Dark List Accent 6" w:uiPriority="70"/>
-    <w:lsdException w:name="Colorful Shading Accent 6" w:uiPriority="71"/>
-    <w:lsdException w:name="Colorful List Accent 6" w:uiPriority="72"/>
-    <w:lsdException w:name="Colorful Grid Accent 6" w:uiPriority="73"/>
-    <w:lsdException w:name="Subtle Emphasis" w:uiPriority="19" w:qFormat="1"/>
-    <w:lsdException w:name="Intense Emphasis" w:uiPriority="21" w:qFormat="1"/>
-    <w:lsdException w:name="Subtle Reference" w:uiPriority="31" w:qFormat="1"/>
-    <w:lsdException w:name="Intense Reference" w:uiPriority="32" w:qFormat="1"/>
-    <w:lsdException w:name="Book Title" w:uiPriority="33" w:qFormat="1"/>
-    <w:lsdException w:name="Bibliography" w:semiHidden="1" w:uiPriority="37" w:unhideWhenUsed="1"/>
-    <w:lsdException w:name="TOC Heading" w:semiHidden="1" w:uiPriority="39" w:unhideWhenUsed="1" w:qFormat="1"/>
+  <w:latentStyles w:count="260" w:defQFormat="0" w:defUnhideWhenUsed="1" w:defSemiHidden="1" w:defUIPriority="99" w:defLockedState="0">
+    <w:lsdException w:qFormat="1" w:unhideWhenUsed="0" w:uiPriority="0" w:semiHidden="0" w:name="Normal"/>
+    <w:lsdException w:qFormat="1" w:unhideWhenUsed="0" w:uiPriority="0" w:semiHidden="0" w:name="heading 1"/>
+    <w:lsdException w:qFormat="1" w:uiPriority="0" w:name="heading 2"/>
+    <w:lsdException w:qFormat="1" w:uiPriority="0" w:name="heading 3"/>
+    <w:lsdException w:qFormat="1" w:uiPriority="0" w:name="heading 4"/>
+    <w:lsdException w:qFormat="1" w:uiPriority="0" w:name="heading 5"/>
+    <w:lsdException w:qFormat="1" w:uiPriority="0" w:name="heading 6"/>
+    <w:lsdException w:qFormat="1" w:uiPriority="0" w:name="heading 7"/>
+    <w:lsdException w:qFormat="1" w:uiPriority="0" w:name="heading 8"/>
+    <w:lsdException w:qFormat="1" w:uiPriority="0" w:name="heading 9"/>
+    <w:lsdException w:unhideWhenUsed="0" w:uiPriority="0" w:semiHidden="0" w:name="index 1"/>
+    <w:lsdException w:unhideWhenUsed="0" w:uiPriority="0" w:semiHidden="0" w:name="index 2"/>
+    <w:lsdException w:unhideWhenUsed="0" w:uiPriority="0" w:semiHidden="0" w:name="index 3"/>
+    <w:lsdException w:unhideWhenUsed="0" w:uiPriority="0" w:semiHidden="0" w:name="index 4"/>
+    <w:lsdException w:unhideWhenUsed="0" w:uiPriority="0" w:semiHidden="0" w:name="index 5"/>
+    <w:lsdException w:unhideWhenUsed="0" w:uiPriority="0" w:semiHidden="0" w:name="index 6"/>
+    <w:lsdException w:unhideWhenUsed="0" w:uiPriority="0" w:semiHidden="0" w:name="index 7"/>
+    <w:lsdException w:unhideWhenUsed="0" w:uiPriority="0" w:semiHidden="0" w:name="index 8"/>
+    <w:lsdException w:unhideWhenUsed="0" w:uiPriority="0" w:semiHidden="0" w:name="index 9"/>
+    <w:lsdException w:unhideWhenUsed="0" w:uiPriority="0" w:semiHidden="0" w:name="toc 1"/>
+    <w:lsdException w:unhideWhenUsed="0" w:uiPriority="0" w:semiHidden="0" w:name="toc 2"/>
+    <w:lsdException w:unhideWhenUsed="0" w:uiPriority="0" w:semiHidden="0" w:name="toc 3"/>
+    <w:lsdException w:unhideWhenUsed="0" w:uiPriority="0" w:semiHidden="0" w:name="toc 4"/>
+    <w:lsdException w:unhideWhenUsed="0" w:uiPriority="0" w:semiHidden="0" w:name="toc 5"/>
+    <w:lsdException w:unhideWhenUsed="0" w:uiPriority="0" w:semiHidden="0" w:name="toc 6"/>
+    <w:lsdException w:unhideWhenUsed="0" w:uiPriority="0" w:semiHidden="0" w:name="toc 7"/>
+    <w:lsdException w:unhideWhenUsed="0" w:uiPriority="0" w:semiHidden="0" w:name="toc 8"/>
+    <w:lsdException w:unhideWhenUsed="0" w:uiPriority="0" w:semiHidden="0" w:name="toc 9"/>
+    <w:lsdException w:unhideWhenUsed="0" w:uiPriority="0" w:semiHidden="0" w:name="Normal Indent"/>
+    <w:lsdException w:unhideWhenUsed="0" w:uiPriority="0" w:semiHidden="0" w:name="footnote text"/>
+    <w:lsdException w:unhideWhenUsed="0" w:uiPriority="0" w:semiHidden="0" w:name="annotation text"/>
+    <w:lsdException w:unhideWhenUsed="0" w:uiPriority="0" w:semiHidden="0" w:name="header"/>
+    <w:lsdException w:unhideWhenUsed="0" w:uiPriority="0" w:semiHidden="0" w:name="footer"/>
+    <w:lsdException w:unhideWhenUsed="0" w:uiPriority="0" w:semiHidden="0" w:name="index heading"/>
+    <w:lsdException w:qFormat="1" w:uiPriority="0" w:name="caption"/>
+    <w:lsdException w:unhideWhenUsed="0" w:uiPriority="0" w:semiHidden="0" w:name="table of figures"/>
+    <w:lsdException w:unhideWhenUsed="0" w:uiPriority="0" w:semiHidden="0" w:name="envelope address"/>
+    <w:lsdException w:unhideWhenUsed="0" w:uiPriority="0" w:semiHidden="0" w:name="envelope return"/>
+    <w:lsdException w:unhideWhenUsed="0" w:uiPriority="0" w:semiHidden="0" w:name="footnote reference"/>
+    <w:lsdException w:unhideWhenUsed="0" w:uiPriority="0" w:semiHidden="0" w:name="annotation reference"/>
+    <w:lsdException w:unhideWhenUsed="0" w:uiPriority="0" w:semiHidden="0" w:name="line number"/>
+    <w:lsdException w:unhideWhenUsed="0" w:uiPriority="0" w:semiHidden="0" w:name="page number"/>
+    <w:lsdException w:unhideWhenUsed="0" w:uiPriority="0" w:semiHidden="0" w:name="endnote reference"/>
+    <w:lsdException w:unhideWhenUsed="0" w:uiPriority="0" w:semiHidden="0" w:name="endnote text"/>
+    <w:lsdException w:unhideWhenUsed="0" w:uiPriority="0" w:semiHidden="0" w:name="table of authorities"/>
+    <w:lsdException w:unhideWhenUsed="0" w:uiPriority="0" w:semiHidden="0" w:name="macro"/>
+    <w:lsdException w:unhideWhenUsed="0" w:uiPriority="0" w:semiHidden="0" w:name="toa heading"/>
+    <w:lsdException w:unhideWhenUsed="0" w:uiPriority="0" w:semiHidden="0" w:name="List"/>
+    <w:lsdException w:unhideWhenUsed="0" w:uiPriority="0" w:semiHidden="0" w:name="List Bullet"/>
+    <w:lsdException w:unhideWhenUsed="0" w:uiPriority="0" w:semiHidden="0" w:name="List Number"/>
+    <w:lsdException w:unhideWhenUsed="0" w:uiPriority="0" w:semiHidden="0" w:name="List 2"/>
+    <w:lsdException w:unhideWhenUsed="0" w:uiPriority="0" w:semiHidden="0" w:name="List 3"/>
+    <w:lsdException w:unhideWhenUsed="0" w:uiPriority="0" w:semiHidden="0" w:name="List 4"/>
+    <w:lsdException w:unhideWhenUsed="0" w:uiPriority="0" w:semiHidden="0" w:name="List 5"/>
+    <w:lsdException w:unhideWhenUsed="0" w:uiPriority="0" w:semiHidden="0" w:name="List Bullet 2"/>
+    <w:lsdException w:unhideWhenUsed="0" w:uiPriority="0" w:semiHidden="0" w:name="List Bullet 3"/>
+    <w:lsdException w:unhideWhenUsed="0" w:uiPriority="0" w:semiHidden="0" w:name="List Bullet 4"/>
+    <w:lsdException w:unhideWhenUsed="0" w:uiPriority="0" w:semiHidden="0" w:name="List Bullet 5"/>
+    <w:lsdException w:unhideWhenUsed="0" w:uiPriority="0" w:semiHidden="0" w:name="List Number 2"/>
+    <w:lsdException w:unhideWhenUsed="0" w:uiPriority="0" w:semiHidden="0" w:name="List Number 3"/>
+    <w:lsdException w:unhideWhenUsed="0" w:uiPriority="0" w:semiHidden="0" w:name="List Number 4"/>
+    <w:lsdException w:unhideWhenUsed="0" w:uiPriority="0" w:semiHidden="0" w:name="List Number 5"/>
+    <w:lsdException w:qFormat="1" w:unhideWhenUsed="0" w:uiPriority="0" w:semiHidden="0" w:name="Title"/>
+    <w:lsdException w:unhideWhenUsed="0" w:uiPriority="0" w:semiHidden="0" w:name="Closing"/>
+    <w:lsdException w:unhideWhenUsed="0" w:uiPriority="0" w:semiHidden="0" w:name="Signature"/>
+    <w:lsdException w:uiPriority="1" w:name="Default Paragraph Font"/>
+    <w:lsdException w:unhideWhenUsed="0" w:uiPriority="0" w:semiHidden="0" w:name="Body Text"/>
+    <w:lsdException w:unhideWhenUsed="0" w:uiPriority="0" w:semiHidden="0" w:name="Body Text Indent"/>
+    <w:lsdException w:unhideWhenUsed="0" w:uiPriority="0" w:semiHidden="0" w:name="List Continue"/>
+    <w:lsdException w:unhideWhenUsed="0" w:uiPriority="0" w:semiHidden="0" w:name="List Continue 2"/>
+    <w:lsdException w:unhideWhenUsed="0" w:uiPriority="0" w:semiHidden="0" w:name="List Continue 3"/>
+    <w:lsdException w:unhideWhenUsed="0" w:uiPriority="0" w:semiHidden="0" w:name="List Continue 4"/>
+    <w:lsdException w:unhideWhenUsed="0" w:uiPriority="0" w:semiHidden="0" w:name="List Continue 5"/>
+    <w:lsdException w:unhideWhenUsed="0" w:uiPriority="0" w:semiHidden="0" w:name="Message Header"/>
+    <w:lsdException w:qFormat="1" w:unhideWhenUsed="0" w:uiPriority="0" w:semiHidden="0" w:name="Subtitle"/>
+    <w:lsdException w:unhideWhenUsed="0" w:uiPriority="0" w:semiHidden="0" w:name="Salutation"/>
+    <w:lsdException w:unhideWhenUsed="0" w:uiPriority="0" w:semiHidden="0" w:name="Date"/>
+    <w:lsdException w:unhideWhenUsed="0" w:uiPriority="0" w:semiHidden="0" w:name="Body Text First Indent"/>
+    <w:lsdException w:unhideWhenUsed="0" w:uiPriority="0" w:semiHidden="0" w:name="Body Text First Indent 2"/>
+    <w:lsdException w:unhideWhenUsed="0" w:uiPriority="0" w:semiHidden="0" w:name="Note Heading"/>
+    <w:lsdException w:unhideWhenUsed="0" w:uiPriority="0" w:semiHidden="0" w:name="Body Text 2"/>
+    <w:lsdException w:unhideWhenUsed="0" w:uiPriority="0" w:semiHidden="0" w:name="Body Text 3"/>
+    <w:lsdException w:unhideWhenUsed="0" w:uiPriority="0" w:semiHidden="0" w:name="Body Text Indent 2"/>
+    <w:lsdException w:unhideWhenUsed="0" w:uiPriority="0" w:semiHidden="0" w:name="Body Text Indent 3"/>
+    <w:lsdException w:unhideWhenUsed="0" w:uiPriority="0" w:semiHidden="0" w:name="Block Text"/>
+    <w:lsdException w:unhideWhenUsed="0" w:uiPriority="0" w:semiHidden="0" w:name="Hyperlink"/>
+    <w:lsdException w:unhideWhenUsed="0" w:uiPriority="0" w:semiHidden="0" w:name="FollowedHyperlink"/>
+    <w:lsdException w:qFormat="1" w:unhideWhenUsed="0" w:uiPriority="0" w:semiHidden="0" w:name="Strong"/>
+    <w:lsdException w:qFormat="1" w:unhideWhenUsed="0" w:uiPriority="0" w:semiHidden="0" w:name="Emphasis"/>
+    <w:lsdException w:unhideWhenUsed="0" w:uiPriority="0" w:semiHidden="0" w:name="Document Map"/>
+    <w:lsdException w:unhideWhenUsed="0" w:uiPriority="0" w:semiHidden="0" w:name="Plain Text"/>
+    <w:lsdException w:unhideWhenUsed="0" w:uiPriority="0" w:semiHidden="0" w:name="E-mail Signature"/>
+    <w:lsdException w:unhideWhenUsed="0" w:uiPriority="0" w:semiHidden="0" w:name="Normal (Web)"/>
+    <w:lsdException w:unhideWhenUsed="0" w:uiPriority="0" w:semiHidden="0" w:name="HTML Acronym"/>
+    <w:lsdException w:unhideWhenUsed="0" w:uiPriority="0" w:semiHidden="0" w:name="HTML Address"/>
+    <w:lsdException w:unhideWhenUsed="0" w:uiPriority="0" w:semiHidden="0" w:name="HTML Cite"/>
+    <w:lsdException w:unhideWhenUsed="0" w:uiPriority="0" w:semiHidden="0" w:name="HTML Code"/>
+    <w:lsdException w:unhideWhenUsed="0" w:uiPriority="0" w:semiHidden="0" w:name="HTML Definition"/>
+    <w:lsdException w:unhideWhenUsed="0" w:uiPriority="0" w:semiHidden="0" w:name="HTML Keyboard"/>
+    <w:lsdException w:unhideWhenUsed="0" w:uiPriority="0" w:semiHidden="0" w:name="HTML Preformatted"/>
+    <w:lsdException w:unhideWhenUsed="0" w:uiPriority="0" w:semiHidden="0" w:name="HTML Sample"/>
+    <w:lsdException w:unhideWhenUsed="0" w:uiPriority="0" w:semiHidden="0" w:name="HTML Typewriter"/>
+    <w:lsdException w:unhideWhenUsed="0" w:uiPriority="0" w:semiHidden="0" w:name="HTML Variable"/>
+    <w:lsdException w:qFormat="1" w:uiPriority="99" w:name="Normal Table"/>
+    <w:lsdException w:unhideWhenUsed="0" w:uiPriority="0" w:semiHidden="0" w:name="annotation subject"/>
+    <w:lsdException w:unhideWhenUsed="0" w:uiPriority="0" w:semiHidden="0" w:name="Table Simple 1"/>
+    <w:lsdException w:unhideWhenUsed="0" w:uiPriority="0" w:semiHidden="0" w:name="Table Simple 2"/>
+    <w:lsdException w:unhideWhenUsed="0" w:uiPriority="0" w:semiHidden="0" w:name="Table Simple 3"/>
+    <w:lsdException w:unhideWhenUsed="0" w:uiPriority="0" w:semiHidden="0" w:name="Table Classic 1"/>
+    <w:lsdException w:unhideWhenUsed="0" w:uiPriority="0" w:semiHidden="0" w:name="Table Classic 2"/>
+    <w:lsdException w:unhideWhenUsed="0" w:uiPriority="0" w:semiHidden="0" w:name="Table Classic 3"/>
+    <w:lsdException w:unhideWhenUsed="0" w:uiPriority="0" w:semiHidden="0" w:name="Table Classic 4"/>
+    <w:lsdException w:unhideWhenUsed="0" w:uiPriority="0" w:semiHidden="0" w:name="Table Colorful 1"/>
+    <w:lsdException w:unhideWhenUsed="0" w:uiPriority="0" w:semiHidden="0" w:name="Table Colorful 2"/>
+    <w:lsdException w:unhideWhenUsed="0" w:uiPriority="0" w:semiHidden="0" w:name="Table Colorful 3"/>
+    <w:lsdException w:unhideWhenUsed="0" w:uiPriority="0" w:semiHidden="0" w:name="Table Columns 1"/>
+    <w:lsdException w:unhideWhenUsed="0" w:uiPriority="0" w:semiHidden="0" w:name="Table Columns 2"/>
+    <w:lsdException w:unhideWhenUsed="0" w:uiPriority="0" w:semiHidden="0" w:name="Table Columns 3"/>
+    <w:lsdException w:unhideWhenUsed="0" w:uiPriority="0" w:semiHidden="0" w:name="Table Columns 4"/>
+    <w:lsdException w:unhideWhenUsed="0" w:uiPriority="0" w:semiHidden="0" w:name="Table Columns 5"/>
+    <w:lsdException w:unhideWhenUsed="0" w:uiPriority="0" w:semiHidden="0" w:name="Table Grid 1"/>
+    <w:lsdException w:unhideWhenUsed="0" w:uiPriority="0" w:semiHidden="0" w:name="Table Grid 2"/>
+    <w:lsdException w:unhideWhenUsed="0" w:uiPriority="0" w:semiHidden="0" w:name="Table Grid 3"/>
+    <w:lsdException w:unhideWhenUsed="0" w:uiPriority="0" w:semiHidden="0" w:name="Table Grid 4"/>
+    <w:lsdException w:unhideWhenUsed="0" w:uiPriority="0" w:semiHidden="0" w:name="Table Grid 5"/>
+    <w:lsdException w:unhideWhenUsed="0" w:uiPriority="0" w:semiHidden="0" w:name="Table Grid 6"/>
+    <w:lsdException w:unhideWhenUsed="0" w:uiPriority="0" w:semiHidden="0" w:name="Table Grid 7"/>
+    <w:lsdException w:unhideWhenUsed="0" w:uiPriority="0" w:semiHidden="0" w:name="Table Grid 8"/>
+    <w:lsdException w:unhideWhenUsed="0" w:uiPriority="0" w:semiHidden="0" w:name="Table List 1"/>
+    <w:lsdException w:unhideWhenUsed="0" w:uiPriority="0" w:semiHidden="0" w:name="Table List 2"/>
+    <w:lsdException w:unhideWhenUsed="0" w:uiPriority="0" w:semiHidden="0" w:name="Table List 3"/>
+    <w:lsdException w:unhideWhenUsed="0" w:uiPriority="0" w:semiHidden="0" w:name="Table List 4"/>
+    <w:lsdException w:unhideWhenUsed="0" w:uiPriority="0" w:semiHidden="0" w:name="Table List 5"/>
+    <w:lsdException w:unhideWhenUsed="0" w:uiPriority="0" w:semiHidden="0" w:name="Table List 6"/>
+    <w:lsdException w:unhideWhenUsed="0" w:uiPriority="0" w:semiHidden="0" w:name="Table List 7"/>
+    <w:lsdException w:unhideWhenUsed="0" w:uiPriority="0" w:semiHidden="0" w:name="Table List 8"/>
+    <w:lsdException w:unhideWhenUsed="0" w:uiPriority="0" w:semiHidden="0" w:name="Table 3D effects 1"/>
+    <w:lsdException w:unhideWhenUsed="0" w:uiPriority="0" w:semiHidden="0" w:name="Table 3D effects 2"/>
+    <w:lsdException w:unhideWhenUsed="0" w:uiPriority="0" w:semiHidden="0" w:name="Table 3D effects 3"/>
+    <w:lsdException w:unhideWhenUsed="0" w:uiPriority="0" w:semiHidden="0" w:name="Table Contemporary"/>
+    <w:lsdException w:unhideWhenUsed="0" w:uiPriority="0" w:semiHidden="0" w:name="Table Elegant"/>
+    <w:lsdException w:unhideWhenUsed="0" w:uiPriority="0" w:semiHidden="0" w:name="Table Professional"/>
+    <w:lsdException w:unhideWhenUsed="0" w:uiPriority="0" w:semiHidden="0" w:name="Table Subtle 1"/>
+    <w:lsdException w:unhideWhenUsed="0" w:uiPriority="0" w:semiHidden="0" w:name="Table Subtle 2"/>
+    <w:lsdException w:unhideWhenUsed="0" w:uiPriority="0" w:semiHidden="0" w:name="Table Web 1"/>
+    <w:lsdException w:unhideWhenUsed="0" w:uiPriority="0" w:semiHidden="0" w:name="Table Web 2"/>
+    <w:lsdException w:unhideWhenUsed="0" w:uiPriority="0" w:semiHidden="0" w:name="Table Web 3"/>
+    <w:lsdException w:unhideWhenUsed="0" w:uiPriority="0" w:semiHidden="0" w:name="Balloon Text"/>
+    <w:lsdException w:unhideWhenUsed="0" w:uiPriority="0" w:semiHidden="0" w:name="Table Grid"/>
+    <w:lsdException w:unhideWhenUsed="0" w:uiPriority="0" w:semiHidden="0" w:name="Table Theme"/>
+    <w:lsdException w:unhideWhenUsed="0" w:uiPriority="60" w:semiHidden="0" w:name="Light Shading"/>
+    <w:lsdException w:unhideWhenUsed="0" w:uiPriority="61" w:semiHidden="0" w:name="Light List"/>
+    <w:lsdException w:unhideWhenUsed="0" w:uiPriority="62" w:semiHidden="0" w:name="Light Grid"/>
+    <w:lsdException w:unhideWhenUsed="0" w:uiPriority="63" w:semiHidden="0" w:name="Medium Shading 1"/>
+    <w:lsdException w:unhideWhenUsed="0" w:uiPriority="64" w:semiHidden="0" w:name="Medium Shading 2"/>
+    <w:lsdException w:unhideWhenUsed="0" w:uiPriority="65" w:semiHidden="0" w:name="Medium List 1"/>
+    <w:lsdException w:unhideWhenUsed="0" w:uiPriority="66" w:semiHidden="0" w:name="Medium List 2"/>
+    <w:lsdException w:unhideWhenUsed="0" w:uiPriority="67" w:semiHidden="0" w:name="Medium Grid 1"/>
+    <w:lsdException w:unhideWhenUsed="0" w:uiPriority="68" w:semiHidden="0" w:name="Medium Grid 2"/>
+    <w:lsdException w:unhideWhenUsed="0" w:uiPriority="69" w:semiHidden="0" w:name="Medium Grid 3"/>
+    <w:lsdException w:unhideWhenUsed="0" w:uiPriority="70" w:semiHidden="0" w:name="Dark List"/>
+    <w:lsdException w:unhideWhenUsed="0" w:uiPriority="71" w:semiHidden="0" w:name="Colorful Shading"/>
+    <w:lsdException w:unhideWhenUsed="0" w:uiPriority="72" w:semiHidden="0" w:name="Colorful List"/>
+    <w:lsdException w:unhideWhenUsed="0" w:uiPriority="73" w:semiHidden="0" w:name="Colorful Grid"/>
+    <w:lsdException w:unhideWhenUsed="0" w:uiPriority="60" w:semiHidden="0" w:name="Light Shading Accent 1"/>
+    <w:lsdException w:unhideWhenUsed="0" w:uiPriority="61" w:semiHidden="0" w:name="Light List Accent 1"/>
+    <w:lsdException w:unhideWhenUsed="0" w:uiPriority="62" w:semiHidden="0" w:name="Light Grid Accent 1"/>
+    <w:lsdException w:unhideWhenUsed="0" w:uiPriority="63" w:semiHidden="0" w:name="Medium Shading 1 Accent 1"/>
+    <w:lsdException w:unhideWhenUsed="0" w:uiPriority="64" w:semiHidden="0" w:name="Medium Shading 2 Accent 1"/>
+    <w:lsdException w:unhideWhenUsed="0" w:uiPriority="65" w:semiHidden="0" w:name="Medium List 1 Accent 1"/>
+    <w:lsdException w:unhideWhenUsed="0" w:uiPriority="66" w:semiHidden="0" w:name="Medium List 2 Accent 1"/>
+    <w:lsdException w:unhideWhenUsed="0" w:uiPriority="67" w:semiHidden="0" w:name="Medium Grid 1 Accent 1"/>
+    <w:lsdException w:unhideWhenUsed="0" w:uiPriority="68" w:semiHidden="0" w:name="Medium Grid 2 Accent 1"/>
+    <w:lsdException w:unhideWhenUsed="0" w:uiPriority="69" w:semiHidden="0" w:name="Medium Grid 3 Accent 1"/>
+    <w:lsdException w:unhideWhenUsed="0" w:uiPriority="70" w:semiHidden="0" w:name="Dark List Accent 1"/>
+    <w:lsdException w:unhideWhenUsed="0" w:uiPriority="71" w:semiHidden="0" w:name="Colorful Shading Accent 1"/>
+    <w:lsdException w:unhideWhenUsed="0" w:uiPriority="72" w:semiHidden="0" w:name="Colorful List Accent 1"/>
+    <w:lsdException w:unhideWhenUsed="0" w:uiPriority="73" w:semiHidden="0" w:name="Colorful Grid Accent 1"/>
+    <w:lsdException w:unhideWhenUsed="0" w:uiPriority="60" w:semiHidden="0" w:name="Light Shading Accent 2"/>
+    <w:lsdException w:unhideWhenUsed="0" w:uiPriority="61" w:semiHidden="0" w:name="Light List Accent 2"/>
+    <w:lsdException w:unhideWhenUsed="0" w:uiPriority="62" w:semiHidden="0" w:name="Light Grid Accent 2"/>
+    <w:lsdException w:unhideWhenUsed="0" w:uiPriority="63" w:semiHidden="0" w:name="Medium Shading 1 Accent 2"/>
+    <w:lsdException w:unhideWhenUsed="0" w:uiPriority="64" w:semiHidden="0" w:name="Medium Shading 2 Accent 2"/>
+    <w:lsdException w:unhideWhenUsed="0" w:uiPriority="65" w:semiHidden="0" w:name="Medium List 1 Accent 2"/>
+    <w:lsdException w:unhideWhenUsed="0" w:uiPriority="66" w:semiHidden="0" w:name="Medium List 2 Accent 2"/>
+    <w:lsdException w:unhideWhenUsed="0" w:uiPriority="67" w:semiHidden="0" w:name="Medium Grid 1 Accent 2"/>
+    <w:lsdException w:unhideWhenUsed="0" w:uiPriority="68" w:semiHidden="0" w:name="Medium Grid 2 Accent 2"/>
+    <w:lsdException w:unhideWhenUsed="0" w:uiPriority="69" w:semiHidden="0" w:name="Medium Grid 3 Accent 2"/>
+    <w:lsdException w:unhideWhenUsed="0" w:uiPriority="70" w:semiHidden="0" w:name="Dark List Accent 2"/>
+    <w:lsdException w:unhideWhenUsed="0" w:uiPriority="71" w:semiHidden="0" w:name="Colorful Shading Accent 2"/>
+    <w:lsdException w:unhideWhenUsed="0" w:uiPriority="72" w:semiHidden="0" w:name="Colorful List Accent 2"/>
+    <w:lsdException w:unhideWhenUsed="0" w:uiPriority="73" w:semiHidden="0" w:name="Colorful Grid Accent 2"/>
+    <w:lsdException w:unhideWhenUsed="0" w:uiPriority="60" w:semiHidden="0" w:name="Light Shading Accent 3"/>
+    <w:lsdException w:unhideWhenUsed="0" w:uiPriority="61" w:semiHidden="0" w:name="Light List Accent 3"/>
+    <w:lsdException w:unhideWhenUsed="0" w:uiPriority="62" w:semiHidden="0" w:name="Light Grid Accent 3"/>
+    <w:lsdException w:unhideWhenUsed="0" w:uiPriority="63" w:semiHidden="0" w:name="Medium Shading 1 Accent 3"/>
+    <w:lsdException w:unhideWhenUsed="0" w:uiPriority="64" w:semiHidden="0" w:name="Medium Shading 2 Accent 3"/>
+    <w:lsdException w:unhideWhenUsed="0" w:uiPriority="65" w:semiHidden="0" w:name="Medium List 1 Accent 3"/>
+    <w:lsdException w:unhideWhenUsed="0" w:uiPriority="66" w:semiHidden="0" w:name="Medium List 2 Accent 3"/>
+    <w:lsdException w:unhideWhenUsed="0" w:uiPriority="67" w:semiHidden="0" w:name="Medium Grid 1 Accent 3"/>
+    <w:lsdException w:unhideWhenUsed="0" w:uiPriority="68" w:semiHidden="0" w:name="Medium Grid 2 Accent 3"/>
+    <w:lsdException w:unhideWhenUsed="0" w:uiPriority="69" w:semiHidden="0" w:name="Medium Grid 3 Accent 3"/>
+    <w:lsdException w:unhideWhenUsed="0" w:uiPriority="70" w:semiHidden="0" w:name="Dark List Accent 3"/>
+    <w:lsdException w:unhideWhenUsed="0" w:uiPriority="71" w:semiHidden="0" w:name="Colorful Shading Accent 3"/>
+    <w:lsdException w:unhideWhenUsed="0" w:uiPriority="72" w:semiHidden="0" w:name="Colorful List Accent 3"/>
+    <w:lsdException w:unhideWhenUsed="0" w:uiPriority="73" w:semiHidden="0" w:name="Colorful Grid Accent 3"/>
+    <w:lsdException w:unhideWhenUsed="0" w:uiPriority="60" w:semiHidden="0" w:name="Light Shading Accent 4"/>
+    <w:lsdException w:unhideWhenUsed="0" w:uiPriority="61" w:semiHidden="0" w:name="Light List Accent 4"/>
+    <w:lsdException w:unhideWhenUsed="0" w:uiPriority="62" w:semiHidden="0" w:name="Light Grid Accent 4"/>
+    <w:lsdException w:unhideWhenUsed="0" w:uiPriority="63" w:semiHidden="0" w:name="Medium Shading 1 Accent 4"/>
+    <w:lsdException w:unhideWhenUsed="0" w:uiPriority="64" w:semiHidden="0" w:name="Medium Shading 2 Accent 4"/>
+    <w:lsdException w:unhideWhenUsed="0" w:uiPriority="65" w:semiHidden="0" w:name="Medium List 1 Accent 4"/>
+    <w:lsdException w:unhideWhenUsed="0" w:uiPriority="66" w:semiHidden="0" w:name="Medium List 2 Accent 4"/>
+    <w:lsdException w:unhideWhenUsed="0" w:uiPriority="67" w:semiHidden="0" w:name="Medium Grid 1 Accent 4"/>
+    <w:lsdException w:unhideWhenUsed="0" w:uiPriority="68" w:semiHidden="0" w:name="Medium Grid 2 Accent 4"/>
+    <w:lsdException w:unhideWhenUsed="0" w:uiPriority="69" w:semiHidden="0" w:name="Medium Grid 3 Accent 4"/>
+    <w:lsdException w:unhideWhenUsed="0" w:uiPriority="70" w:semiHidden="0" w:name="Dark List Accent 4"/>
+    <w:lsdException w:unhideWhenUsed="0" w:uiPriority="71" w:semiHidden="0" w:name="Colorful Shading Accent 4"/>
+    <w:lsdException w:unhideWhenUsed="0" w:uiPriority="72" w:semiHidden="0" w:name="Colorful List Accent 4"/>
+    <w:lsdException w:unhideWhenUsed="0" w:uiPriority="73" w:semiHidden="0" w:name="Colorful Grid Accent 4"/>
+    <w:lsdException w:unhideWhenUsed="0" w:uiPriority="60" w:semiHidden="0" w:name="Light Shading Accent 5"/>
+    <w:lsdException w:unhideWhenUsed="0" w:uiPriority="61" w:semiHidden="0" w:name="Light List Accent 5"/>
+    <w:lsdException w:unhideWhenUsed="0" w:uiPriority="62" w:semiHidden="0" w:name="Light Grid Accent 5"/>
+    <w:lsdException w:unhideWhenUsed="0" w:uiPriority="63" w:semiHidden="0" w:name="Medium Shading 1 Accent 5"/>
+    <w:lsdException w:unhideWhenUsed="0" w:uiPriority="64" w:semiHidden="0" w:name="Medium Shading 2 Accent 5"/>
+    <w:lsdException w:unhideWhenUsed="0" w:uiPriority="65" w:semiHidden="0" w:name="Medium List 1 Accent 5"/>
+    <w:lsdException w:unhideWhenUsed="0" w:uiPriority="66" w:semiHidden="0" w:name="Medium List 2 Accent 5"/>
+    <w:lsdException w:unhideWhenUsed="0" w:uiPriority="67" w:semiHidden="0" w:name="Medium Grid 1 Accent 5"/>
+    <w:lsdException w:unhideWhenUsed="0" w:uiPriority="68" w:semiHidden="0" w:name="Medium Grid 2 Accent 5"/>
+    <w:lsdException w:unhideWhenUsed="0" w:uiPriority="69" w:semiHidden="0" w:name="Medium Grid 3 Accent 5"/>
+    <w:lsdException w:unhideWhenUsed="0" w:uiPriority="70" w:semiHidden="0" w:name="Dark List Accent 5"/>
+    <w:lsdException w:unhideWhenUsed="0" w:uiPriority="71" w:semiHidden="0" w:name="Colorful Shading Accent 5"/>
+    <w:lsdException w:unhideWhenUsed="0" w:uiPriority="72" w:semiHidden="0" w:name="Colorful List Accent 5"/>
+    <w:lsdException w:unhideWhenUsed="0" w:uiPriority="73" w:semiHidden="0" w:name="Colorful Grid Accent 5"/>
+    <w:lsdException w:unhideWhenUsed="0" w:uiPriority="60" w:semiHidden="0" w:name="Light Shading Accent 6"/>
+    <w:lsdException w:unhideWhenUsed="0" w:uiPriority="61" w:semiHidden="0" w:name="Light List Accent 6"/>
+    <w:lsdException w:unhideWhenUsed="0" w:uiPriority="62" w:semiHidden="0" w:name="Light Grid Accent 6"/>
+    <w:lsdException w:unhideWhenUsed="0" w:uiPriority="63" w:semiHidden="0" w:name="Medium Shading 1 Accent 6"/>
+    <w:lsdException w:unhideWhenUsed="0" w:uiPriority="64" w:semiHidden="0" w:name="Medium Shading 2 Accent 6"/>
+    <w:lsdException w:unhideWhenUsed="0" w:uiPriority="65" w:semiHidden="0" w:name="Medium List 1 Accent 6"/>
+    <w:lsdException w:unhideWhenUsed="0" w:uiPriority="66" w:semiHidden="0" w:name="Medium List 2 Accent 6"/>
+    <w:lsdException w:unhideWhenUsed="0" w:uiPriority="67" w:semiHidden="0" w:name="Medium Grid 1 Accent 6"/>
+    <w:lsdException w:unhideWhenUsed="0" w:uiPriority="68" w:semiHidden="0" w:name="Medium Grid 2 Accent 6"/>
+    <w:lsdException w:unhideWhenUsed="0" w:uiPriority="69" w:semiHidden="0" w:name="Medium Grid 3 Accent 6"/>
+    <w:lsdException w:unhideWhenUsed="0" w:uiPriority="70" w:semiHidden="0" w:name="Dark List Accent 6"/>
+    <w:lsdException w:unhideWhenUsed="0" w:uiPriority="71" w:semiHidden="0" w:name="Colorful Shading Accent 6"/>
+    <w:lsdException w:unhideWhenUsed="0" w:uiPriority="72" w:semiHidden="0" w:name="Colorful List Accent 6"/>
+    <w:lsdException w:unhideWhenUsed="0" w:uiPriority="73" w:semiHidden="0" w:name="Colorful Grid Accent 6"/>
   </w:latentStyles>
-  <w:style w:type="paragraph" w:default="1" w:styleId="a">
+  <w:style w:type="paragraph" w:default="1" w:styleId="1">
     <w:name w:val="Normal"/>
     <w:qFormat/>
-    <w:rsid w:val="001A5E41"/>
+    <w:uiPriority w:val="0"/>
     <w:pPr>
       <w:widowControl w:val="0"/>
       <w:jc w:val="both"/>
     </w:pPr>
     <w:rPr>
+      <w:rFonts w:asciiTheme="minorHAnsi" w:hAnsiTheme="minorHAnsi" w:eastAsiaTheme="minorEastAsia" w:cstheme="minorBidi"/>
       <w:kern w:val="2"/>
       <w:sz w:val="21"/>
       <w:szCs w:val="24"/>
+      <w:lang w:val="en-US" w:eastAsia="zh-CN" w:bidi="ar-SA"/>
     </w:rPr>
   </w:style>
-  <w:style w:type="character" w:default="1" w:styleId="a0">
+  <w:style w:type="character" w:default="1" w:styleId="5">
     <w:name w:val="Default Paragraph Font"/>
-    <w:uiPriority w:val="1"/>
     <w:semiHidden/>
     <w:unhideWhenUsed/>
+    <w:uiPriority w:val="1"/>
   </w:style>
-  <w:style w:type="table" w:default="1" w:styleId="a1">
+  <w:style w:type="table" w:default="1" w:styleId="6">
     <w:name w:val="Normal Table"/>
-    <w:uiPriority w:val="99"/>
     <w:semiHidden/>
     <w:unhideWhenUsed/>
     <w:qFormat/>
+    <w:uiPriority w:val="99"/>
     <w:tblPr>
-      <w:tblInd w:w="0" w:type="dxa"/>
+      <w:tblLayout w:type="fixed"/>
       <w:tblCellMar>
         <w:top w:w="0" w:type="dxa"/>
         <w:left w:w="108" w:type="dxa"/>
@@ -887,41 +1464,42 @@
       </w:tblCellMar>
     </w:tblPr>
   </w:style>
-  <w:style w:type="numbering" w:default="1" w:styleId="a2">
-    <w:name w:val="No List"/>
-    <w:uiPriority w:val="99"/>
-    <w:semiHidden/>
-    <w:unhideWhenUsed/>
-  </w:style>
-  <w:style w:type="paragraph" w:styleId="a3">
+  <w:style w:type="paragraph" w:styleId="2">
     <w:name w:val="Balloon Text"/>
-    <w:basedOn w:val="a"/>
-    <w:link w:val="Char"/>
-    <w:rsid w:val="009C76F6"/>
+    <w:basedOn w:val="1"/>
+    <w:link w:val="7"/>
+    <w:uiPriority w:val="0"/>
     <w:rPr>
       <w:sz w:val="18"/>
       <w:szCs w:val="18"/>
     </w:rPr>
   </w:style>
-  <w:style w:type="character" w:customStyle="1" w:styleId="Char">
-    <w:name w:val="批注框文本 Char"/>
-    <w:basedOn w:val="a0"/>
-    <w:link w:val="a3"/>
-    <w:rsid w:val="009C76F6"/>
+  <w:style w:type="paragraph" w:styleId="3">
+    <w:name w:val="footer"/>
+    <w:basedOn w:val="1"/>
+    <w:link w:val="9"/>
+    <w:uiPriority w:val="0"/>
+    <w:pPr>
+      <w:tabs>
+        <w:tab w:val="center" w:pos="4153"/>
+        <w:tab w:val="right" w:pos="8306"/>
+      </w:tabs>
+      <w:snapToGrid w:val="0"/>
+      <w:jc w:val="left"/>
+    </w:pPr>
     <w:rPr>
-      <w:kern w:val="2"/>
       <w:sz w:val="18"/>
       <w:szCs w:val="18"/>
     </w:rPr>
   </w:style>
-  <w:style w:type="paragraph" w:styleId="a4">
+  <w:style w:type="paragraph" w:styleId="4">
     <w:name w:val="header"/>
-    <w:basedOn w:val="a"/>
-    <w:link w:val="Char0"/>
-    <w:rsid w:val="009C76F6"/>
+    <w:basedOn w:val="1"/>
+    <w:link w:val="8"/>
+    <w:uiPriority w:val="0"/>
     <w:pPr>
       <w:pBdr>
-        <w:bottom w:val="single" w:sz="6" w:space="1" w:color="auto"/>
+        <w:bottom w:val="single" w:color="auto" w:sz="6" w:space="1"/>
       </w:pBdr>
       <w:tabs>
         <w:tab w:val="center" w:pos="4153"/>
@@ -935,40 +1513,33 @@
       <w:szCs w:val="18"/>
     </w:rPr>
   </w:style>
-  <w:style w:type="character" w:customStyle="1" w:styleId="Char0">
-    <w:name w:val="页眉 Char"/>
-    <w:basedOn w:val="a0"/>
-    <w:link w:val="a4"/>
-    <w:rsid w:val="009C76F6"/>
+  <w:style w:type="character" w:customStyle="1" w:styleId="7">
+    <w:name w:val="批注框文本 Char"/>
+    <w:basedOn w:val="5"/>
+    <w:link w:val="2"/>
+    <w:uiPriority w:val="0"/>
     <w:rPr>
       <w:kern w:val="2"/>
       <w:sz w:val="18"/>
       <w:szCs w:val="18"/>
     </w:rPr>
   </w:style>
-  <w:style w:type="paragraph" w:styleId="a5">
-    <w:name w:val="footer"/>
-    <w:basedOn w:val="a"/>
-    <w:link w:val="Char1"/>
-    <w:rsid w:val="009C76F6"/>
-    <w:pPr>
-      <w:tabs>
-        <w:tab w:val="center" w:pos="4153"/>
-        <w:tab w:val="right" w:pos="8306"/>
-      </w:tabs>
-      <w:snapToGrid w:val="0"/>
-      <w:jc w:val="left"/>
-    </w:pPr>
+  <w:style w:type="character" w:customStyle="1" w:styleId="8">
+    <w:name w:val="页眉 Char"/>
+    <w:basedOn w:val="5"/>
+    <w:link w:val="4"/>
+    <w:uiPriority w:val="0"/>
     <w:rPr>
+      <w:kern w:val="2"/>
       <w:sz w:val="18"/>
       <w:szCs w:val="18"/>
     </w:rPr>
   </w:style>
-  <w:style w:type="character" w:customStyle="1" w:styleId="Char1">
+  <w:style w:type="character" w:customStyle="1" w:styleId="9">
     <w:name w:val="页脚 Char"/>
-    <w:basedOn w:val="a0"/>
-    <w:link w:val="a5"/>
-    <w:rsid w:val="009C76F6"/>
+    <w:basedOn w:val="5"/>
+    <w:link w:val="3"/>
+    <w:uiPriority w:val="0"/>
     <w:rPr>
       <w:kern w:val="2"/>
       <w:sz w:val="18"/>
@@ -1230,7 +1801,6 @@
     </a:fmtScheme>
   </a:themeElements>
   <a:objectDefaults/>
-  <a:extraClrSchemeLst/>
 </a:theme>
 </file>
 

--- a/测试目录/说明.docx
+++ b/测试目录/说明.docx
@@ -329,6 +329,7 @@
     <w:p>
       <w:pPr>
         <w:numPr>
+          <w:ilvl w:val="0"/>
           <w:numId w:val="0"/>
         </w:numPr>
         <w:ind w:left="420" w:leftChars="0"/>
@@ -346,6 +347,7 @@
     <w:p>
       <w:pPr>
         <w:numPr>
+          <w:ilvl w:val="0"/>
           <w:numId w:val="0"/>
         </w:numPr>
         <w:ind w:left="420" w:leftChars="0"/>
@@ -370,6 +372,7 @@
     <w:p>
       <w:pPr>
         <w:numPr>
+          <w:ilvl w:val="0"/>
           <w:numId w:val="0"/>
         </w:numPr>
         <w:ind w:left="420" w:leftChars="0"/>
@@ -394,6 +397,7 @@
     <w:p>
       <w:pPr>
         <w:numPr>
+          <w:ilvl w:val="0"/>
           <w:numId w:val="0"/>
         </w:numPr>
         <w:ind w:left="420" w:leftChars="0"/>
@@ -418,6 +422,7 @@
     <w:p>
       <w:pPr>
         <w:numPr>
+          <w:ilvl w:val="0"/>
           <w:numId w:val="0"/>
         </w:numPr>
         <w:ind w:left="420" w:leftChars="0"/>
@@ -442,6 +447,7 @@
     <w:p>
       <w:pPr>
         <w:numPr>
+          <w:ilvl w:val="0"/>
           <w:numId w:val="0"/>
         </w:numPr>
         <w:ind w:left="420" w:leftChars="0"/>
@@ -473,6 +479,7 @@
     <w:p>
       <w:pPr>
         <w:numPr>
+          <w:ilvl w:val="0"/>
           <w:numId w:val="0"/>
         </w:numPr>
         <w:ind w:left="420" w:leftChars="0"/>
@@ -497,6 +504,7 @@
     <w:p>
       <w:pPr>
         <w:numPr>
+          <w:ilvl w:val="0"/>
           <w:numId w:val="0"/>
         </w:numPr>
         <w:ind w:left="420" w:leftChars="0"/>
@@ -528,6 +536,7 @@
     <w:p>
       <w:pPr>
         <w:numPr>
+          <w:ilvl w:val="0"/>
           <w:numId w:val="0"/>
         </w:numPr>
         <w:ind w:left="420" w:leftChars="0"/>
@@ -553,6 +562,7 @@
     <w:p>
       <w:pPr>
         <w:numPr>
+          <w:ilvl w:val="0"/>
           <w:numId w:val="0"/>
         </w:numPr>
         <w:ind w:left="420" w:leftChars="0"/>
@@ -586,6 +596,7 @@
     <w:p>
       <w:pPr>
         <w:numPr>
+          <w:ilvl w:val="0"/>
           <w:numId w:val="0"/>
         </w:numPr>
         <w:ind w:left="420" w:leftChars="0"/>
@@ -600,11 +611,13 @@
     <w:p>
       <w:pPr>
         <w:numPr>
+          <w:ilvl w:val="0"/>
           <w:numId w:val="0"/>
         </w:numPr>
         <w:ind w:firstLine="420" w:firstLineChars="0"/>
         <w:rPr>
-          <w:rFonts w:hint="eastAsia"/>
+          <w:rFonts w:hint="eastAsia" w:eastAsiaTheme="minorEastAsia"/>
+          <w:lang w:val="en-US" w:eastAsia="zh-CN"/>
         </w:rPr>
       </w:pPr>
       <w:r>
@@ -620,10 +633,20 @@
         </w:rPr>
         <w:t xml:space="preserve">Material="UV板" </w:t>
       </w:r>
-    </w:p>
-    <w:p>
-      <w:pPr>
-        <w:numPr>
+      <w:r>
+        <w:rPr>
+          <w:rFonts w:hint="eastAsia"/>
+          <w:lang w:val="en-US" w:eastAsia="zh-CN"/>
+        </w:rPr>
+        <w:t>s</w:t>
+      </w:r>
+      <w:bookmarkStart w:id="0" w:name="_GoBack"/>
+      <w:bookmarkEnd w:id="0"/>
+    </w:p>
+    <w:p>
+      <w:pPr>
+        <w:numPr>
+          <w:ilvl w:val="0"/>
           <w:numId w:val="0"/>
         </w:numPr>
         <w:ind w:firstLine="420" w:firstLineChars="0"/>
@@ -648,6 +671,7 @@
     <w:p>
       <w:pPr>
         <w:numPr>
+          <w:ilvl w:val="0"/>
           <w:numId w:val="0"/>
         </w:numPr>
         <w:ind w:firstLine="420" w:firstLineChars="0"/>
@@ -685,6 +709,7 @@
     <w:p>
       <w:pPr>
         <w:numPr>
+          <w:ilvl w:val="0"/>
           <w:numId w:val="0"/>
         </w:numPr>
         <w:ind w:firstLine="420" w:firstLineChars="0"/>
@@ -702,6 +727,7 @@
     <w:p>
       <w:pPr>
         <w:numPr>
+          <w:ilvl w:val="0"/>
           <w:numId w:val="0"/>
         </w:numPr>
         <w:ind w:firstLine="420" w:firstLineChars="0"/>
@@ -729,6 +755,7 @@
     <w:p>
       <w:pPr>
         <w:numPr>
+          <w:ilvl w:val="0"/>
           <w:numId w:val="0"/>
         </w:numPr>
         <w:ind w:left="420" w:leftChars="0"/>
@@ -746,11 +773,13 @@
     <w:p>
       <w:pPr>
         <w:numPr>
-          <w:numId w:val="0"/>
-        </w:numPr>
-        <w:ind w:left="420" w:leftChars="0"/>
-        <w:rPr>
-          <w:rFonts w:hint="eastAsia"/>
+          <w:ilvl w:val="0"/>
+          <w:numId w:val="0"/>
+        </w:numPr>
+        <w:ind w:left="420" w:leftChars="0"/>
+        <w:rPr>
+          <w:rFonts w:hint="eastAsia"/>
+          <w:lang w:val="en-US" w:eastAsia="zh-CN"/>
         </w:rPr>
       </w:pPr>
       <w:r>
@@ -771,17 +800,40 @@
           <w:rFonts w:hint="eastAsia"/>
           <w:lang w:val="en-US" w:eastAsia="zh-CN"/>
         </w:rPr>
-        <w:t xml:space="preserve"> 0:智能模式 1：省料优先 2：后道优先 3：客户优先</w:t>
-      </w:r>
-    </w:p>
-    <w:p>
-      <w:pPr>
-        <w:numPr>
-          <w:numId w:val="0"/>
-        </w:numPr>
-        <w:ind w:left="420" w:leftChars="0"/>
-        <w:rPr>
-          <w:rFonts w:hint="eastAsia"/>
+        <w:t xml:space="preserve"> </w:t>
+      </w:r>
+      <w:r>
+        <w:rPr>
+          <w:rFonts w:hint="eastAsia"/>
+          <w:lang w:val="en-US" w:eastAsia="zh-CN"/>
+        </w:rPr>
+        <w:tab/>
+        <w:t>0：省料优先 1：后道优先 2：客户优先 3：智能模式</w:t>
+      </w:r>
+    </w:p>
+    <w:p>
+      <w:pPr>
+        <w:numPr>
+          <w:ilvl w:val="0"/>
+          <w:numId w:val="0"/>
+        </w:numPr>
+        <w:ind w:left="420" w:leftChars="0"/>
+        <w:rPr>
+          <w:rFonts w:hint="eastAsia"/>
+          <w:lang w:val="en-US" w:eastAsia="zh-CN"/>
+        </w:rPr>
+      </w:pPr>
+    </w:p>
+    <w:p>
+      <w:pPr>
+        <w:numPr>
+          <w:ilvl w:val="0"/>
+          <w:numId w:val="0"/>
+        </w:numPr>
+        <w:ind w:left="420" w:leftChars="0"/>
+        <w:rPr>
+          <w:rFonts w:hint="eastAsia"/>
+          <w:lang w:val="en-US" w:eastAsia="zh-CN"/>
         </w:rPr>
       </w:pPr>
       <w:r>
@@ -797,10 +849,40 @@
         </w:rPr>
         <w:t xml:space="preserve">Origin="1" </w:t>
       </w:r>
-    </w:p>
-    <w:p>
-      <w:pPr>
-        <w:numPr>
+      <w:r>
+        <w:rPr>
+          <w:rFonts w:hint="eastAsia"/>
+          <w:lang w:val="en-US" w:eastAsia="zh-CN"/>
+        </w:rPr>
+        <w:tab/>
+        <w:t/>
+      </w:r>
+      <w:r>
+        <w:rPr>
+          <w:rFonts w:hint="eastAsia"/>
+          <w:lang w:val="en-US" w:eastAsia="zh-CN"/>
+        </w:rPr>
+        <w:tab/>
+        <w:t>0：左下角  1：左上角  2：右下角 3：右上角</w:t>
+      </w:r>
+    </w:p>
+    <w:p>
+      <w:pPr>
+        <w:numPr>
+          <w:ilvl w:val="0"/>
+          <w:numId w:val="0"/>
+        </w:numPr>
+        <w:ind w:left="420" w:leftChars="0"/>
+        <w:rPr>
+          <w:rFonts w:hint="eastAsia"/>
+          <w:lang w:val="en-US" w:eastAsia="zh-CN"/>
+        </w:rPr>
+      </w:pPr>
+    </w:p>
+    <w:p>
+      <w:pPr>
+        <w:numPr>
+          <w:ilvl w:val="0"/>
           <w:numId w:val="0"/>
         </w:numPr>
         <w:ind w:left="420" w:leftChars="0"/>
@@ -819,17 +901,530 @@
         <w:rPr>
           <w:rFonts w:hint="eastAsia"/>
         </w:rPr>
-        <w:t xml:space="preserve">OPTimes="20"  </w:t>
-      </w:r>
-    </w:p>
-    <w:p>
-      <w:pPr>
-        <w:numPr>
-          <w:numId w:val="0"/>
-        </w:numPr>
-        <w:ind w:left="420" w:leftChars="0"/>
-        <w:rPr>
-          <w:rFonts w:hint="eastAsia"/>
+        <w:t>OPTimes="</w:t>
+      </w:r>
+      <w:r>
+        <w:rPr>
+          <w:rFonts w:hint="eastAsia"/>
+          <w:lang w:val="en-US" w:eastAsia="zh-CN"/>
+        </w:rPr>
+        <w:t>10</w:t>
+      </w:r>
+      <w:r>
+        <w:rPr>
+          <w:rFonts w:hint="eastAsia"/>
+        </w:rPr>
+        <w:t xml:space="preserve">0"  </w:t>
+      </w:r>
+    </w:p>
+    <w:p>
+      <w:pPr>
+        <w:numPr>
+          <w:ilvl w:val="0"/>
+          <w:numId w:val="0"/>
+        </w:numPr>
+        <w:ind w:left="420" w:leftChars="0"/>
+        <w:rPr>
+          <w:rFonts w:hint="eastAsia"/>
+        </w:rPr>
+      </w:pPr>
+    </w:p>
+    <w:p>
+      <w:pPr>
+        <w:numPr>
+          <w:ilvl w:val="0"/>
+          <w:numId w:val="0"/>
+        </w:numPr>
+        <w:ind w:left="420" w:leftChars="0"/>
+        <w:rPr>
+          <w:rFonts w:hint="eastAsia"/>
+        </w:rPr>
+      </w:pPr>
+      <w:r>
+        <w:rPr>
+          <w:rFonts w:hint="eastAsia"/>
+        </w:rPr>
+        <w:t>文件名位置</w:t>
+      </w:r>
+      <w:r>
+        <w:rPr>
+          <w:rFonts w:hint="eastAsia"/>
+          <w:lang w:eastAsia="zh-CN"/>
+        </w:rPr>
+        <w:t>：</w:t>
+      </w:r>
+      <w:r>
+        <w:rPr>
+          <w:rFonts w:hint="eastAsia"/>
+        </w:rPr>
+        <w:t xml:space="preserve">TextPosition="5" </w:t>
+      </w:r>
+      <w:r>
+        <w:rPr>
+          <w:rFonts w:hint="eastAsia"/>
+          <w:lang w:val="en-US" w:eastAsia="zh-CN"/>
+        </w:rPr>
+        <w:t xml:space="preserve"> </w:t>
+      </w:r>
+      <w:r>
+        <w:rPr>
+          <w:rFonts w:hint="eastAsia"/>
+        </w:rPr>
+        <w:t>0：上左 1：上中 2：上右 3：下左 4：下中  5：下右</w:t>
+      </w:r>
+    </w:p>
+    <w:p>
+      <w:pPr>
+        <w:numPr>
+          <w:ilvl w:val="0"/>
+          <w:numId w:val="0"/>
+        </w:numPr>
+        <w:ind w:left="420" w:leftChars="0"/>
+        <w:rPr>
+          <w:rFonts w:hint="eastAsia"/>
+        </w:rPr>
+      </w:pPr>
+    </w:p>
+    <w:p>
+      <w:pPr>
+        <w:numPr>
+          <w:ilvl w:val="0"/>
+          <w:numId w:val="0"/>
+        </w:numPr>
+        <w:ind w:left="420" w:leftChars="0"/>
+        <w:rPr>
+          <w:rFonts w:hint="eastAsia"/>
+        </w:rPr>
+      </w:pPr>
+      <w:r>
+        <w:rPr>
+          <w:rFonts w:hint="eastAsia"/>
+        </w:rPr>
+        <w:t>智能间距</w:t>
+      </w:r>
+      <w:r>
+        <w:rPr>
+          <w:rFonts w:hint="eastAsia"/>
+          <w:lang w:eastAsia="zh-CN"/>
+        </w:rPr>
+        <w:t>：</w:t>
+      </w:r>
+      <w:r>
+        <w:rPr>
+          <w:rFonts w:hint="eastAsia"/>
+        </w:rPr>
+        <w:t>AutoSpace="1"</w:t>
+      </w:r>
+      <w:r>
+        <w:rPr>
+          <w:rFonts w:hint="eastAsia"/>
+        </w:rPr>
+        <w:tab/>
+      </w:r>
+      <w:r>
+        <w:rPr>
+          <w:rFonts w:hint="eastAsia"/>
+        </w:rPr>
+        <w:tab/>
+      </w:r>
+      <w:r>
+        <w:rPr>
+          <w:rFonts w:hint="eastAsia"/>
+        </w:rPr>
+        <w:tab/>
+      </w:r>
+      <w:r>
+        <w:rPr>
+          <w:rFonts w:hint="eastAsia"/>
+        </w:rPr>
+        <w:t xml:space="preserve">0：不启用  1：启用 </w:t>
+      </w:r>
+    </w:p>
+    <w:p>
+      <w:pPr>
+        <w:numPr>
+          <w:ilvl w:val="0"/>
+          <w:numId w:val="0"/>
+        </w:numPr>
+        <w:ind w:left="420" w:leftChars="0"/>
+        <w:rPr>
+          <w:rFonts w:hint="eastAsia"/>
+        </w:rPr>
+      </w:pPr>
+    </w:p>
+    <w:p>
+      <w:pPr>
+        <w:numPr>
+          <w:ilvl w:val="0"/>
+          <w:numId w:val="0"/>
+        </w:numPr>
+        <w:ind w:left="420" w:leftChars="0"/>
+        <w:rPr>
+          <w:rFonts w:hint="eastAsia"/>
+        </w:rPr>
+      </w:pPr>
+      <w:r>
+        <w:rPr>
+          <w:rFonts w:hint="eastAsia"/>
+        </w:rPr>
+        <w:t>字体大小p</w:t>
+      </w:r>
+      <w:r>
+        <w:rPr>
+          <w:rFonts w:hint="eastAsia"/>
+          <w:lang w:eastAsia="zh-CN"/>
+        </w:rPr>
+        <w:t>：</w:t>
+      </w:r>
+      <w:r>
+        <w:rPr>
+          <w:rFonts w:hint="eastAsia"/>
+        </w:rPr>
+        <w:t>FontSize="50" t</w:t>
+      </w:r>
+      <w:r>
+        <w:rPr>
+          <w:rFonts w:hint="eastAsia"/>
+        </w:rPr>
+        <w:tab/>
+      </w:r>
+      <w:r>
+        <w:rPr>
+          <w:rFonts w:hint="eastAsia"/>
+        </w:rPr>
+        <w:tab/>
+      </w:r>
+      <w:r>
+        <w:rPr>
+          <w:rFonts w:hint="eastAsia"/>
+        </w:rPr>
+        <w:t>长=pt/</w:t>
+      </w:r>
+      <w:r>
+        <w:rPr>
+          <w:rFonts w:hint="eastAsia"/>
+          <w:lang w:val="en-US" w:eastAsia="zh-CN"/>
+        </w:rPr>
+        <w:t>6</w:t>
+      </w:r>
+      <w:r>
+        <w:rPr>
+          <w:rFonts w:hint="eastAsia"/>
+        </w:rPr>
+        <w:t xml:space="preserve">   高= pt/3 20pt,每个字符长3mm 高7mm</w:t>
+      </w:r>
+    </w:p>
+    <w:p>
+      <w:pPr>
+        <w:numPr>
+          <w:ilvl w:val="0"/>
+          <w:numId w:val="0"/>
+        </w:numPr>
+        <w:ind w:left="420" w:leftChars="0"/>
+        <w:rPr>
+          <w:rFonts w:hint="eastAsia"/>
+        </w:rPr>
+      </w:pPr>
+    </w:p>
+    <w:p>
+      <w:pPr>
+        <w:numPr>
+          <w:ilvl w:val="0"/>
+          <w:numId w:val="0"/>
+        </w:numPr>
+        <w:ind w:left="420" w:leftChars="0"/>
+        <w:rPr>
+          <w:rFonts w:hint="eastAsia"/>
+        </w:rPr>
+      </w:pPr>
+      <w:r>
+        <w:rPr>
+          <w:rFonts w:hint="eastAsia"/>
+        </w:rPr>
+        <w:t>标签只打一份</w:t>
+      </w:r>
+      <w:r>
+        <w:rPr>
+          <w:rFonts w:hint="eastAsia"/>
+          <w:lang w:eastAsia="zh-CN"/>
+        </w:rPr>
+        <w:t>：</w:t>
+      </w:r>
+      <w:r>
+        <w:rPr>
+          <w:rFonts w:hint="eastAsia"/>
+        </w:rPr>
+        <w:t xml:space="preserve">OneLabel="1"  </w:t>
+      </w:r>
+      <w:r>
+        <w:rPr>
+          <w:rFonts w:hint="eastAsia"/>
+        </w:rPr>
+        <w:tab/>
+      </w:r>
+      <w:r>
+        <w:rPr>
+          <w:rFonts w:hint="eastAsia"/>
+        </w:rPr>
+        <w:tab/>
+      </w:r>
+      <w:r>
+        <w:rPr>
+          <w:rFonts w:hint="eastAsia"/>
+        </w:rPr>
+        <w:t>0：不启用  1：启用</w:t>
+      </w:r>
+    </w:p>
+    <w:p>
+      <w:pPr>
+        <w:numPr>
+          <w:ilvl w:val="0"/>
+          <w:numId w:val="0"/>
+        </w:numPr>
+        <w:ind w:left="420" w:leftChars="0"/>
+        <w:rPr>
+          <w:rFonts w:hint="eastAsia"/>
+        </w:rPr>
+      </w:pPr>
+    </w:p>
+    <w:p>
+      <w:pPr>
+        <w:numPr>
+          <w:ilvl w:val="0"/>
+          <w:numId w:val="0"/>
+        </w:numPr>
+        <w:ind w:left="420" w:leftChars="0"/>
+        <w:rPr>
+          <w:rFonts w:hint="eastAsia"/>
+        </w:rPr>
+      </w:pPr>
+      <w:r>
+        <w:rPr>
+          <w:rFonts w:hint="eastAsia"/>
+        </w:rPr>
+        <w:t>定位符类型</w:t>
+      </w:r>
+      <w:r>
+        <w:rPr>
+          <w:rFonts w:hint="eastAsia"/>
+          <w:lang w:eastAsia="zh-CN"/>
+        </w:rPr>
+        <w:t>：</w:t>
+      </w:r>
+      <w:r>
+        <w:rPr>
+          <w:rFonts w:hint="eastAsia"/>
+        </w:rPr>
+        <w:t xml:space="preserve">PositionSignType="0" </w:t>
+      </w:r>
+      <w:r>
+        <w:rPr>
+          <w:rFonts w:hint="eastAsia"/>
+        </w:rPr>
+        <w:tab/>
+      </w:r>
+      <w:r>
+        <w:rPr>
+          <w:rFonts w:hint="eastAsia"/>
+        </w:rPr>
+        <w:tab/>
+      </w:r>
+      <w:r>
+        <w:rPr>
+          <w:rFonts w:hint="eastAsia"/>
+        </w:rPr>
+        <w:t>0：圆  1: 十字</w:t>
+      </w:r>
+    </w:p>
+    <w:p>
+      <w:pPr>
+        <w:numPr>
+          <w:ilvl w:val="0"/>
+          <w:numId w:val="0"/>
+        </w:numPr>
+        <w:ind w:left="420" w:leftChars="0"/>
+        <w:rPr>
+          <w:rFonts w:hint="eastAsia"/>
+        </w:rPr>
+      </w:pPr>
+    </w:p>
+    <w:p>
+      <w:pPr>
+        <w:numPr>
+          <w:ilvl w:val="0"/>
+          <w:numId w:val="0"/>
+        </w:numPr>
+        <w:ind w:left="420" w:leftChars="0"/>
+        <w:rPr>
+          <w:rFonts w:hint="eastAsia"/>
+        </w:rPr>
+      </w:pPr>
+      <w:r>
+        <w:rPr>
+          <w:rFonts w:hint="eastAsia"/>
+        </w:rPr>
+        <w:t>定位符大小</w:t>
+      </w:r>
+      <w:r>
+        <w:rPr>
+          <w:rFonts w:hint="eastAsia"/>
+          <w:lang w:eastAsia="zh-CN"/>
+        </w:rPr>
+        <w:t>：</w:t>
+      </w:r>
+      <w:r>
+        <w:rPr>
+          <w:rFonts w:hint="eastAsia"/>
+        </w:rPr>
+        <w:t>PositionSignSize="10"</w:t>
+      </w:r>
+      <w:r>
+        <w:rPr>
+          <w:rFonts w:hint="eastAsia"/>
+        </w:rPr>
+        <w:tab/>
+      </w:r>
+      <w:r>
+        <w:rPr>
+          <w:rFonts w:hint="eastAsia"/>
+        </w:rPr>
+        <w:tab/>
+      </w:r>
+      <w:r>
+        <w:rPr>
+          <w:rFonts w:hint="eastAsia"/>
+        </w:rPr>
+        <w:t>mm</w:t>
+      </w:r>
+    </w:p>
+    <w:p>
+      <w:pPr>
+        <w:numPr>
+          <w:ilvl w:val="0"/>
+          <w:numId w:val="0"/>
+        </w:numPr>
+        <w:ind w:left="420" w:leftChars="0"/>
+        <w:rPr>
+          <w:rFonts w:hint="eastAsia"/>
+        </w:rPr>
+      </w:pPr>
+    </w:p>
+    <w:p>
+      <w:pPr>
+        <w:numPr>
+          <w:ilvl w:val="0"/>
+          <w:numId w:val="0"/>
+        </w:numPr>
+        <w:ind w:left="420" w:leftChars="0"/>
+        <w:rPr>
+          <w:rFonts w:hint="eastAsia"/>
+        </w:rPr>
+      </w:pPr>
+      <w:r>
+        <w:rPr>
+          <w:rFonts w:hint="eastAsia"/>
+        </w:rPr>
+        <w:t>定位符</w:t>
+      </w:r>
+      <w:r>
+        <w:rPr>
+          <w:rFonts w:hint="eastAsia"/>
+          <w:lang w:val="en-US" w:eastAsia="zh-CN"/>
+        </w:rPr>
+        <w:t>间距</w:t>
+      </w:r>
+      <w:r>
+        <w:rPr>
+          <w:rFonts w:hint="eastAsia"/>
+          <w:lang w:eastAsia="zh-CN"/>
+        </w:rPr>
+        <w:t>：</w:t>
+      </w:r>
+      <w:r>
+        <w:rPr>
+          <w:rFonts w:hint="eastAsia"/>
+        </w:rPr>
+        <w:t>PositionSignDist="100"</w:t>
+      </w:r>
+      <w:r>
+        <w:rPr>
+          <w:rFonts w:hint="eastAsia"/>
+          <w:lang w:val="en-US" w:eastAsia="zh-CN"/>
+        </w:rPr>
+        <w:t xml:space="preserve"> </w:t>
+      </w:r>
+      <w:r>
+        <w:rPr>
+          <w:rFonts w:hint="eastAsia"/>
+        </w:rPr>
+        <w:t>定位符间隔为1000mm时，dxf文件每隔1000mm显示一个圆</w:t>
+      </w:r>
+    </w:p>
+    <w:p>
+      <w:pPr>
+        <w:numPr>
+          <w:ilvl w:val="0"/>
+          <w:numId w:val="0"/>
+        </w:numPr>
+        <w:ind w:left="420" w:leftChars="0"/>
+        <w:rPr>
+          <w:rFonts w:hint="eastAsia"/>
+        </w:rPr>
+      </w:pPr>
+    </w:p>
+    <w:p>
+      <w:pPr>
+        <w:numPr>
+          <w:ilvl w:val="0"/>
+          <w:numId w:val="0"/>
+        </w:numPr>
+        <w:ind w:left="420" w:leftChars="0"/>
+        <w:rPr>
+          <w:rFonts w:hint="eastAsia"/>
+        </w:rPr>
+      </w:pPr>
+      <w:r>
+        <w:rPr>
+          <w:rFonts w:hint="eastAsia"/>
+        </w:rPr>
+        <w:t>定位符偏移</w:t>
+      </w:r>
+      <w:r>
+        <w:rPr>
+          <w:rFonts w:hint="eastAsia"/>
+          <w:lang w:eastAsia="zh-CN"/>
+        </w:rPr>
+        <w:t>：</w:t>
+      </w:r>
+      <w:r>
+        <w:rPr>
+          <w:rFonts w:hint="eastAsia"/>
+        </w:rPr>
+        <w:t>PositionSignOffset="10"  定位符距离纸张的间隔</w:t>
+      </w:r>
+    </w:p>
+    <w:p>
+      <w:pPr>
+        <w:numPr>
+          <w:ilvl w:val="0"/>
+          <w:numId w:val="0"/>
+        </w:numPr>
+        <w:ind w:left="420" w:leftChars="0"/>
+        <w:rPr>
+          <w:rFonts w:hint="eastAsia"/>
+        </w:rPr>
+      </w:pPr>
+    </w:p>
+    <w:p>
+      <w:pPr>
+        <w:numPr>
+          <w:ilvl w:val="0"/>
+          <w:numId w:val="0"/>
+        </w:numPr>
+        <w:ind w:left="420" w:leftChars="0"/>
+        <w:rPr>
+          <w:rFonts w:hint="eastAsia" w:eastAsiaTheme="minorEastAsia"/>
+          <w:lang w:val="en-US" w:eastAsia="zh-CN"/>
         </w:rPr>
       </w:pPr>
       <w:r>
@@ -845,10 +1440,30 @@
         </w:rPr>
         <w:t xml:space="preserve">XSpace="0.5" </w:t>
       </w:r>
-    </w:p>
-    <w:p>
-      <w:pPr>
-        <w:numPr>
+      <w:r>
+        <w:rPr>
+          <w:rFonts w:hint="eastAsia"/>
+          <w:lang w:val="en-US" w:eastAsia="zh-CN"/>
+        </w:rPr>
+        <w:t>单位mm</w:t>
+      </w:r>
+    </w:p>
+    <w:p>
+      <w:pPr>
+        <w:numPr>
+          <w:ilvl w:val="0"/>
+          <w:numId w:val="0"/>
+        </w:numPr>
+        <w:ind w:left="420" w:leftChars="0"/>
+        <w:rPr>
+          <w:rFonts w:hint="eastAsia"/>
+        </w:rPr>
+      </w:pPr>
+    </w:p>
+    <w:p>
+      <w:pPr>
+        <w:numPr>
+          <w:ilvl w:val="0"/>
           <w:numId w:val="0"/>
         </w:numPr>
         <w:ind w:left="420" w:leftChars="0"/>
@@ -869,10 +1484,30 @@
         </w:rPr>
         <w:t xml:space="preserve">YSpace="0.5" </w:t>
       </w:r>
-    </w:p>
-    <w:p>
-      <w:pPr>
-        <w:numPr>
+      <w:r>
+        <w:rPr>
+          <w:rFonts w:hint="eastAsia"/>
+          <w:lang w:val="en-US" w:eastAsia="zh-CN"/>
+        </w:rPr>
+        <w:t>单位mm</w:t>
+      </w:r>
+    </w:p>
+    <w:p>
+      <w:pPr>
+        <w:numPr>
+          <w:ilvl w:val="0"/>
+          <w:numId w:val="0"/>
+        </w:numPr>
+        <w:ind w:left="420" w:leftChars="0"/>
+        <w:rPr>
+          <w:rFonts w:hint="eastAsia"/>
+        </w:rPr>
+      </w:pPr>
+    </w:p>
+    <w:p>
+      <w:pPr>
+        <w:numPr>
+          <w:ilvl w:val="0"/>
           <w:numId w:val="0"/>
         </w:numPr>
         <w:ind w:left="420" w:leftChars="0"/>
@@ -893,10 +1528,30 @@
         </w:rPr>
         <w:t xml:space="preserve">LeftOffset="1" </w:t>
       </w:r>
-    </w:p>
-    <w:p>
-      <w:pPr>
-        <w:numPr>
+      <w:r>
+        <w:rPr>
+          <w:rFonts w:hint="eastAsia"/>
+          <w:lang w:val="en-US" w:eastAsia="zh-CN"/>
+        </w:rPr>
+        <w:t>单位mm</w:t>
+      </w:r>
+    </w:p>
+    <w:p>
+      <w:pPr>
+        <w:numPr>
+          <w:ilvl w:val="0"/>
+          <w:numId w:val="0"/>
+        </w:numPr>
+        <w:ind w:left="420" w:leftChars="0"/>
+        <w:rPr>
+          <w:rFonts w:hint="eastAsia"/>
+        </w:rPr>
+      </w:pPr>
+    </w:p>
+    <w:p>
+      <w:pPr>
+        <w:numPr>
+          <w:ilvl w:val="0"/>
           <w:numId w:val="0"/>
         </w:numPr>
         <w:ind w:left="420" w:leftChars="0"/>
@@ -917,10 +1572,30 @@
         </w:rPr>
         <w:t xml:space="preserve">RightOffset="2"  </w:t>
       </w:r>
-    </w:p>
-    <w:p>
-      <w:pPr>
-        <w:numPr>
+      <w:r>
+        <w:rPr>
+          <w:rFonts w:hint="eastAsia"/>
+          <w:lang w:val="en-US" w:eastAsia="zh-CN"/>
+        </w:rPr>
+        <w:t>单位mm</w:t>
+      </w:r>
+    </w:p>
+    <w:p>
+      <w:pPr>
+        <w:numPr>
+          <w:ilvl w:val="0"/>
+          <w:numId w:val="0"/>
+        </w:numPr>
+        <w:ind w:left="420" w:leftChars="0"/>
+        <w:rPr>
+          <w:rFonts w:hint="eastAsia"/>
+        </w:rPr>
+      </w:pPr>
+    </w:p>
+    <w:p>
+      <w:pPr>
+        <w:numPr>
+          <w:ilvl w:val="0"/>
           <w:numId w:val="0"/>
         </w:numPr>
         <w:ind w:left="420" w:leftChars="0"/>
@@ -941,10 +1616,30 @@
         </w:rPr>
         <w:t xml:space="preserve">TopOffset="3" </w:t>
       </w:r>
-    </w:p>
-    <w:p>
-      <w:pPr>
-        <w:numPr>
+      <w:r>
+        <w:rPr>
+          <w:rFonts w:hint="eastAsia"/>
+          <w:lang w:val="en-US" w:eastAsia="zh-CN"/>
+        </w:rPr>
+        <w:t>单位mm</w:t>
+      </w:r>
+    </w:p>
+    <w:p>
+      <w:pPr>
+        <w:numPr>
+          <w:ilvl w:val="0"/>
+          <w:numId w:val="0"/>
+        </w:numPr>
+        <w:ind w:left="420" w:leftChars="0"/>
+        <w:rPr>
+          <w:rFonts w:hint="eastAsia"/>
+        </w:rPr>
+      </w:pPr>
+    </w:p>
+    <w:p>
+      <w:pPr>
+        <w:numPr>
+          <w:ilvl w:val="0"/>
           <w:numId w:val="0"/>
         </w:numPr>
         <w:ind w:left="420" w:leftChars="0"/>
@@ -965,10 +1660,172 @@
         </w:rPr>
         <w:t xml:space="preserve">BottomOffset="4" </w:t>
       </w:r>
-    </w:p>
-    <w:p>
-      <w:pPr>
-        <w:numPr>
+      <w:r>
+        <w:rPr>
+          <w:rFonts w:hint="eastAsia"/>
+          <w:lang w:val="en-US" w:eastAsia="zh-CN"/>
+        </w:rPr>
+        <w:t>单位mm</w:t>
+      </w:r>
+    </w:p>
+    <w:p>
+      <w:pPr>
+        <w:numPr>
+          <w:ilvl w:val="0"/>
+          <w:numId w:val="0"/>
+        </w:numPr>
+        <w:ind w:left="420" w:leftChars="0"/>
+        <w:rPr>
+          <w:rFonts w:hint="eastAsia"/>
+        </w:rPr>
+      </w:pPr>
+    </w:p>
+    <w:p>
+      <w:pPr>
+        <w:numPr>
+          <w:ilvl w:val="0"/>
+          <w:numId w:val="0"/>
+        </w:numPr>
+        <w:ind w:left="420" w:leftChars="0"/>
+        <w:rPr>
+          <w:rFonts w:hint="eastAsia"/>
+        </w:rPr>
+      </w:pPr>
+      <w:r>
+        <w:rPr>
+          <w:rFonts w:hint="eastAsia"/>
+        </w:rPr>
+        <w:t>文件线型宽度</w:t>
+      </w:r>
+      <w:r>
+        <w:rPr>
+          <w:rFonts w:hint="eastAsia"/>
+          <w:lang w:eastAsia="zh-CN"/>
+        </w:rPr>
+        <w:t>：</w:t>
+      </w:r>
+      <w:r>
+        <w:rPr>
+          <w:rFonts w:hint="eastAsia"/>
+        </w:rPr>
+        <w:t xml:space="preserve">LineWidth="1" </w:t>
+      </w:r>
+      <w:r>
+        <w:rPr>
+          <w:rFonts w:hint="eastAsia"/>
+          <w:lang w:val="en-US" w:eastAsia="zh-CN"/>
+        </w:rPr>
+        <w:tab/>
+      </w:r>
+      <w:r>
+        <w:rPr>
+          <w:rFonts w:hint="eastAsia"/>
+        </w:rPr>
+        <w:t xml:space="preserve">1 = 1mm </w:t>
+      </w:r>
+    </w:p>
+    <w:p>
+      <w:pPr>
+        <w:numPr>
+          <w:ilvl w:val="0"/>
+          <w:numId w:val="0"/>
+        </w:numPr>
+        <w:ind w:left="420" w:leftChars="0"/>
+        <w:rPr>
+          <w:rFonts w:hint="eastAsia"/>
+        </w:rPr>
+      </w:pPr>
+    </w:p>
+    <w:p>
+      <w:pPr>
+        <w:numPr>
+          <w:ilvl w:val="0"/>
+          <w:numId w:val="0"/>
+        </w:numPr>
+        <w:ind w:left="420" w:leftChars="0"/>
+        <w:rPr>
+          <w:rFonts w:hint="eastAsia"/>
+        </w:rPr>
+      </w:pPr>
+      <w:r>
+        <w:rPr>
+          <w:rFonts w:hint="eastAsia"/>
+        </w:rPr>
+        <w:t>wav音频路径</w:t>
+      </w:r>
+      <w:r>
+        <w:rPr>
+          <w:rFonts w:hint="eastAsia"/>
+          <w:lang w:eastAsia="zh-CN"/>
+        </w:rPr>
+        <w:t>：</w:t>
+      </w:r>
+      <w:r>
+        <w:rPr>
+          <w:rFonts w:hint="eastAsia"/>
+        </w:rPr>
+        <w:t xml:space="preserve">WavPath="E:\袁梓埠个人文件夹\代码\PictureLayout\ko.wav"  </w:t>
+      </w:r>
+    </w:p>
+    <w:p>
+      <w:pPr>
+        <w:numPr>
+          <w:ilvl w:val="0"/>
+          <w:numId w:val="0"/>
+        </w:numPr>
+        <w:ind w:left="420" w:leftChars="0"/>
+        <w:rPr>
+          <w:rFonts w:hint="eastAsia"/>
+        </w:rPr>
+      </w:pPr>
+    </w:p>
+    <w:p>
+      <w:pPr>
+        <w:numPr>
+          <w:ilvl w:val="0"/>
+          <w:numId w:val="0"/>
+        </w:numPr>
+        <w:ind w:left="420" w:leftChars="0"/>
+        <w:rPr>
+          <w:rFonts w:hint="eastAsia"/>
+        </w:rPr>
+      </w:pPr>
+      <w:r>
+        <w:rPr>
+          <w:rFonts w:hint="eastAsia"/>
+        </w:rPr>
+        <w:t>版面参数路径</w:t>
+      </w:r>
+      <w:r>
+        <w:rPr>
+          <w:rFonts w:hint="eastAsia"/>
+          <w:lang w:eastAsia="zh-CN"/>
+        </w:rPr>
+        <w:t>：</w:t>
+      </w:r>
+      <w:r>
+        <w:rPr>
+          <w:rFonts w:hint="eastAsia"/>
+        </w:rPr>
+        <w:t xml:space="preserve">ParamResultPath="E:\袁梓埠个人文件夹\代码\PictureLayout\result.xml" </w:t>
+      </w:r>
+    </w:p>
+    <w:p>
+      <w:pPr>
+        <w:numPr>
+          <w:ilvl w:val="0"/>
+          <w:numId w:val="0"/>
+        </w:numPr>
+        <w:ind w:left="420" w:leftChars="0"/>
+        <w:rPr>
+          <w:rFonts w:hint="eastAsia"/>
+        </w:rPr>
+      </w:pPr>
+    </w:p>
+    <w:p>
+      <w:pPr>
+        <w:numPr>
+          <w:ilvl w:val="0"/>
           <w:numId w:val="0"/>
         </w:numPr>
         <w:ind w:left="420" w:leftChars="0"/>
@@ -993,6 +1850,7 @@
     <w:p>
       <w:pPr>
         <w:numPr>
+          <w:ilvl w:val="0"/>
           <w:numId w:val="0"/>
         </w:numPr>
         <w:ind w:left="420" w:leftChars="0"/>
@@ -1009,8 +1867,6 @@
         </w:rPr>
         <w:tab/>
       </w:r>
-      <w:bookmarkStart w:id="0" w:name="_GoBack"/>
-      <w:bookmarkEnd w:id="0"/>
     </w:p>
     <w:sectPr>
       <w:pgSz w:w="11906" w:h="16838"/>
@@ -1208,7 +2064,7 @@
     <w:lsdException w:unhideWhenUsed="0" w:uiPriority="0" w:semiHidden="0" w:name="Normal Indent"/>
     <w:lsdException w:unhideWhenUsed="0" w:uiPriority="0" w:semiHidden="0" w:name="footnote text"/>
     <w:lsdException w:unhideWhenUsed="0" w:uiPriority="0" w:semiHidden="0" w:name="annotation text"/>
-    <w:lsdException w:unhideWhenUsed="0" w:uiPriority="0" w:semiHidden="0" w:name="header"/>
+    <w:lsdException w:qFormat="1" w:unhideWhenUsed="0" w:uiPriority="0" w:semiHidden="0" w:name="header"/>
     <w:lsdException w:unhideWhenUsed="0" w:uiPriority="0" w:semiHidden="0" w:name="footer"/>
     <w:lsdException w:unhideWhenUsed="0" w:uiPriority="0" w:semiHidden="0" w:name="index heading"/>
     <w:lsdException w:qFormat="1" w:uiPriority="0" w:name="caption"/>
@@ -1324,7 +2180,7 @@
     <w:lsdException w:unhideWhenUsed="0" w:uiPriority="0" w:semiHidden="0" w:name="Table Web 1"/>
     <w:lsdException w:unhideWhenUsed="0" w:uiPriority="0" w:semiHidden="0" w:name="Table Web 2"/>
     <w:lsdException w:unhideWhenUsed="0" w:uiPriority="0" w:semiHidden="0" w:name="Table Web 3"/>
-    <w:lsdException w:unhideWhenUsed="0" w:uiPriority="0" w:semiHidden="0" w:name="Balloon Text"/>
+    <w:lsdException w:qFormat="1" w:unhideWhenUsed="0" w:uiPriority="0" w:semiHidden="0" w:name="Balloon Text"/>
     <w:lsdException w:unhideWhenUsed="0" w:uiPriority="0" w:semiHidden="0" w:name="Table Grid"/>
     <w:lsdException w:unhideWhenUsed="0" w:uiPriority="0" w:semiHidden="0" w:name="Table Theme"/>
     <w:lsdException w:unhideWhenUsed="0" w:uiPriority="60" w:semiHidden="0" w:name="Light Shading"/>
@@ -1468,6 +2324,7 @@
     <w:name w:val="Balloon Text"/>
     <w:basedOn w:val="1"/>
     <w:link w:val="7"/>
+    <w:qFormat/>
     <w:uiPriority w:val="0"/>
     <w:rPr>
       <w:sz w:val="18"/>
@@ -1496,6 +2353,7 @@
     <w:name w:val="header"/>
     <w:basedOn w:val="1"/>
     <w:link w:val="8"/>
+    <w:qFormat/>
     <w:uiPriority w:val="0"/>
     <w:pPr>
       <w:pBdr>
